--- a/CastReporting.Reporting.Core/Templates/Application/Legacy reports/Assessment-sample2.docx
+++ b/CastReporting.Reporting.Core/Templates/Application/Legacy reports/Assessment-sample2.docx
@@ -1,6 +1,6 @@
 
 <file path=word/document.xml><?xml version="1.0" encoding="utf-8"?>
-<w:document xmlns:wpc="http://schemas.microsoft.com/office/word/2010/wordprocessingCanvas" xmlns:cx="http://schemas.microsoft.com/office/drawing/2014/chartex" xmlns:cx1="http://schemas.microsoft.com/office/drawing/2015/9/8/chartex" xmlns:cx2="http://schemas.microsoft.com/office/drawing/2015/10/21/chartex" xmlns:cx3="http://schemas.microsoft.com/office/drawing/2016/5/9/chartex" xmlns:cx4="http://schemas.microsoft.com/office/drawing/2016/5/10/chartex" xmlns:cx5="http://schemas.microsoft.com/office/drawing/2016/5/11/chartex" xmlns:cx6="http://schemas.microsoft.com/office/drawing/2016/5/12/chartex" xmlns:cx7="http://schemas.microsoft.com/office/drawing/2016/5/13/chartex" xmlns:cx8="http://schemas.microsoft.com/office/drawing/2016/5/14/chartex" xmlns:mc="http://schemas.openxmlformats.org/markup-compatibility/2006" xmlns:aink="http://schemas.microsoft.com/office/drawing/2016/ink" xmlns:am3d="http://schemas.microsoft.com/office/drawing/2017/model3d" xmlns:o="urn:schemas-microsoft-com:office:office" xmlns:r="http://schemas.openxmlformats.org/officeDocument/2006/relationships" xmlns:m="http://schemas.openxmlformats.org/officeDocument/2006/math" xmlns:v="urn:schemas-microsoft-com:vml" xmlns:wp14="http://schemas.microsoft.com/office/word/2010/wordprocessingDrawing" xmlns:wp="http://schemas.openxmlformats.org/drawingml/2006/wordprocessingDrawing" xmlns:w10="urn:schemas-microsoft-com:office:word" xmlns:w="http://schemas.openxmlformats.org/wordprocessingml/2006/main" xmlns:w14="http://schemas.microsoft.com/office/word/2010/wordml" xmlns:w15="http://schemas.microsoft.com/office/word/2012/wordml" xmlns:w16cid="http://schemas.microsoft.com/office/word/2016/wordml/cid" xmlns:w16se="http://schemas.microsoft.com/office/word/2015/wordml/symex" xmlns:wpg="http://schemas.microsoft.com/office/word/2010/wordprocessingGroup" xmlns:wpi="http://schemas.microsoft.com/office/word/2010/wordprocessingInk" xmlns:wne="http://schemas.microsoft.com/office/word/2006/wordml" xmlns:wps="http://schemas.microsoft.com/office/word/2010/wordprocessingShape" mc:Ignorable="w14 w15 w16se w16cid wp14">
+<w:document xmlns:wpc="http://schemas.microsoft.com/office/word/2010/wordprocessingCanvas" xmlns:cx="http://schemas.microsoft.com/office/drawing/2014/chartex" xmlns:cx1="http://schemas.microsoft.com/office/drawing/2015/9/8/chartex" xmlns:cx2="http://schemas.microsoft.com/office/drawing/2015/10/21/chartex" xmlns:cx3="http://schemas.microsoft.com/office/drawing/2016/5/9/chartex" xmlns:cx4="http://schemas.microsoft.com/office/drawing/2016/5/10/chartex" xmlns:cx5="http://schemas.microsoft.com/office/drawing/2016/5/11/chartex" xmlns:cx6="http://schemas.microsoft.com/office/drawing/2016/5/12/chartex" xmlns:cx7="http://schemas.microsoft.com/office/drawing/2016/5/13/chartex" xmlns:cx8="http://schemas.microsoft.com/office/drawing/2016/5/14/chartex" xmlns:mc="http://schemas.openxmlformats.org/markup-compatibility/2006" xmlns:aink="http://schemas.microsoft.com/office/drawing/2016/ink" xmlns:am3d="http://schemas.microsoft.com/office/drawing/2017/model3d" xmlns:o="urn:schemas-microsoft-com:office:office" xmlns:r="http://schemas.openxmlformats.org/officeDocument/2006/relationships" xmlns:m="http://schemas.openxmlformats.org/officeDocument/2006/math" xmlns:v="urn:schemas-microsoft-com:vml" xmlns:wp14="http://schemas.microsoft.com/office/word/2010/wordprocessingDrawing" xmlns:wp="http://schemas.openxmlformats.org/drawingml/2006/wordprocessingDrawing" xmlns:w10="urn:schemas-microsoft-com:office:word" xmlns:w="http://schemas.openxmlformats.org/wordprocessingml/2006/main" xmlns:w14="http://schemas.microsoft.com/office/word/2010/wordml" xmlns:w15="http://schemas.microsoft.com/office/word/2012/wordml" xmlns:w16cex="http://schemas.microsoft.com/office/word/2018/wordml/cex" xmlns:w16cid="http://schemas.microsoft.com/office/word/2016/wordml/cid" xmlns:w16="http://schemas.microsoft.com/office/word/2018/wordml" xmlns:w16se="http://schemas.microsoft.com/office/word/2015/wordml/symex" xmlns:wpg="http://schemas.microsoft.com/office/word/2010/wordprocessingGroup" xmlns:wpi="http://schemas.microsoft.com/office/word/2010/wordprocessingInk" xmlns:wne="http://schemas.microsoft.com/office/word/2006/wordml" xmlns:wps="http://schemas.microsoft.com/office/word/2010/wordprocessingShape" mc:Ignorable="w14 w15 w16se w16cid w16 w16cex wp14">
   <w:body>
     <w:tbl>
       <w:tblPr>
@@ -435,7 +435,7 @@
                       <w:noProof/>
                       <w:lang w:val="en-US"/>
                     </w:rPr>
-                    <w:pict>
+                    <w:pict w14:anchorId="4457DA0E">
                       <v:shapetype id="_x0000_t202" coordsize="21600,21600" o:spt="202" path="m,l,21600r21600,l21600,xe">
                         <v:stroke joinstyle="miter"/>
                         <v:path gradientshapeok="t" o:connecttype="rect"/>
@@ -2902,7 +2902,7 @@
             <w:rPr>
               <w:noProof/>
             </w:rPr>
-            <w:pict>
+            <w:pict w14:anchorId="795516C3">
               <v:shape id="_x0000_s1056" type="#_x0000_t202" style="position:absolute;left:0;text-align:left;margin-left:-13.2pt;margin-top:7.25pt;width:218.7pt;height:157.1pt;z-index:251722240;visibility:visible;mso-width-relative:margin;mso-height-relative:margin" o:gfxdata="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" filled="f" stroked="f">
                 <v:textbox style="mso-next-textbox:#_x0000_s1056">
                   <w:txbxContent>
@@ -2920,7 +2920,7 @@
                               <w:lang w:val="en-US"/>
                             </w:rPr>
                             <w:drawing>
-                              <wp:inline distT="0" distB="0" distL="0" distR="0">
+                              <wp:inline distT="0" distB="0" distL="0" distR="0" wp14:anchorId="1DD9F953" wp14:editId="4E3EA37E">
                                 <wp:extent cx="2333625" cy="1590675"/>
                                 <wp:effectExtent l="0" t="0" r="0" b="0"/>
                                 <wp:docPr id="7" name="Chart 1"/>
@@ -2946,7 +2946,7 @@
               <w:noProof/>
               <w:lang w:val="en-US"/>
             </w:rPr>
-            <w:pict>
+            <w:pict w14:anchorId="50572236">
               <v:shape id="_x0000_s1054" type="#_x0000_t202" style="position:absolute;left:0;text-align:left;margin-left:176.15pt;margin-top:13pt;width:147.9pt;height:126.7pt;z-index:251720192" filled="f" stroked="f">
                 <v:textbox style="mso-next-textbox:#_x0000_s1054">
                   <w:txbxContent>
@@ -3286,7 +3286,7 @@
               <w:noProof/>
               <w:lang w:val="en-US"/>
             </w:rPr>
-            <w:pict>
+            <w:pict w14:anchorId="39C856B2">
               <v:shape id="_x0000_s1055" type="#_x0000_t202" style="position:absolute;left:0;text-align:left;margin-left:324.05pt;margin-top:13pt;width:167.4pt;height:126.7pt;z-index:251721216" filled="f" stroked="f">
                 <v:textbox style="mso-next-textbox:#_x0000_s1055">
                   <w:txbxContent>
@@ -3399,14 +3399,12 @@
                                     <w:sz w:val="20"/>
                                   </w:rPr>
                                 </w:pPr>
-                                <w:proofErr w:type="spellStart"/>
                                 <w:r>
                                   <w:rPr>
                                     <w:sz w:val="20"/>
                                   </w:rPr>
                                   <w:t>kLOCs</w:t>
                                 </w:r>
-                                <w:proofErr w:type="spellEnd"/>
                                 <w:r>
                                   <w:rPr>
                                     <w:sz w:val="20"/>
@@ -3636,7 +3634,7 @@
               <w:noProof/>
               <w:lang w:val="en-US"/>
             </w:rPr>
-            <w:pict>
+            <w:pict w14:anchorId="55B2C5C7">
               <v:roundrect id="_x0000_s1053" style="position:absolute;left:0;text-align:left;margin-left:-10.2pt;margin-top:4.25pt;width:510.5pt;height:135.45pt;z-index:251719168" arcsize="6195f" fillcolor="#eaf1dd [662]" stroked="f">
                 <v:shadow on="t"/>
               </v:roundrect>
@@ -3757,7 +3755,7 @@
             <w:rPr>
               <w:noProof/>
             </w:rPr>
-            <w:pict>
+            <w:pict w14:anchorId="465A3856">
               <v:shape id="_x0000_s1039" type="#_x0000_t202" style="position:absolute;left:0;text-align:left;margin-left:-40.95pt;margin-top:24.4pt;width:339.45pt;height:162.55pt;z-index:251713024;visibility:visible;mso-width-relative:margin;mso-height-relative:margin" o:gfxdata="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" filled="f" stroked="f">
                 <v:textbox style="mso-next-textbox:#_x0000_s1039">
                   <w:txbxContent>
@@ -3775,7 +3773,7 @@
                               <w:lang w:val="en-US"/>
                             </w:rPr>
                             <w:drawing>
-                              <wp:inline distT="0" distB="0" distL="0" distR="0">
+                              <wp:inline distT="0" distB="0" distL="0" distR="0" wp14:anchorId="5412F768" wp14:editId="76AA3A6D">
                                 <wp:extent cx="3914775" cy="1981200"/>
                                 <wp:effectExtent l="0" t="0" r="0" b="0"/>
                                 <wp:docPr id="8" name="Chart 1"/>
@@ -3818,7 +3816,7 @@
               <w:noProof/>
               <w:lang w:val="en-US"/>
             </w:rPr>
-            <w:pict>
+            <w:pict w14:anchorId="0E301B4E">
               <v:shape id="_x0000_s1040" type="#_x0000_t202" style="position:absolute;margin-left:171.85pt;margin-top:4.8pt;width:315.5pt;height:67.95pt;z-index:251714048" filled="f" stroked="f">
                 <v:textbox style="mso-next-textbox:#_x0000_s1040">
                   <w:txbxContent>
@@ -3927,7 +3925,6 @@
                                     <w:lang w:val="en-US"/>
                                   </w:rPr>
                                 </w:pPr>
-                                <w:proofErr w:type="spellStart"/>
                                 <w:r>
                                   <w:rPr>
                                     <w:sz w:val="20"/>
@@ -3935,7 +3932,6 @@
                                   </w:rPr>
                                   <w:t>Robu</w:t>
                                 </w:r>
-                                <w:proofErr w:type="spellEnd"/>
                               </w:p>
                             </w:tc>
                             <w:tc>
@@ -3985,7 +3981,6 @@
                                     <w:lang w:val="en-US"/>
                                   </w:rPr>
                                 </w:pPr>
-                                <w:proofErr w:type="spellStart"/>
                                 <w:r>
                                   <w:rPr>
                                     <w:sz w:val="20"/>
@@ -3993,7 +3988,6 @@
                                   </w:rPr>
                                   <w:t>Secu</w:t>
                                 </w:r>
-                                <w:proofErr w:type="spellEnd"/>
                               </w:p>
                             </w:tc>
                             <w:tc>
@@ -4072,21 +4066,12 @@
                                     <w:lang w:val="en-US"/>
                                   </w:rPr>
                                 </w:pPr>
-                                <w:proofErr w:type="spellStart"/>
                                 <w:r>
                                   <w:rPr>
                                     <w:sz w:val="18"/>
                                     <w:lang w:val="en-US"/>
                                   </w:rPr>
-                                  <w:t>Curr</w:t>
-                                </w:r>
-                                <w:proofErr w:type="spellEnd"/>
-                                <w:r>
-                                  <w:rPr>
-                                    <w:sz w:val="18"/>
-                                    <w:lang w:val="en-US"/>
-                                  </w:rPr>
-                                  <w:t>. version</w:t>
+                                  <w:t>Curr. version</w:t>
                                 </w:r>
                               </w:p>
                             </w:tc>
@@ -4703,7 +4688,7 @@
               <w:noProof/>
               <w:lang w:val="en-US"/>
             </w:rPr>
-            <w:pict>
+            <w:pict w14:anchorId="66942D91">
               <v:roundrect id="_x0000_s1028" style="position:absolute;margin-left:-13.95pt;margin-top:-.2pt;width:510.5pt;height:135.45pt;z-index:251693567" arcsize="6195f" fillcolor="#dbe5f1 [660]" stroked="f">
                 <v:shadow on="t"/>
               </v:roundrect>
@@ -4860,7 +4845,7 @@
               <w:noProof/>
               <w:lang w:val="en-US"/>
             </w:rPr>
-            <w:pict>
+            <w:pict w14:anchorId="5DA4F049">
               <v:shape id="_x0000_s1042" type="#_x0000_t202" style="position:absolute;left:0;text-align:left;margin-left:5.85pt;margin-top:13.3pt;width:183.9pt;height:126.7pt;z-index:251716096" filled="f" stroked="f">
                 <v:textbox style="mso-next-textbox:#_x0000_s1042">
                   <w:txbxContent>
@@ -5081,7 +5066,6 @@
                                   </w:rPr>
                                   <w:t xml:space="preserve"> </w:t>
                                 </w:r>
-                                <w:proofErr w:type="spellStart"/>
                                 <w:r>
                                   <w:rPr>
                                     <w:sz w:val="20"/>
@@ -5094,7 +5078,6 @@
                                   </w:rPr>
                                   <w:t>s</w:t>
                                 </w:r>
-                                <w:proofErr w:type="spellEnd"/>
                               </w:p>
                             </w:tc>
                             <w:tc>
@@ -5224,7 +5207,7 @@
               <w:noProof/>
               <w:lang w:val="en-US"/>
             </w:rPr>
-            <w:pict>
+            <w:pict w14:anchorId="1BA30DD8">
               <v:shape id="_x0000_s1043" type="#_x0000_t202" style="position:absolute;left:0;text-align:left;margin-left:235.85pt;margin-top:2.3pt;width:241.1pt;height:137.7pt;z-index:251717120" filled="f" stroked="f">
                 <v:textbox style="mso-next-textbox:#_x0000_s1043">
                   <w:txbxContent>
@@ -5858,7 +5841,7 @@
               <w:noProof/>
               <w:lang w:val="en-US"/>
             </w:rPr>
-            <w:pict>
+            <w:pict w14:anchorId="5956CB78">
               <v:roundrect id="_x0000_s1026" style="position:absolute;left:0;text-align:left;margin-left:-13.95pt;margin-top:4.55pt;width:510.5pt;height:135.45pt;z-index:251691517" arcsize="6195f" fillcolor="#f2dbdb [661]" stroked="f">
                 <v:shadow on="t"/>
               </v:roundrect>
@@ -6222,7 +6205,7 @@
                   <w:noProof/>
                 </w:rPr>
                 <w:drawing>
-                  <wp:inline distT="0" distB="0" distL="0" distR="0">
+                  <wp:inline distT="0" distB="0" distL="0" distR="0" wp14:anchorId="71C896AE" wp14:editId="3749741E">
                     <wp:extent cx="4752753" cy="2860158"/>
                     <wp:effectExtent l="0" t="0" r="0" b="0"/>
                     <wp:docPr id="6" name="Chart 6"/>
@@ -6629,7 +6612,7 @@
         <w:rPr>
           <w:noProof/>
         </w:rPr>
-        <w:pict>
+        <w:pict w14:anchorId="17F873C0">
           <v:shape id="_x0000_s1059" type="#_x0000_t202" style="position:absolute;left:0;text-align:left;margin-left:-17.15pt;margin-top:29.7pt;width:276.2pt;height:179.8pt;z-index:251725312;visibility:visible;mso-width-relative:margin;mso-height-relative:margin" o:gfxdata="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" filled="f" stroked="f">
             <v:textbox style="mso-next-textbox:#_x0000_s1059">
               <w:txbxContent>
@@ -6647,7 +6630,7 @@
                           <w:lang w:val="en-US"/>
                         </w:rPr>
                         <w:drawing>
-                          <wp:inline distT="0" distB="0" distL="0" distR="0">
+                          <wp:inline distT="0" distB="0" distL="0" distR="0" wp14:anchorId="7B906C24" wp14:editId="6E91ADB7">
                             <wp:extent cx="3349255" cy="1956391"/>
                             <wp:effectExtent l="0" t="0" r="0" b="0"/>
                             <wp:docPr id="9" name="Chart 1"/>
@@ -6675,7 +6658,7 @@
           <w:sz w:val="20"/>
           <w:lang w:val="en-US"/>
         </w:rPr>
-        <w:pict>
+        <w:pict w14:anchorId="317D3FDA">
           <v:shape id="_x0000_s1066" type="#_x0000_t202" style="position:absolute;left:0;text-align:left;margin-left:139.7pt;margin-top:7.7pt;width:330.2pt;height:63.4pt;z-index:251733504" filled="f" stroked="f">
             <v:textbox style="mso-next-textbox:#_x0000_s1066">
               <w:txbxContent>
@@ -6787,7 +6770,6 @@
                                 <w:lang w:val="en-US"/>
                               </w:rPr>
                             </w:pPr>
-                            <w:proofErr w:type="spellStart"/>
                             <w:r>
                               <w:rPr>
                                 <w:sz w:val="20"/>
@@ -6795,7 +6777,6 @@
                               </w:rPr>
                               <w:t>Robu</w:t>
                             </w:r>
-                            <w:proofErr w:type="spellEnd"/>
                           </w:p>
                         </w:tc>
                         <w:tc>
@@ -6845,7 +6826,6 @@
                                 <w:lang w:val="en-US"/>
                               </w:rPr>
                             </w:pPr>
-                            <w:proofErr w:type="spellStart"/>
                             <w:r>
                               <w:rPr>
                                 <w:sz w:val="20"/>
@@ -6853,7 +6833,6 @@
                               </w:rPr>
                               <w:t>Secu</w:t>
                             </w:r>
-                            <w:proofErr w:type="spellEnd"/>
                           </w:p>
                         </w:tc>
                         <w:tc>
@@ -6935,31 +6914,13 @@
                                 <w:lang w:val="en-US"/>
                               </w:rPr>
                             </w:pPr>
-                            <w:proofErr w:type="spellStart"/>
                             <w:r>
                               <w:rPr>
                                 <w:sz w:val="18"/>
                                 <w:lang w:val="en-US"/>
                               </w:rPr>
-                              <w:t>Curr</w:t>
+                              <w:t>Curr. Vers</w:t>
                             </w:r>
-                            <w:proofErr w:type="spellEnd"/>
-                            <w:r>
-                              <w:rPr>
-                                <w:sz w:val="18"/>
-                                <w:lang w:val="en-US"/>
-                              </w:rPr>
-                              <w:t xml:space="preserve">. </w:t>
-                            </w:r>
-                            <w:proofErr w:type="spellStart"/>
-                            <w:r>
-                              <w:rPr>
-                                <w:sz w:val="18"/>
-                                <w:lang w:val="en-US"/>
-                              </w:rPr>
-                              <w:t>Vers</w:t>
-                            </w:r>
-                            <w:proofErr w:type="spellEnd"/>
                           </w:p>
                         </w:tc>
                         <w:tc>
@@ -7184,17 +7145,8 @@
                                 <w:sz w:val="18"/>
                                 <w:lang w:val="en-US"/>
                               </w:rPr>
-                              <w:t xml:space="preserve">Prev. </w:t>
+                              <w:t>Prev. Vers</w:t>
                             </w:r>
-                            <w:proofErr w:type="spellStart"/>
-                            <w:r>
-                              <w:rPr>
-                                <w:sz w:val="18"/>
-                                <w:lang w:val="en-US"/>
-                              </w:rPr>
-                              <w:t>Vers</w:t>
-                            </w:r>
-                            <w:proofErr w:type="spellEnd"/>
                           </w:p>
                         </w:tc>
                         <w:tc>
@@ -7645,7 +7597,7 @@
           <w:noProof/>
           <w:lang w:val="en-US"/>
         </w:rPr>
-        <w:pict>
+        <w:pict w14:anchorId="2D076364">
           <v:shape id="_x0000_s1061" type="#_x0000_t202" style="position:absolute;left:0;text-align:left;margin-left:278.3pt;margin-top:72.95pt;width:183.9pt;height:108.75pt;z-index:251727360" filled="f" stroked="f">
             <v:textbox style="mso-next-textbox:#_x0000_s1061">
               <w:txbxContent>
@@ -7866,17 +7818,8 @@
                                 <w:color w:val="4F81BD" w:themeColor="accent1"/>
                                 <w:sz w:val="20"/>
                               </w:rPr>
-                              <w:t xml:space="preserve">per </w:t>
+                              <w:t>per kLOCs</w:t>
                             </w:r>
-                            <w:proofErr w:type="spellStart"/>
-                            <w:r>
-                              <w:rPr>
-                                <w:color w:val="4F81BD" w:themeColor="accent1"/>
-                                <w:sz w:val="20"/>
-                              </w:rPr>
-                              <w:t>kLOCs</w:t>
-                            </w:r>
-                            <w:proofErr w:type="spellEnd"/>
                           </w:p>
                         </w:tc>
                         <w:tc>
@@ -8026,7 +7969,7 @@
           <w:sz w:val="20"/>
           <w:lang w:val="en-US"/>
         </w:rPr>
-        <w:pict>
+        <w:pict w14:anchorId="3F1D3BB8">
           <v:roundrect id="_x0000_s1067" style="width:476.75pt;height:193.3pt;mso-left-percent:-10001;mso-top-percent:-10001;mso-position-horizontal:absolute;mso-position-horizontal-relative:char;mso-position-vertical:absolute;mso-position-vertical-relative:line;mso-left-percent:-10001;mso-top-percent:-10001" arcsize="6195f" fillcolor="#dbe5f1 [660]" stroked="f">
             <v:shadow on="t"/>
             <w10:anchorlock/>
@@ -8117,7 +8060,7 @@
           <w:sz w:val="20"/>
           <w:lang w:val="en-US"/>
         </w:rPr>
-        <w:pict>
+        <w:pict w14:anchorId="5F88DF34">
           <v:shape id="_x0000_s1062" type="#_x0000_t202" style="position:absolute;left:0;text-align:left;margin-left:-7.15pt;margin-top:59.4pt;width:481.15pt;height:143.9pt;z-index:251728384" filled="f" stroked="f">
             <v:textbox style="mso-next-textbox:#_x0000_s1062">
               <w:txbxContent>
@@ -8164,12 +8107,12 @@
                     <w:tbl>
                       <w:tblPr>
                         <w:tblStyle w:val="LightShading-Accent1"/>
-                        <w:tblW w:w="9468" w:type="dxa"/>
+                        <w:tblW w:w="5000" w:type="pct"/>
                         <w:tblLook w:val="04A0" w:firstRow="1" w:lastRow="0" w:firstColumn="1" w:lastColumn="0" w:noHBand="0" w:noVBand="1"/>
                       </w:tblPr>
                       <w:tblGrid>
-                        <w:gridCol w:w="7578"/>
-                        <w:gridCol w:w="1890"/>
+                        <w:gridCol w:w="7657"/>
+                        <w:gridCol w:w="1909"/>
                       </w:tblGrid>
                       <w:tr>
                         <w:trPr>
@@ -8179,7 +8122,7 @@
                         <w:tc>
                           <w:tcPr>
                             <w:cnfStyle w:val="001000000000" w:firstRow="0" w:lastRow="0" w:firstColumn="1" w:lastColumn="0" w:oddVBand="0" w:evenVBand="0" w:oddHBand="0" w:evenHBand="0" w:firstRowFirstColumn="0" w:firstRowLastColumn="0" w:lastRowFirstColumn="0" w:lastRowLastColumn="0"/>
-                            <w:tcW w:w="7578" w:type="dxa"/>
+                            <w:tcW w:w="4002" w:type="pct"/>
                           </w:tcPr>
                           <w:p>
                             <w:pPr>
@@ -8200,7 +8143,7 @@
                         </w:tc>
                         <w:tc>
                           <w:tcPr>
-                            <w:tcW w:w="1890" w:type="dxa"/>
+                            <w:tcW w:w="998" w:type="pct"/>
                           </w:tcPr>
                           <w:p>
                             <w:pPr>
@@ -8229,7 +8172,7 @@
                         <w:tc>
                           <w:tcPr>
                             <w:cnfStyle w:val="001000000000" w:firstRow="0" w:lastRow="0" w:firstColumn="1" w:lastColumn="0" w:oddVBand="0" w:evenVBand="0" w:oddHBand="0" w:evenHBand="0" w:firstRowFirstColumn="0" w:firstRowLastColumn="0" w:lastRowFirstColumn="0" w:lastRowLastColumn="0"/>
-                            <w:tcW w:w="7578" w:type="dxa"/>
+                            <w:tcW w:w="4002" w:type="pct"/>
                           </w:tcPr>
                           <w:p>
                             <w:pPr>
@@ -8250,7 +8193,7 @@
                         </w:tc>
                         <w:tc>
                           <w:tcPr>
-                            <w:tcW w:w="1890" w:type="dxa"/>
+                            <w:tcW w:w="998" w:type="pct"/>
                           </w:tcPr>
                           <w:p>
                             <w:pPr>
@@ -8276,7 +8219,7 @@
                         <w:tc>
                           <w:tcPr>
                             <w:cnfStyle w:val="001000000000" w:firstRow="0" w:lastRow="0" w:firstColumn="1" w:lastColumn="0" w:oddVBand="0" w:evenVBand="0" w:oddHBand="0" w:evenHBand="0" w:firstRowFirstColumn="0" w:firstRowLastColumn="0" w:lastRowFirstColumn="0" w:lastRowLastColumn="0"/>
-                            <w:tcW w:w="7578" w:type="dxa"/>
+                            <w:tcW w:w="4002" w:type="pct"/>
                           </w:tcPr>
                           <w:p>
                             <w:pPr>
@@ -8297,7 +8240,7 @@
                         </w:tc>
                         <w:tc>
                           <w:tcPr>
-                            <w:tcW w:w="1890" w:type="dxa"/>
+                            <w:tcW w:w="998" w:type="pct"/>
                           </w:tcPr>
                           <w:p>
                             <w:pPr>
@@ -8326,7 +8269,7 @@
                         <w:tc>
                           <w:tcPr>
                             <w:cnfStyle w:val="001000000000" w:firstRow="0" w:lastRow="0" w:firstColumn="1" w:lastColumn="0" w:oddVBand="0" w:evenVBand="0" w:oddHBand="0" w:evenHBand="0" w:firstRowFirstColumn="0" w:firstRowLastColumn="0" w:lastRowFirstColumn="0" w:lastRowLastColumn="0"/>
-                            <w:tcW w:w="7578" w:type="dxa"/>
+                            <w:tcW w:w="4002" w:type="pct"/>
                           </w:tcPr>
                           <w:p>
                             <w:pPr>
@@ -8347,7 +8290,7 @@
                         </w:tc>
                         <w:tc>
                           <w:tcPr>
-                            <w:tcW w:w="1890" w:type="dxa"/>
+                            <w:tcW w:w="998" w:type="pct"/>
                           </w:tcPr>
                           <w:p>
                             <w:pPr>
@@ -8373,7 +8316,7 @@
                         <w:tc>
                           <w:tcPr>
                             <w:cnfStyle w:val="001000000000" w:firstRow="0" w:lastRow="0" w:firstColumn="1" w:lastColumn="0" w:oddVBand="0" w:evenVBand="0" w:oddHBand="0" w:evenHBand="0" w:firstRowFirstColumn="0" w:firstRowLastColumn="0" w:lastRowFirstColumn="0" w:lastRowLastColumn="0"/>
-                            <w:tcW w:w="7578" w:type="dxa"/>
+                            <w:tcW w:w="4002" w:type="pct"/>
                           </w:tcPr>
                           <w:p>
                             <w:pPr>
@@ -8394,7 +8337,7 @@
                         </w:tc>
                         <w:tc>
                           <w:tcPr>
-                            <w:tcW w:w="1890" w:type="dxa"/>
+                            <w:tcW w:w="998" w:type="pct"/>
                           </w:tcPr>
                           <w:p>
                             <w:pPr>
@@ -8423,7 +8366,7 @@
                         <w:tc>
                           <w:tcPr>
                             <w:cnfStyle w:val="001000000000" w:firstRow="0" w:lastRow="0" w:firstColumn="1" w:lastColumn="0" w:oddVBand="0" w:evenVBand="0" w:oddHBand="0" w:evenHBand="0" w:firstRowFirstColumn="0" w:firstRowLastColumn="0" w:lastRowFirstColumn="0" w:lastRowLastColumn="0"/>
-                            <w:tcW w:w="7578" w:type="dxa"/>
+                            <w:tcW w:w="4002" w:type="pct"/>
                           </w:tcPr>
                           <w:p>
                             <w:pPr>
@@ -8444,7 +8387,7 @@
                         </w:tc>
                         <w:tc>
                           <w:tcPr>
-                            <w:tcW w:w="1890" w:type="dxa"/>
+                            <w:tcW w:w="998" w:type="pct"/>
                           </w:tcPr>
                           <w:p>
                             <w:pPr>
@@ -8470,7 +8413,7 @@
                         <w:tc>
                           <w:tcPr>
                             <w:cnfStyle w:val="001000000000" w:firstRow="0" w:lastRow="0" w:firstColumn="1" w:lastColumn="0" w:oddVBand="0" w:evenVBand="0" w:oddHBand="0" w:evenHBand="0" w:firstRowFirstColumn="0" w:firstRowLastColumn="0" w:lastRowFirstColumn="0" w:lastRowLastColumn="0"/>
-                            <w:tcW w:w="7578" w:type="dxa"/>
+                            <w:tcW w:w="4002" w:type="pct"/>
                           </w:tcPr>
                           <w:p>
                             <w:pPr>
@@ -8491,7 +8434,7 @@
                         </w:tc>
                         <w:tc>
                           <w:tcPr>
-                            <w:tcW w:w="1890" w:type="dxa"/>
+                            <w:tcW w:w="998" w:type="pct"/>
                           </w:tcPr>
                           <w:p>
                             <w:pPr>
@@ -8520,7 +8463,7 @@
                         <w:tc>
                           <w:tcPr>
                             <w:cnfStyle w:val="001000000000" w:firstRow="0" w:lastRow="0" w:firstColumn="1" w:lastColumn="0" w:oddVBand="0" w:evenVBand="0" w:oddHBand="0" w:evenHBand="0" w:firstRowFirstColumn="0" w:firstRowLastColumn="0" w:lastRowFirstColumn="0" w:lastRowLastColumn="0"/>
-                            <w:tcW w:w="7578" w:type="dxa"/>
+                            <w:tcW w:w="4002" w:type="pct"/>
                           </w:tcPr>
                           <w:p>
                             <w:pPr>
@@ -8541,7 +8484,7 @@
                         </w:tc>
                         <w:tc>
                           <w:tcPr>
-                            <w:tcW w:w="1890" w:type="dxa"/>
+                            <w:tcW w:w="998" w:type="pct"/>
                           </w:tcPr>
                           <w:p>
                             <w:pPr>
@@ -8567,7 +8510,7 @@
                         <w:tc>
                           <w:tcPr>
                             <w:cnfStyle w:val="001000000000" w:firstRow="0" w:lastRow="0" w:firstColumn="1" w:lastColumn="0" w:oddVBand="0" w:evenVBand="0" w:oddHBand="0" w:evenHBand="0" w:firstRowFirstColumn="0" w:firstRowLastColumn="0" w:lastRowFirstColumn="0" w:lastRowLastColumn="0"/>
-                            <w:tcW w:w="7578" w:type="dxa"/>
+                            <w:tcW w:w="4002" w:type="pct"/>
                           </w:tcPr>
                           <w:p>
                             <w:pPr>
@@ -8588,7 +8531,7 @@
                         </w:tc>
                         <w:tc>
                           <w:tcPr>
-                            <w:tcW w:w="1890" w:type="dxa"/>
+                            <w:tcW w:w="998" w:type="pct"/>
                           </w:tcPr>
                           <w:p>
                             <w:pPr>
@@ -8617,7 +8560,7 @@
                         <w:tc>
                           <w:tcPr>
                             <w:cnfStyle w:val="001000000000" w:firstRow="0" w:lastRow="0" w:firstColumn="1" w:lastColumn="0" w:oddVBand="0" w:evenVBand="0" w:oddHBand="0" w:evenHBand="0" w:firstRowFirstColumn="0" w:firstRowLastColumn="0" w:lastRowFirstColumn="0" w:lastRowLastColumn="0"/>
-                            <w:tcW w:w="7578" w:type="dxa"/>
+                            <w:tcW w:w="4002" w:type="pct"/>
                           </w:tcPr>
                           <w:p>
                             <w:pPr>
@@ -8639,7 +8582,7 @@
                         </w:tc>
                         <w:tc>
                           <w:tcPr>
-                            <w:tcW w:w="1890" w:type="dxa"/>
+                            <w:tcW w:w="998" w:type="pct"/>
                           </w:tcPr>
                           <w:p>
                             <w:pPr>
@@ -8665,7 +8608,7 @@
                         <w:tc>
                           <w:tcPr>
                             <w:cnfStyle w:val="001000000000" w:firstRow="0" w:lastRow="0" w:firstColumn="1" w:lastColumn="0" w:oddVBand="0" w:evenVBand="0" w:oddHBand="0" w:evenHBand="0" w:firstRowFirstColumn="0" w:firstRowLastColumn="0" w:lastRowFirstColumn="0" w:lastRowLastColumn="0"/>
-                            <w:tcW w:w="7578" w:type="dxa"/>
+                            <w:tcW w:w="4002" w:type="pct"/>
                           </w:tcPr>
                           <w:p>
                             <w:pPr>
@@ -8687,7 +8630,7 @@
                         </w:tc>
                         <w:tc>
                           <w:tcPr>
-                            <w:tcW w:w="1890" w:type="dxa"/>
+                            <w:tcW w:w="998" w:type="pct"/>
                           </w:tcPr>
                           <w:p>
                             <w:pPr>
@@ -8847,7 +8790,7 @@
           <w:sz w:val="22"/>
           <w:szCs w:val="20"/>
         </w:rPr>
-        <w:pict>
+        <w:pict w14:anchorId="20E7B42C">
           <v:shape id="_x0000_s1063" type="#_x0000_t202" style="position:absolute;left:0;text-align:left;margin-left:-39.65pt;margin-top:26.85pt;width:197.7pt;height:352.5pt;z-index:251730432;mso-width-relative:margin;mso-height-relative:margin" stroked="f">
             <v:textbox style="mso-next-textbox:#_x0000_s1063">
               <w:txbxContent>
@@ -8872,7 +8815,7 @@
                       <w:lang w:val="en-US"/>
                     </w:rPr>
                     <w:drawing>
-                      <wp:inline distT="0" distB="0" distL="0" distR="0">
+                      <wp:inline distT="0" distB="0" distL="0" distR="0" wp14:anchorId="65C2436F" wp14:editId="68A1E033">
                         <wp:extent cx="2247900" cy="3467100"/>
                         <wp:effectExtent l="19050" t="19050" r="19050" b="19050"/>
                         <wp:docPr id="10" name="Picture 3"/>
@@ -9103,6 +9046,103 @@
         <w:t xml:space="preserve"> and their objects. </w:t>
       </w:r>
     </w:p>
+    <w:p>
+      <w:pPr>
+        <w:autoSpaceDE w:val="0"/>
+        <w:autoSpaceDN w:val="0"/>
+        <w:adjustRightInd w:val="0"/>
+        <w:jc w:val="both"/>
+        <w:rPr>
+          <w:bCs/>
+          <w:noProof/>
+          <w:sz w:val="20"/>
+          <w:lang w:val="en-US"/>
+        </w:rPr>
+      </w:pPr>
+    </w:p>
+    <w:p>
+      <w:pPr>
+        <w:autoSpaceDE w:val="0"/>
+        <w:autoSpaceDN w:val="0"/>
+        <w:adjustRightInd w:val="0"/>
+        <w:jc w:val="both"/>
+        <w:rPr>
+          <w:bCs/>
+          <w:noProof/>
+          <w:sz w:val="20"/>
+          <w:lang w:val="en-US"/>
+        </w:rPr>
+      </w:pPr>
+    </w:p>
+    <w:p>
+      <w:pPr>
+        <w:rPr>
+          <w:noProof/>
+        </w:rPr>
+      </w:pPr>
+      <w:bookmarkStart w:id="16" w:name="_Toc330475894"/>
+      <w:bookmarkStart w:id="17" w:name="_Toc330476266"/>
+      <w:bookmarkStart w:id="18" w:name="_Toc330476432"/>
+      <w:bookmarkStart w:id="19" w:name="_Toc306010818"/>
+      <w:bookmarkEnd w:id="16"/>
+      <w:bookmarkEnd w:id="17"/>
+      <w:bookmarkEnd w:id="18"/>
+      <w:r>
+        <w:rPr>
+          <w:noProof/>
+        </w:rPr>
+        <w:t xml:space="preserve">Potential Points </w:t>
+      </w:r>
+    </w:p>
+    <w:p>
+      <w:pPr>
+        <w:rPr>
+          <w:noProof/>
+        </w:rPr>
+      </w:pPr>
+    </w:p>
+    <w:p>
+      <w:pPr>
+        <w:rPr>
+          <w:noProof/>
+        </w:rPr>
+      </w:pPr>
+    </w:p>
+    <w:p>
+      <w:pPr>
+        <w:rPr>
+          <w:noProof/>
+        </w:rPr>
+      </w:pPr>
+    </w:p>
+    <w:p>
+      <w:pPr>
+        <w:rPr>
+          <w:noProof/>
+        </w:rPr>
+      </w:pPr>
+    </w:p>
+    <w:p>
+      <w:pPr>
+        <w:rPr>
+          <w:noProof/>
+        </w:rPr>
+      </w:pPr>
+    </w:p>
+    <w:p>
+      <w:pPr>
+        <w:rPr>
+          <w:noProof/>
+        </w:rPr>
+      </w:pPr>
+    </w:p>
+    <w:p>
+      <w:pPr>
+        <w:rPr>
+          <w:noProof/>
+        </w:rPr>
+      </w:pPr>
+    </w:p>
     <w:sdt>
       <w:sdtPr>
         <w:rPr>
@@ -9124,13 +9164,13 @@
         <w:tbl>
           <w:tblPr>
             <w:tblStyle w:val="LightShading-Accent1"/>
-            <w:tblpPr w:leftFromText="180" w:rightFromText="180" w:vertAnchor="text" w:horzAnchor="page" w:tblpX="4786" w:tblpY="304"/>
-            <w:tblW w:w="5870" w:type="dxa"/>
+            <w:tblpPr w:leftFromText="180" w:rightFromText="180" w:vertAnchor="text" w:horzAnchor="margin" w:tblpY="31"/>
+            <w:tblW w:w="5000" w:type="pct"/>
             <w:tblLook w:val="0420" w:firstRow="1" w:lastRow="0" w:firstColumn="0" w:lastColumn="0" w:noHBand="0" w:noVBand="1"/>
           </w:tblPr>
           <w:tblGrid>
-            <w:gridCol w:w="3510"/>
-            <w:gridCol w:w="2360"/>
+            <w:gridCol w:w="5527"/>
+            <w:gridCol w:w="3715"/>
           </w:tblGrid>
           <w:tr>
             <w:trPr>
@@ -9139,7 +9179,7 @@
             </w:trPr>
             <w:tc>
               <w:tcPr>
-                <w:tcW w:w="3510" w:type="dxa"/>
+                <w:tcW w:w="2990" w:type="pct"/>
               </w:tcPr>
               <w:p>
                 <w:pPr>
@@ -9161,7 +9201,7 @@
             </w:tc>
             <w:tc>
               <w:tcPr>
-                <w:tcW w:w="2360" w:type="dxa"/>
+                <w:tcW w:w="2010" w:type="pct"/>
               </w:tcPr>
               <w:p>
                 <w:pPr>
@@ -9172,14 +9212,12 @@
                     <w:sz w:val="20"/>
                   </w:rPr>
                 </w:pPr>
-                <w:proofErr w:type="spellStart"/>
                 <w:r>
                   <w:rPr>
                     <w:sz w:val="20"/>
                   </w:rPr>
                   <w:t>TwRI</w:t>
                 </w:r>
-                <w:proofErr w:type="spellEnd"/>
               </w:p>
             </w:tc>
           </w:tr>
@@ -9190,7 +9228,7 @@
             </w:trPr>
             <w:tc>
               <w:tcPr>
-                <w:tcW w:w="3510" w:type="dxa"/>
+                <w:tcW w:w="2990" w:type="pct"/>
               </w:tcPr>
               <w:p>
                 <w:pPr>
@@ -9210,7 +9248,7 @@
             </w:tc>
             <w:tc>
               <w:tcPr>
-                <w:tcW w:w="2360" w:type="dxa"/>
+                <w:tcW w:w="2010" w:type="pct"/>
               </w:tcPr>
               <w:p>
                 <w:pPr>
@@ -9221,19 +9259,11 @@
                     <w:sz w:val="20"/>
                   </w:rPr>
                 </w:pPr>
-                <w:proofErr w:type="spellStart"/>
                 <w:r>
                   <w:rPr>
                     <w:sz w:val="20"/>
                   </w:rPr>
-                  <w:t>Twri</w:t>
-                </w:r>
-                <w:proofErr w:type="spellEnd"/>
-                <w:r>
-                  <w:rPr>
-                    <w:sz w:val="20"/>
-                  </w:rPr>
-                  <w:t xml:space="preserve"> value 1</w:t>
+                  <w:t>Twri value 1</w:t>
                 </w:r>
               </w:p>
             </w:tc>
@@ -9244,7 +9274,7 @@
             </w:trPr>
             <w:tc>
               <w:tcPr>
-                <w:tcW w:w="3510" w:type="dxa"/>
+                <w:tcW w:w="2990" w:type="pct"/>
               </w:tcPr>
               <w:p>
                 <w:pPr>
@@ -9264,7 +9294,7 @@
             </w:tc>
             <w:tc>
               <w:tcPr>
-                <w:tcW w:w="2360" w:type="dxa"/>
+                <w:tcW w:w="2010" w:type="pct"/>
               </w:tcPr>
               <w:p>
                 <w:pPr>
@@ -9275,19 +9305,11 @@
                     <w:sz w:val="20"/>
                   </w:rPr>
                 </w:pPr>
-                <w:proofErr w:type="spellStart"/>
                 <w:r>
                   <w:rPr>
                     <w:sz w:val="20"/>
                   </w:rPr>
-                  <w:t>Twri</w:t>
-                </w:r>
-                <w:proofErr w:type="spellEnd"/>
-                <w:r>
-                  <w:rPr>
-                    <w:sz w:val="20"/>
-                  </w:rPr>
-                  <w:t xml:space="preserve"> value 2</w:t>
+                  <w:t>Twri value 2</w:t>
                 </w:r>
               </w:p>
             </w:tc>
@@ -9297,89 +9319,6 @@
     </w:sdt>
     <w:p>
       <w:pPr>
-        <w:autoSpaceDE w:val="0"/>
-        <w:autoSpaceDN w:val="0"/>
-        <w:adjustRightInd w:val="0"/>
-        <w:jc w:val="both"/>
-        <w:rPr>
-          <w:bCs/>
-          <w:noProof/>
-          <w:sz w:val="20"/>
-          <w:lang w:val="en-US"/>
-        </w:rPr>
-      </w:pPr>
-    </w:p>
-    <w:p>
-      <w:pPr>
-        <w:autoSpaceDE w:val="0"/>
-        <w:autoSpaceDN w:val="0"/>
-        <w:adjustRightInd w:val="0"/>
-        <w:jc w:val="both"/>
-        <w:rPr>
-          <w:bCs/>
-          <w:noProof/>
-          <w:sz w:val="20"/>
-          <w:lang w:val="en-US"/>
-        </w:rPr>
-      </w:pPr>
-    </w:p>
-    <w:p>
-      <w:pPr>
-        <w:rPr>
-          <w:noProof/>
-        </w:rPr>
-      </w:pPr>
-      <w:bookmarkStart w:id="16" w:name="_Toc330475894"/>
-      <w:bookmarkStart w:id="17" w:name="_Toc330476266"/>
-      <w:bookmarkStart w:id="18" w:name="_Toc330476432"/>
-      <w:bookmarkStart w:id="19" w:name="_Toc306010818"/>
-      <w:bookmarkEnd w:id="16"/>
-      <w:bookmarkEnd w:id="17"/>
-      <w:bookmarkEnd w:id="18"/>
-      <w:r>
-        <w:rPr>
-          <w:noProof/>
-        </w:rPr>
-        <w:t xml:space="preserve">Potential Points </w:t>
-      </w:r>
-    </w:p>
-    <w:p>
-      <w:pPr>
-        <w:rPr>
-          <w:noProof/>
-        </w:rPr>
-      </w:pPr>
-    </w:p>
-    <w:p>
-      <w:pPr>
-        <w:rPr>
-          <w:noProof/>
-        </w:rPr>
-      </w:pPr>
-    </w:p>
-    <w:p>
-      <w:pPr>
-        <w:rPr>
-          <w:noProof/>
-        </w:rPr>
-      </w:pPr>
-    </w:p>
-    <w:p>
-      <w:pPr>
-        <w:rPr>
-          <w:noProof/>
-        </w:rPr>
-      </w:pPr>
-    </w:p>
-    <w:p>
-      <w:pPr>
-        <w:rPr>
-          <w:noProof/>
-        </w:rPr>
-      </w:pPr>
-    </w:p>
-    <w:p>
-      <w:pPr>
         <w:rPr>
           <w:noProof/>
         </w:rPr>
@@ -9400,6 +9339,11 @@
     </w:p>
     <w:p>
       <w:pPr>
+        <w:pStyle w:val="BodyContent"/>
+      </w:pPr>
+    </w:p>
+    <w:p>
+      <w:pPr>
         <w:pStyle w:val="Heading2"/>
         <w:rPr>
           <w:noProof/>
@@ -9460,7 +9404,7 @@
           <w:sz w:val="20"/>
           <w:szCs w:val="22"/>
         </w:rPr>
-        <w:pict>
+        <w:pict w14:anchorId="73F7AD22">
           <v:shape id="_x0000_s1065" type="#_x0000_t202" style="position:absolute;left:0;text-align:left;margin-left:-44.15pt;margin-top:8.3pt;width:197.7pt;height:301pt;z-index:251732480;mso-width-relative:margin;mso-height-relative:margin" stroked="f">
             <v:textbox style="mso-next-textbox:#_x0000_s1065">
               <w:txbxContent>
@@ -9490,7 +9434,7 @@
                       <w:lang w:val="en-US"/>
                     </w:rPr>
                     <w:drawing>
-                      <wp:inline distT="0" distB="0" distL="0" distR="0">
+                      <wp:inline distT="0" distB="0" distL="0" distR="0" wp14:anchorId="2522ED6E" wp14:editId="47FB53D3">
                         <wp:extent cx="2266950" cy="2562225"/>
                         <wp:effectExtent l="38100" t="19050" r="19050" b="28575"/>
                         <wp:docPr id="11" name="Picture 2"/>
@@ -9787,12 +9731,12 @@
           <w:tblPr>
             <w:tblStyle w:val="LightShading-Accent1"/>
             <w:tblpPr w:leftFromText="180" w:rightFromText="180" w:vertAnchor="text" w:horzAnchor="page" w:tblpX="898" w:tblpY="304"/>
-            <w:tblW w:w="10368" w:type="dxa"/>
+            <w:tblW w:w="5000" w:type="pct"/>
             <w:tblLook w:val="0420" w:firstRow="1" w:lastRow="0" w:firstColumn="0" w:lastColumn="0" w:noHBand="0" w:noVBand="1"/>
           </w:tblPr>
           <w:tblGrid>
-            <w:gridCol w:w="7578"/>
-            <w:gridCol w:w="2790"/>
+            <w:gridCol w:w="6756"/>
+            <w:gridCol w:w="2486"/>
           </w:tblGrid>
           <w:tr>
             <w:trPr>
@@ -9801,7 +9745,7 @@
             </w:trPr>
             <w:tc>
               <w:tcPr>
-                <w:tcW w:w="7578" w:type="dxa"/>
+                <w:tcW w:w="3655" w:type="pct"/>
               </w:tcPr>
               <w:p>
                 <w:pPr>
@@ -9823,7 +9767,7 @@
             </w:tc>
             <w:tc>
               <w:tcPr>
-                <w:tcW w:w="2790" w:type="dxa"/>
+                <w:tcW w:w="1345" w:type="pct"/>
               </w:tcPr>
               <w:p>
                 <w:pPr>
@@ -9850,7 +9794,7 @@
             </w:trPr>
             <w:tc>
               <w:tcPr>
-                <w:tcW w:w="7578" w:type="dxa"/>
+                <w:tcW w:w="3655" w:type="pct"/>
               </w:tcPr>
               <w:p>
                 <w:pPr>
@@ -9870,7 +9814,7 @@
             </w:tc>
             <w:tc>
               <w:tcPr>
-                <w:tcW w:w="2790" w:type="dxa"/>
+                <w:tcW w:w="1345" w:type="pct"/>
               </w:tcPr>
               <w:p>
                 <w:pPr>
@@ -9902,7 +9846,7 @@
             </w:trPr>
             <w:tc>
               <w:tcPr>
-                <w:tcW w:w="7578" w:type="dxa"/>
+                <w:tcW w:w="3655" w:type="pct"/>
               </w:tcPr>
               <w:p>
                 <w:pPr>
@@ -9922,7 +9866,7 @@
             </w:tc>
             <w:tc>
               <w:tcPr>
-                <w:tcW w:w="2790" w:type="dxa"/>
+                <w:tcW w:w="1345" w:type="pct"/>
               </w:tcPr>
               <w:p>
                 <w:pPr>
@@ -10048,13 +9992,13 @@
         <w:tbl>
           <w:tblPr>
             <w:tblStyle w:val="LightShading-Accent11"/>
-            <w:tblW w:w="8046" w:type="dxa"/>
+            <w:tblW w:w="5000" w:type="pct"/>
             <w:tblLook w:val="04A0" w:firstRow="1" w:lastRow="0" w:firstColumn="1" w:lastColumn="0" w:noHBand="0" w:noVBand="1"/>
           </w:tblPr>
           <w:tblGrid>
-            <w:gridCol w:w="5402"/>
-            <w:gridCol w:w="1085"/>
-            <w:gridCol w:w="1559"/>
+            <w:gridCol w:w="6205"/>
+            <w:gridCol w:w="1246"/>
+            <w:gridCol w:w="1791"/>
           </w:tblGrid>
           <w:tr>
             <w:trPr>
@@ -10064,7 +10008,7 @@
             <w:tc>
               <w:tcPr>
                 <w:cnfStyle w:val="001000000000" w:firstRow="0" w:lastRow="0" w:firstColumn="1" w:lastColumn="0" w:oddVBand="0" w:evenVBand="0" w:oddHBand="0" w:evenHBand="0" w:firstRowFirstColumn="0" w:firstRowLastColumn="0" w:lastRowFirstColumn="0" w:lastRowLastColumn="0"/>
-                <w:tcW w:w="5402" w:type="dxa"/>
+                <w:tcW w:w="3357" w:type="pct"/>
                 <w:noWrap/>
               </w:tcPr>
               <w:p>
@@ -10080,7 +10024,6 @@
                     <w:lang w:val="fr-FR" w:eastAsia="en-GB"/>
                   </w:rPr>
                 </w:pPr>
-                <w:proofErr w:type="spellStart"/>
                 <w:r>
                   <w:rPr>
                     <w:rFonts w:asciiTheme="minorHAnsi" w:hAnsiTheme="minorHAnsi" w:cs="Consolas"/>
@@ -10088,43 +10031,13 @@
                     <w:szCs w:val="20"/>
                     <w:lang w:val="fr-FR" w:eastAsia="en-GB"/>
                   </w:rPr>
-                  <w:t>Technical</w:t>
-                </w:r>
-                <w:proofErr w:type="spellEnd"/>
-                <w:r>
-                  <w:rPr>
-                    <w:rFonts w:asciiTheme="minorHAnsi" w:hAnsiTheme="minorHAnsi" w:cs="Consolas"/>
-                    <w:sz w:val="20"/>
-                    <w:szCs w:val="20"/>
-                    <w:lang w:val="fr-FR" w:eastAsia="en-GB"/>
-                  </w:rPr>
-                  <w:t xml:space="preserve"> </w:t>
-                </w:r>
-                <w:proofErr w:type="spellStart"/>
-                <w:r>
-                  <w:rPr>
-                    <w:rFonts w:asciiTheme="minorHAnsi" w:hAnsiTheme="minorHAnsi" w:cs="Consolas"/>
-                    <w:sz w:val="20"/>
-                    <w:szCs w:val="20"/>
-                    <w:lang w:val="fr-FR" w:eastAsia="en-GB"/>
-                  </w:rPr>
-                  <w:t>Criteria</w:t>
-                </w:r>
-                <w:proofErr w:type="spellEnd"/>
-                <w:r>
-                  <w:rPr>
-                    <w:rFonts w:asciiTheme="minorHAnsi" w:hAnsiTheme="minorHAnsi" w:cs="Consolas"/>
-                    <w:sz w:val="20"/>
-                    <w:szCs w:val="20"/>
-                    <w:lang w:val="fr-FR" w:eastAsia="en-GB"/>
-                  </w:rPr>
-                  <w:t xml:space="preserve"> Name</w:t>
+                  <w:t>Technical Criteria Name</w:t>
                 </w:r>
               </w:p>
             </w:tc>
             <w:tc>
               <w:tcPr>
-                <w:tcW w:w="1085" w:type="dxa"/>
+                <w:tcW w:w="674" w:type="pct"/>
               </w:tcPr>
               <w:p>
                 <w:pPr>
@@ -10154,7 +10067,7 @@
             </w:tc>
             <w:tc>
               <w:tcPr>
-                <w:tcW w:w="1559" w:type="dxa"/>
+                <w:tcW w:w="969" w:type="pct"/>
               </w:tcPr>
               <w:p>
                 <w:pPr>
@@ -10191,7 +10104,7 @@
             <w:tc>
               <w:tcPr>
                 <w:cnfStyle w:val="001000000000" w:firstRow="0" w:lastRow="0" w:firstColumn="1" w:lastColumn="0" w:oddVBand="0" w:evenVBand="0" w:oddHBand="0" w:evenHBand="0" w:firstRowFirstColumn="0" w:firstRowLastColumn="0" w:lastRowFirstColumn="0" w:lastRowLastColumn="0"/>
-                <w:tcW w:w="5402" w:type="dxa"/>
+                <w:tcW w:w="3357" w:type="pct"/>
                 <w:noWrap/>
                 <w:hideMark/>
               </w:tcPr>
@@ -10223,7 +10136,7 @@
             </w:tc>
             <w:tc>
               <w:tcPr>
-                <w:tcW w:w="1085" w:type="dxa"/>
+                <w:tcW w:w="674" w:type="pct"/>
               </w:tcPr>
               <w:p>
                 <w:pPr>
@@ -10253,7 +10166,7 @@
             </w:tc>
             <w:tc>
               <w:tcPr>
-                <w:tcW w:w="1559" w:type="dxa"/>
+                <w:tcW w:w="969" w:type="pct"/>
               </w:tcPr>
               <w:p>
                 <w:pPr>
@@ -10289,7 +10202,7 @@
             <w:tc>
               <w:tcPr>
                 <w:cnfStyle w:val="001000000000" w:firstRow="0" w:lastRow="0" w:firstColumn="1" w:lastColumn="0" w:oddVBand="0" w:evenVBand="0" w:oddHBand="0" w:evenHBand="0" w:firstRowFirstColumn="0" w:firstRowLastColumn="0" w:lastRowFirstColumn="0" w:lastRowLastColumn="0"/>
-                <w:tcW w:w="5402" w:type="dxa"/>
+                <w:tcW w:w="3357" w:type="pct"/>
                 <w:noWrap/>
                 <w:hideMark/>
               </w:tcPr>
@@ -10321,7 +10234,7 @@
             </w:tc>
             <w:tc>
               <w:tcPr>
-                <w:tcW w:w="1085" w:type="dxa"/>
+                <w:tcW w:w="674" w:type="pct"/>
               </w:tcPr>
               <w:p>
                 <w:pPr>
@@ -10351,7 +10264,7 @@
             </w:tc>
             <w:tc>
               <w:tcPr>
-                <w:tcW w:w="1559" w:type="dxa"/>
+                <w:tcW w:w="969" w:type="pct"/>
               </w:tcPr>
               <w:p>
                 <w:pPr>
@@ -10388,7 +10301,7 @@
             <w:tc>
               <w:tcPr>
                 <w:cnfStyle w:val="001000000000" w:firstRow="0" w:lastRow="0" w:firstColumn="1" w:lastColumn="0" w:oddVBand="0" w:evenVBand="0" w:oddHBand="0" w:evenHBand="0" w:firstRowFirstColumn="0" w:firstRowLastColumn="0" w:lastRowFirstColumn="0" w:lastRowLastColumn="0"/>
-                <w:tcW w:w="5402" w:type="dxa"/>
+                <w:tcW w:w="3357" w:type="pct"/>
                 <w:noWrap/>
                 <w:hideMark/>
               </w:tcPr>
@@ -10420,7 +10333,7 @@
             </w:tc>
             <w:tc>
               <w:tcPr>
-                <w:tcW w:w="1085" w:type="dxa"/>
+                <w:tcW w:w="674" w:type="pct"/>
               </w:tcPr>
               <w:p>
                 <w:pPr>
@@ -10450,7 +10363,7 @@
             </w:tc>
             <w:tc>
               <w:tcPr>
-                <w:tcW w:w="1559" w:type="dxa"/>
+                <w:tcW w:w="969" w:type="pct"/>
               </w:tcPr>
               <w:p>
                 <w:pPr>
@@ -10486,7 +10399,7 @@
             <w:tc>
               <w:tcPr>
                 <w:cnfStyle w:val="001000000000" w:firstRow="0" w:lastRow="0" w:firstColumn="1" w:lastColumn="0" w:oddVBand="0" w:evenVBand="0" w:oddHBand="0" w:evenHBand="0" w:firstRowFirstColumn="0" w:firstRowLastColumn="0" w:lastRowFirstColumn="0" w:lastRowLastColumn="0"/>
-                <w:tcW w:w="5402" w:type="dxa"/>
+                <w:tcW w:w="3357" w:type="pct"/>
                 <w:noWrap/>
                 <w:hideMark/>
               </w:tcPr>
@@ -10518,7 +10431,7 @@
             </w:tc>
             <w:tc>
               <w:tcPr>
-                <w:tcW w:w="1085" w:type="dxa"/>
+                <w:tcW w:w="674" w:type="pct"/>
               </w:tcPr>
               <w:p>
                 <w:pPr>
@@ -10548,7 +10461,7 @@
             </w:tc>
             <w:tc>
               <w:tcPr>
-                <w:tcW w:w="1559" w:type="dxa"/>
+                <w:tcW w:w="969" w:type="pct"/>
               </w:tcPr>
               <w:p>
                 <w:pPr>
@@ -10585,7 +10498,7 @@
             <w:tc>
               <w:tcPr>
                 <w:cnfStyle w:val="001000000000" w:firstRow="0" w:lastRow="0" w:firstColumn="1" w:lastColumn="0" w:oddVBand="0" w:evenVBand="0" w:oddHBand="0" w:evenHBand="0" w:firstRowFirstColumn="0" w:firstRowLastColumn="0" w:lastRowFirstColumn="0" w:lastRowLastColumn="0"/>
-                <w:tcW w:w="5402" w:type="dxa"/>
+                <w:tcW w:w="3357" w:type="pct"/>
                 <w:noWrap/>
                 <w:hideMark/>
               </w:tcPr>
@@ -10617,7 +10530,7 @@
             </w:tc>
             <w:tc>
               <w:tcPr>
-                <w:tcW w:w="1085" w:type="dxa"/>
+                <w:tcW w:w="674" w:type="pct"/>
               </w:tcPr>
               <w:p>
                 <w:pPr>
@@ -10647,7 +10560,7 @@
             </w:tc>
             <w:tc>
               <w:tcPr>
-                <w:tcW w:w="1559" w:type="dxa"/>
+                <w:tcW w:w="969" w:type="pct"/>
               </w:tcPr>
               <w:p>
                 <w:pPr>
@@ -10683,7 +10596,7 @@
             <w:tc>
               <w:tcPr>
                 <w:cnfStyle w:val="001000000000" w:firstRow="0" w:lastRow="0" w:firstColumn="1" w:lastColumn="0" w:oddVBand="0" w:evenVBand="0" w:oddHBand="0" w:evenHBand="0" w:firstRowFirstColumn="0" w:firstRowLastColumn="0" w:lastRowFirstColumn="0" w:lastRowLastColumn="0"/>
-                <w:tcW w:w="5402" w:type="dxa"/>
+                <w:tcW w:w="3357" w:type="pct"/>
                 <w:noWrap/>
                 <w:hideMark/>
               </w:tcPr>
@@ -10715,7 +10628,7 @@
             </w:tc>
             <w:tc>
               <w:tcPr>
-                <w:tcW w:w="1085" w:type="dxa"/>
+                <w:tcW w:w="674" w:type="pct"/>
               </w:tcPr>
               <w:p>
                 <w:pPr>
@@ -10745,7 +10658,7 @@
             </w:tc>
             <w:tc>
               <w:tcPr>
-                <w:tcW w:w="1559" w:type="dxa"/>
+                <w:tcW w:w="969" w:type="pct"/>
               </w:tcPr>
               <w:p>
                 <w:pPr>
@@ -10782,7 +10695,7 @@
             <w:tc>
               <w:tcPr>
                 <w:cnfStyle w:val="001000000000" w:firstRow="0" w:lastRow="0" w:firstColumn="1" w:lastColumn="0" w:oddVBand="0" w:evenVBand="0" w:oddHBand="0" w:evenHBand="0" w:firstRowFirstColumn="0" w:firstRowLastColumn="0" w:lastRowFirstColumn="0" w:lastRowLastColumn="0"/>
-                <w:tcW w:w="5402" w:type="dxa"/>
+                <w:tcW w:w="3357" w:type="pct"/>
                 <w:noWrap/>
                 <w:hideMark/>
               </w:tcPr>
@@ -10814,7 +10727,7 @@
             </w:tc>
             <w:tc>
               <w:tcPr>
-                <w:tcW w:w="1085" w:type="dxa"/>
+                <w:tcW w:w="674" w:type="pct"/>
               </w:tcPr>
               <w:p>
                 <w:pPr>
@@ -10844,7 +10757,7 @@
             </w:tc>
             <w:tc>
               <w:tcPr>
-                <w:tcW w:w="1559" w:type="dxa"/>
+                <w:tcW w:w="969" w:type="pct"/>
               </w:tcPr>
               <w:p>
                 <w:pPr>
@@ -10880,7 +10793,7 @@
             <w:tc>
               <w:tcPr>
                 <w:cnfStyle w:val="001000000000" w:firstRow="0" w:lastRow="0" w:firstColumn="1" w:lastColumn="0" w:oddVBand="0" w:evenVBand="0" w:oddHBand="0" w:evenHBand="0" w:firstRowFirstColumn="0" w:firstRowLastColumn="0" w:lastRowFirstColumn="0" w:lastRowLastColumn="0"/>
-                <w:tcW w:w="5402" w:type="dxa"/>
+                <w:tcW w:w="3357" w:type="pct"/>
                 <w:noWrap/>
                 <w:hideMark/>
               </w:tcPr>
@@ -10912,7 +10825,7 @@
             </w:tc>
             <w:tc>
               <w:tcPr>
-                <w:tcW w:w="1085" w:type="dxa"/>
+                <w:tcW w:w="674" w:type="pct"/>
               </w:tcPr>
               <w:p>
                 <w:pPr>
@@ -10942,7 +10855,7 @@
             </w:tc>
             <w:tc>
               <w:tcPr>
-                <w:tcW w:w="1559" w:type="dxa"/>
+                <w:tcW w:w="969" w:type="pct"/>
               </w:tcPr>
               <w:p>
                 <w:pPr>
@@ -10979,7 +10892,7 @@
             <w:tc>
               <w:tcPr>
                 <w:cnfStyle w:val="001000000000" w:firstRow="0" w:lastRow="0" w:firstColumn="1" w:lastColumn="0" w:oddVBand="0" w:evenVBand="0" w:oddHBand="0" w:evenHBand="0" w:firstRowFirstColumn="0" w:firstRowLastColumn="0" w:lastRowFirstColumn="0" w:lastRowLastColumn="0"/>
-                <w:tcW w:w="5402" w:type="dxa"/>
+                <w:tcW w:w="3357" w:type="pct"/>
                 <w:noWrap/>
                 <w:hideMark/>
               </w:tcPr>
@@ -11011,7 +10924,7 @@
             </w:tc>
             <w:tc>
               <w:tcPr>
-                <w:tcW w:w="1085" w:type="dxa"/>
+                <w:tcW w:w="674" w:type="pct"/>
               </w:tcPr>
               <w:p>
                 <w:pPr>
@@ -11041,7 +10954,7 @@
             </w:tc>
             <w:tc>
               <w:tcPr>
-                <w:tcW w:w="1559" w:type="dxa"/>
+                <w:tcW w:w="969" w:type="pct"/>
               </w:tcPr>
               <w:p>
                 <w:pPr>
@@ -11077,7 +10990,7 @@
             <w:tc>
               <w:tcPr>
                 <w:cnfStyle w:val="001000000000" w:firstRow="0" w:lastRow="0" w:firstColumn="1" w:lastColumn="0" w:oddVBand="0" w:evenVBand="0" w:oddHBand="0" w:evenHBand="0" w:firstRowFirstColumn="0" w:firstRowLastColumn="0" w:lastRowFirstColumn="0" w:lastRowLastColumn="0"/>
-                <w:tcW w:w="5402" w:type="dxa"/>
+                <w:tcW w:w="3357" w:type="pct"/>
                 <w:noWrap/>
                 <w:hideMark/>
               </w:tcPr>
@@ -11109,7 +11022,7 @@
             </w:tc>
             <w:tc>
               <w:tcPr>
-                <w:tcW w:w="1085" w:type="dxa"/>
+                <w:tcW w:w="674" w:type="pct"/>
               </w:tcPr>
               <w:p>
                 <w:pPr>
@@ -11139,7 +11052,7 @@
             </w:tc>
             <w:tc>
               <w:tcPr>
-                <w:tcW w:w="1559" w:type="dxa"/>
+                <w:tcW w:w="969" w:type="pct"/>
               </w:tcPr>
               <w:p>
                 <w:pPr>
@@ -11265,13 +11178,13 @@
         <w:tbl>
           <w:tblPr>
             <w:tblStyle w:val="LightShading-Accent11"/>
-            <w:tblW w:w="7355" w:type="dxa"/>
+            <w:tblW w:w="5000" w:type="pct"/>
             <w:tblLook w:val="04A0" w:firstRow="1" w:lastRow="0" w:firstColumn="1" w:lastColumn="0" w:noHBand="0" w:noVBand="1"/>
           </w:tblPr>
           <w:tblGrid>
-            <w:gridCol w:w="4835"/>
-            <w:gridCol w:w="1276"/>
-            <w:gridCol w:w="1244"/>
+            <w:gridCol w:w="5129"/>
+            <w:gridCol w:w="1719"/>
+            <w:gridCol w:w="2394"/>
           </w:tblGrid>
           <w:tr>
             <w:trPr>
@@ -11281,7 +11194,7 @@
             <w:tc>
               <w:tcPr>
                 <w:cnfStyle w:val="001000000000" w:firstRow="0" w:lastRow="0" w:firstColumn="1" w:lastColumn="0" w:oddVBand="0" w:evenVBand="0" w:oddHBand="0" w:evenHBand="0" w:firstRowFirstColumn="0" w:firstRowLastColumn="0" w:lastRowFirstColumn="0" w:lastRowLastColumn="0"/>
-                <w:tcW w:w="4835" w:type="dxa"/>
+                <w:tcW w:w="2775" w:type="pct"/>
                 <w:noWrap/>
               </w:tcPr>
               <w:p>
@@ -11297,7 +11210,6 @@
                     <w:lang w:val="fr-FR" w:eastAsia="en-GB"/>
                   </w:rPr>
                 </w:pPr>
-                <w:proofErr w:type="spellStart"/>
                 <w:r>
                   <w:rPr>
                     <w:rFonts w:asciiTheme="minorHAnsi" w:hAnsiTheme="minorHAnsi" w:cs="Consolas"/>
@@ -11306,46 +11218,13 @@
                     <w:szCs w:val="20"/>
                     <w:lang w:val="fr-FR" w:eastAsia="en-GB"/>
                   </w:rPr>
-                  <w:t>Technical</w:t>
-                </w:r>
-                <w:proofErr w:type="spellEnd"/>
-                <w:r>
-                  <w:rPr>
-                    <w:rFonts w:asciiTheme="minorHAnsi" w:hAnsiTheme="minorHAnsi" w:cs="Consolas"/>
-                    <w:b w:val="0"/>
-                    <w:sz w:val="20"/>
-                    <w:szCs w:val="20"/>
-                    <w:lang w:val="fr-FR" w:eastAsia="en-GB"/>
-                  </w:rPr>
-                  <w:t xml:space="preserve"> </w:t>
-                </w:r>
-                <w:proofErr w:type="spellStart"/>
-                <w:r>
-                  <w:rPr>
-                    <w:rFonts w:asciiTheme="minorHAnsi" w:hAnsiTheme="minorHAnsi" w:cs="Consolas"/>
-                    <w:b w:val="0"/>
-                    <w:sz w:val="20"/>
-                    <w:szCs w:val="20"/>
-                    <w:lang w:val="fr-FR" w:eastAsia="en-GB"/>
-                  </w:rPr>
-                  <w:t>Criteria</w:t>
-                </w:r>
-                <w:proofErr w:type="spellEnd"/>
-                <w:r>
-                  <w:rPr>
-                    <w:rFonts w:asciiTheme="minorHAnsi" w:hAnsiTheme="minorHAnsi" w:cs="Consolas"/>
-                    <w:b w:val="0"/>
-                    <w:sz w:val="20"/>
-                    <w:szCs w:val="20"/>
-                    <w:lang w:val="fr-FR" w:eastAsia="en-GB"/>
-                  </w:rPr>
-                  <w:t xml:space="preserve"> Name</w:t>
+                  <w:t>Technical Criteria Name</w:t>
                 </w:r>
               </w:p>
             </w:tc>
             <w:tc>
               <w:tcPr>
-                <w:tcW w:w="1276" w:type="dxa"/>
+                <w:tcW w:w="930" w:type="pct"/>
               </w:tcPr>
               <w:p>
                 <w:pPr>
@@ -11375,7 +11254,7 @@
             </w:tc>
             <w:tc>
               <w:tcPr>
-                <w:tcW w:w="1244" w:type="dxa"/>
+                <w:tcW w:w="1295" w:type="pct"/>
               </w:tcPr>
               <w:p>
                 <w:pPr>
@@ -11412,7 +11291,7 @@
             <w:tc>
               <w:tcPr>
                 <w:cnfStyle w:val="001000000000" w:firstRow="0" w:lastRow="0" w:firstColumn="1" w:lastColumn="0" w:oddVBand="0" w:evenVBand="0" w:oddHBand="0" w:evenHBand="0" w:firstRowFirstColumn="0" w:firstRowLastColumn="0" w:lastRowFirstColumn="0" w:lastRowLastColumn="0"/>
-                <w:tcW w:w="4835" w:type="dxa"/>
+                <w:tcW w:w="2775" w:type="pct"/>
                 <w:noWrap/>
                 <w:hideMark/>
               </w:tcPr>
@@ -11444,7 +11323,7 @@
             </w:tc>
             <w:tc>
               <w:tcPr>
-                <w:tcW w:w="1276" w:type="dxa"/>
+                <w:tcW w:w="930" w:type="pct"/>
               </w:tcPr>
               <w:p>
                 <w:pPr>
@@ -11474,7 +11353,7 @@
             </w:tc>
             <w:tc>
               <w:tcPr>
-                <w:tcW w:w="1244" w:type="dxa"/>
+                <w:tcW w:w="1295" w:type="pct"/>
               </w:tcPr>
               <w:p>
                 <w:pPr>
@@ -11510,7 +11389,7 @@
             <w:tc>
               <w:tcPr>
                 <w:cnfStyle w:val="001000000000" w:firstRow="0" w:lastRow="0" w:firstColumn="1" w:lastColumn="0" w:oddVBand="0" w:evenVBand="0" w:oddHBand="0" w:evenHBand="0" w:firstRowFirstColumn="0" w:firstRowLastColumn="0" w:lastRowFirstColumn="0" w:lastRowLastColumn="0"/>
-                <w:tcW w:w="4835" w:type="dxa"/>
+                <w:tcW w:w="2775" w:type="pct"/>
                 <w:noWrap/>
                 <w:hideMark/>
               </w:tcPr>
@@ -11542,7 +11421,7 @@
             </w:tc>
             <w:tc>
               <w:tcPr>
-                <w:tcW w:w="1276" w:type="dxa"/>
+                <w:tcW w:w="930" w:type="pct"/>
               </w:tcPr>
               <w:p>
                 <w:pPr>
@@ -11572,7 +11451,7 @@
             </w:tc>
             <w:tc>
               <w:tcPr>
-                <w:tcW w:w="1244" w:type="dxa"/>
+                <w:tcW w:w="1295" w:type="pct"/>
               </w:tcPr>
               <w:p>
                 <w:pPr>
@@ -11609,7 +11488,7 @@
             <w:tc>
               <w:tcPr>
                 <w:cnfStyle w:val="001000000000" w:firstRow="0" w:lastRow="0" w:firstColumn="1" w:lastColumn="0" w:oddVBand="0" w:evenVBand="0" w:oddHBand="0" w:evenHBand="0" w:firstRowFirstColumn="0" w:firstRowLastColumn="0" w:lastRowFirstColumn="0" w:lastRowLastColumn="0"/>
-                <w:tcW w:w="4835" w:type="dxa"/>
+                <w:tcW w:w="2775" w:type="pct"/>
                 <w:noWrap/>
                 <w:hideMark/>
               </w:tcPr>
@@ -11641,7 +11520,7 @@
             </w:tc>
             <w:tc>
               <w:tcPr>
-                <w:tcW w:w="1276" w:type="dxa"/>
+                <w:tcW w:w="930" w:type="pct"/>
               </w:tcPr>
               <w:p>
                 <w:pPr>
@@ -11671,7 +11550,7 @@
             </w:tc>
             <w:tc>
               <w:tcPr>
-                <w:tcW w:w="1244" w:type="dxa"/>
+                <w:tcW w:w="1295" w:type="pct"/>
               </w:tcPr>
               <w:p>
                 <w:pPr>
@@ -11707,7 +11586,7 @@
             <w:tc>
               <w:tcPr>
                 <w:cnfStyle w:val="001000000000" w:firstRow="0" w:lastRow="0" w:firstColumn="1" w:lastColumn="0" w:oddVBand="0" w:evenVBand="0" w:oddHBand="0" w:evenHBand="0" w:firstRowFirstColumn="0" w:firstRowLastColumn="0" w:lastRowFirstColumn="0" w:lastRowLastColumn="0"/>
-                <w:tcW w:w="4835" w:type="dxa"/>
+                <w:tcW w:w="2775" w:type="pct"/>
                 <w:noWrap/>
                 <w:hideMark/>
               </w:tcPr>
@@ -11739,7 +11618,7 @@
             </w:tc>
             <w:tc>
               <w:tcPr>
-                <w:tcW w:w="1276" w:type="dxa"/>
+                <w:tcW w:w="930" w:type="pct"/>
               </w:tcPr>
               <w:p>
                 <w:pPr>
@@ -11769,7 +11648,7 @@
             </w:tc>
             <w:tc>
               <w:tcPr>
-                <w:tcW w:w="1244" w:type="dxa"/>
+                <w:tcW w:w="1295" w:type="pct"/>
               </w:tcPr>
               <w:p>
                 <w:pPr>
@@ -11806,7 +11685,7 @@
             <w:tc>
               <w:tcPr>
                 <w:cnfStyle w:val="001000000000" w:firstRow="0" w:lastRow="0" w:firstColumn="1" w:lastColumn="0" w:oddVBand="0" w:evenVBand="0" w:oddHBand="0" w:evenHBand="0" w:firstRowFirstColumn="0" w:firstRowLastColumn="0" w:lastRowFirstColumn="0" w:lastRowLastColumn="0"/>
-                <w:tcW w:w="4835" w:type="dxa"/>
+                <w:tcW w:w="2775" w:type="pct"/>
                 <w:noWrap/>
                 <w:hideMark/>
               </w:tcPr>
@@ -11838,7 +11717,7 @@
             </w:tc>
             <w:tc>
               <w:tcPr>
-                <w:tcW w:w="1276" w:type="dxa"/>
+                <w:tcW w:w="930" w:type="pct"/>
               </w:tcPr>
               <w:p>
                 <w:pPr>
@@ -11868,7 +11747,7 @@
             </w:tc>
             <w:tc>
               <w:tcPr>
-                <w:tcW w:w="1244" w:type="dxa"/>
+                <w:tcW w:w="1295" w:type="pct"/>
               </w:tcPr>
               <w:p>
                 <w:pPr>
@@ -11904,7 +11783,7 @@
             <w:tc>
               <w:tcPr>
                 <w:cnfStyle w:val="001000000000" w:firstRow="0" w:lastRow="0" w:firstColumn="1" w:lastColumn="0" w:oddVBand="0" w:evenVBand="0" w:oddHBand="0" w:evenHBand="0" w:firstRowFirstColumn="0" w:firstRowLastColumn="0" w:lastRowFirstColumn="0" w:lastRowLastColumn="0"/>
-                <w:tcW w:w="4835" w:type="dxa"/>
+                <w:tcW w:w="2775" w:type="pct"/>
                 <w:noWrap/>
                 <w:hideMark/>
               </w:tcPr>
@@ -11936,7 +11815,7 @@
             </w:tc>
             <w:tc>
               <w:tcPr>
-                <w:tcW w:w="1276" w:type="dxa"/>
+                <w:tcW w:w="930" w:type="pct"/>
               </w:tcPr>
               <w:p>
                 <w:pPr>
@@ -11966,7 +11845,7 @@
             </w:tc>
             <w:tc>
               <w:tcPr>
-                <w:tcW w:w="1244" w:type="dxa"/>
+                <w:tcW w:w="1295" w:type="pct"/>
               </w:tcPr>
               <w:p>
                 <w:pPr>
@@ -12003,7 +11882,7 @@
             <w:tc>
               <w:tcPr>
                 <w:cnfStyle w:val="001000000000" w:firstRow="0" w:lastRow="0" w:firstColumn="1" w:lastColumn="0" w:oddVBand="0" w:evenVBand="0" w:oddHBand="0" w:evenHBand="0" w:firstRowFirstColumn="0" w:firstRowLastColumn="0" w:lastRowFirstColumn="0" w:lastRowLastColumn="0"/>
-                <w:tcW w:w="4835" w:type="dxa"/>
+                <w:tcW w:w="2775" w:type="pct"/>
                 <w:noWrap/>
                 <w:hideMark/>
               </w:tcPr>
@@ -12035,7 +11914,7 @@
             </w:tc>
             <w:tc>
               <w:tcPr>
-                <w:tcW w:w="1276" w:type="dxa"/>
+                <w:tcW w:w="930" w:type="pct"/>
               </w:tcPr>
               <w:p>
                 <w:pPr>
@@ -12065,7 +11944,7 @@
             </w:tc>
             <w:tc>
               <w:tcPr>
-                <w:tcW w:w="1244" w:type="dxa"/>
+                <w:tcW w:w="1295" w:type="pct"/>
               </w:tcPr>
               <w:p>
                 <w:pPr>
@@ -12101,7 +11980,7 @@
             <w:tc>
               <w:tcPr>
                 <w:cnfStyle w:val="001000000000" w:firstRow="0" w:lastRow="0" w:firstColumn="1" w:lastColumn="0" w:oddVBand="0" w:evenVBand="0" w:oddHBand="0" w:evenHBand="0" w:firstRowFirstColumn="0" w:firstRowLastColumn="0" w:lastRowFirstColumn="0" w:lastRowLastColumn="0"/>
-                <w:tcW w:w="4835" w:type="dxa"/>
+                <w:tcW w:w="2775" w:type="pct"/>
                 <w:noWrap/>
                 <w:hideMark/>
               </w:tcPr>
@@ -12133,7 +12012,7 @@
             </w:tc>
             <w:tc>
               <w:tcPr>
-                <w:tcW w:w="1276" w:type="dxa"/>
+                <w:tcW w:w="930" w:type="pct"/>
               </w:tcPr>
               <w:p>
                 <w:pPr>
@@ -12163,7 +12042,7 @@
             </w:tc>
             <w:tc>
               <w:tcPr>
-                <w:tcW w:w="1244" w:type="dxa"/>
+                <w:tcW w:w="1295" w:type="pct"/>
               </w:tcPr>
               <w:p>
                 <w:pPr>
@@ -12200,7 +12079,7 @@
             <w:tc>
               <w:tcPr>
                 <w:cnfStyle w:val="001000000000" w:firstRow="0" w:lastRow="0" w:firstColumn="1" w:lastColumn="0" w:oddVBand="0" w:evenVBand="0" w:oddHBand="0" w:evenHBand="0" w:firstRowFirstColumn="0" w:firstRowLastColumn="0" w:lastRowFirstColumn="0" w:lastRowLastColumn="0"/>
-                <w:tcW w:w="4835" w:type="dxa"/>
+                <w:tcW w:w="2775" w:type="pct"/>
                 <w:noWrap/>
                 <w:hideMark/>
               </w:tcPr>
@@ -12232,7 +12111,7 @@
             </w:tc>
             <w:tc>
               <w:tcPr>
-                <w:tcW w:w="1276" w:type="dxa"/>
+                <w:tcW w:w="930" w:type="pct"/>
               </w:tcPr>
               <w:p>
                 <w:pPr>
@@ -12262,7 +12141,7 @@
             </w:tc>
             <w:tc>
               <w:tcPr>
-                <w:tcW w:w="1244" w:type="dxa"/>
+                <w:tcW w:w="1295" w:type="pct"/>
               </w:tcPr>
               <w:p>
                 <w:pPr>
@@ -12298,7 +12177,7 @@
             <w:tc>
               <w:tcPr>
                 <w:cnfStyle w:val="001000000000" w:firstRow="0" w:lastRow="0" w:firstColumn="1" w:lastColumn="0" w:oddVBand="0" w:evenVBand="0" w:oddHBand="0" w:evenHBand="0" w:firstRowFirstColumn="0" w:firstRowLastColumn="0" w:lastRowFirstColumn="0" w:lastRowLastColumn="0"/>
-                <w:tcW w:w="4835" w:type="dxa"/>
+                <w:tcW w:w="2775" w:type="pct"/>
                 <w:noWrap/>
                 <w:hideMark/>
               </w:tcPr>
@@ -12330,7 +12209,7 @@
             </w:tc>
             <w:tc>
               <w:tcPr>
-                <w:tcW w:w="1276" w:type="dxa"/>
+                <w:tcW w:w="930" w:type="pct"/>
               </w:tcPr>
               <w:p>
                 <w:pPr>
@@ -12360,7 +12239,7 @@
             </w:tc>
             <w:tc>
               <w:tcPr>
-                <w:tcW w:w="1244" w:type="dxa"/>
+                <w:tcW w:w="1295" w:type="pct"/>
               </w:tcPr>
               <w:p>
                 <w:pPr>
@@ -12823,18 +12702,36 @@
               <w:smallCaps/>
               <w:color w:val="943634" w:themeColor="accent2" w:themeShade="BF"/>
             </w:rPr>
-            <w:t>Top 10 Non Critical Violations</w:t>
+            <w:t xml:space="preserve">Top 10 </w:t>
+          </w:r>
+          <w:proofErr w:type="gramStart"/>
+          <w:r>
+            <w:rPr>
+              <w:b/>
+              <w:smallCaps/>
+              <w:color w:val="943634" w:themeColor="accent2" w:themeShade="BF"/>
+            </w:rPr>
+            <w:t>Non Critical</w:t>
+          </w:r>
+          <w:proofErr w:type="gramEnd"/>
+          <w:r>
+            <w:rPr>
+              <w:b/>
+              <w:smallCaps/>
+              <w:color w:val="943634" w:themeColor="accent2" w:themeShade="BF"/>
+            </w:rPr>
+            <w:t xml:space="preserve"> Violations</w:t>
           </w:r>
         </w:p>
         <w:tbl>
           <w:tblPr>
             <w:tblStyle w:val="LightShading-Accent1"/>
-            <w:tblW w:w="9198" w:type="dxa"/>
+            <w:tblW w:w="5000" w:type="pct"/>
             <w:tblLook w:val="04A0" w:firstRow="1" w:lastRow="0" w:firstColumn="1" w:lastColumn="0" w:noHBand="0" w:noVBand="1"/>
           </w:tblPr>
           <w:tblGrid>
-            <w:gridCol w:w="6345"/>
-            <w:gridCol w:w="2853"/>
+            <w:gridCol w:w="6375"/>
+            <w:gridCol w:w="2867"/>
           </w:tblGrid>
           <w:tr>
             <w:trPr>
@@ -12844,7 +12741,7 @@
             <w:tc>
               <w:tcPr>
                 <w:cnfStyle w:val="001000000000" w:firstRow="0" w:lastRow="0" w:firstColumn="1" w:lastColumn="0" w:oddVBand="0" w:evenVBand="0" w:oddHBand="0" w:evenHBand="0" w:firstRowFirstColumn="0" w:firstRowLastColumn="0" w:lastRowFirstColumn="0" w:lastRowLastColumn="0"/>
-                <w:tcW w:w="6345" w:type="dxa"/>
+                <w:tcW w:w="3449" w:type="pct"/>
               </w:tcPr>
               <w:p>
                 <w:pPr>
@@ -12865,7 +12762,7 @@
             </w:tc>
             <w:tc>
               <w:tcPr>
-                <w:tcW w:w="2853" w:type="dxa"/>
+                <w:tcW w:w="1551" w:type="pct"/>
               </w:tcPr>
               <w:p>
                 <w:pPr>
@@ -12877,7 +12774,6 @@
                     <w:szCs w:val="20"/>
                   </w:rPr>
                 </w:pPr>
-                <w:proofErr w:type="spellStart"/>
                 <w:r>
                   <w:rPr>
                     <w:sz w:val="20"/>
@@ -12885,7 +12781,6 @@
                   </w:rPr>
                   <w:t>TwRI</w:t>
                 </w:r>
-                <w:proofErr w:type="spellEnd"/>
               </w:p>
             </w:tc>
           </w:tr>
@@ -12896,7 +12791,7 @@
             <w:tc>
               <w:tcPr>
                 <w:cnfStyle w:val="001000000000" w:firstRow="0" w:lastRow="0" w:firstColumn="1" w:lastColumn="0" w:oddVBand="0" w:evenVBand="0" w:oddHBand="0" w:evenHBand="0" w:firstRowFirstColumn="0" w:firstRowLastColumn="0" w:lastRowFirstColumn="0" w:lastRowLastColumn="0"/>
-                <w:tcW w:w="6345" w:type="dxa"/>
+                <w:tcW w:w="3449" w:type="pct"/>
               </w:tcPr>
               <w:p>
                 <w:pPr>
@@ -12917,7 +12812,7 @@
             </w:tc>
             <w:tc>
               <w:tcPr>
-                <w:tcW w:w="2853" w:type="dxa"/>
+                <w:tcW w:w="1551" w:type="pct"/>
               </w:tcPr>
               <w:p>
                 <w:pPr>
@@ -12943,7 +12838,7 @@
             <w:tc>
               <w:tcPr>
                 <w:cnfStyle w:val="001000000000" w:firstRow="0" w:lastRow="0" w:firstColumn="1" w:lastColumn="0" w:oddVBand="0" w:evenVBand="0" w:oddHBand="0" w:evenHBand="0" w:firstRowFirstColumn="0" w:firstRowLastColumn="0" w:lastRowFirstColumn="0" w:lastRowLastColumn="0"/>
-                <w:tcW w:w="6345" w:type="dxa"/>
+                <w:tcW w:w="3449" w:type="pct"/>
               </w:tcPr>
               <w:p>
                 <w:pPr>
@@ -12964,7 +12859,7 @@
             </w:tc>
             <w:tc>
               <w:tcPr>
-                <w:tcW w:w="2853" w:type="dxa"/>
+                <w:tcW w:w="1551" w:type="pct"/>
               </w:tcPr>
               <w:p>
                 <w:pPr>
@@ -12993,7 +12888,7 @@
             <w:tc>
               <w:tcPr>
                 <w:cnfStyle w:val="001000000000" w:firstRow="0" w:lastRow="0" w:firstColumn="1" w:lastColumn="0" w:oddVBand="0" w:evenVBand="0" w:oddHBand="0" w:evenHBand="0" w:firstRowFirstColumn="0" w:firstRowLastColumn="0" w:lastRowFirstColumn="0" w:lastRowLastColumn="0"/>
-                <w:tcW w:w="6345" w:type="dxa"/>
+                <w:tcW w:w="3449" w:type="pct"/>
               </w:tcPr>
               <w:p>
                 <w:pPr>
@@ -13014,7 +12909,7 @@
             </w:tc>
             <w:tc>
               <w:tcPr>
-                <w:tcW w:w="2853" w:type="dxa"/>
+                <w:tcW w:w="1551" w:type="pct"/>
               </w:tcPr>
               <w:p>
                 <w:pPr>
@@ -13040,7 +12935,7 @@
             <w:tc>
               <w:tcPr>
                 <w:cnfStyle w:val="001000000000" w:firstRow="0" w:lastRow="0" w:firstColumn="1" w:lastColumn="0" w:oddVBand="0" w:evenVBand="0" w:oddHBand="0" w:evenHBand="0" w:firstRowFirstColumn="0" w:firstRowLastColumn="0" w:lastRowFirstColumn="0" w:lastRowLastColumn="0"/>
-                <w:tcW w:w="6345" w:type="dxa"/>
+                <w:tcW w:w="3449" w:type="pct"/>
               </w:tcPr>
               <w:p>
                 <w:pPr>
@@ -13061,7 +12956,7 @@
             </w:tc>
             <w:tc>
               <w:tcPr>
-                <w:tcW w:w="2853" w:type="dxa"/>
+                <w:tcW w:w="1551" w:type="pct"/>
               </w:tcPr>
               <w:p>
                 <w:pPr>
@@ -13090,7 +12985,7 @@
             <w:tc>
               <w:tcPr>
                 <w:cnfStyle w:val="001000000000" w:firstRow="0" w:lastRow="0" w:firstColumn="1" w:lastColumn="0" w:oddVBand="0" w:evenVBand="0" w:oddHBand="0" w:evenHBand="0" w:firstRowFirstColumn="0" w:firstRowLastColumn="0" w:lastRowFirstColumn="0" w:lastRowLastColumn="0"/>
-                <w:tcW w:w="6345" w:type="dxa"/>
+                <w:tcW w:w="3449" w:type="pct"/>
               </w:tcPr>
               <w:p>
                 <w:pPr>
@@ -13111,7 +13006,7 @@
             </w:tc>
             <w:tc>
               <w:tcPr>
-                <w:tcW w:w="2853" w:type="dxa"/>
+                <w:tcW w:w="1551" w:type="pct"/>
               </w:tcPr>
               <w:p>
                 <w:pPr>
@@ -13268,13 +13163,13 @@
         <w:tbl>
           <w:tblPr>
             <w:tblStyle w:val="LightShading-Accent11"/>
-            <w:tblW w:w="7355" w:type="dxa"/>
+            <w:tblW w:w="5000" w:type="pct"/>
             <w:tblLook w:val="04A0" w:firstRow="1" w:lastRow="0" w:firstColumn="1" w:lastColumn="0" w:noHBand="0" w:noVBand="1"/>
           </w:tblPr>
           <w:tblGrid>
-            <w:gridCol w:w="4977"/>
-            <w:gridCol w:w="1134"/>
-            <w:gridCol w:w="1244"/>
+            <w:gridCol w:w="6253"/>
+            <w:gridCol w:w="1425"/>
+            <w:gridCol w:w="1564"/>
           </w:tblGrid>
           <w:tr>
             <w:trPr>
@@ -13284,7 +13179,7 @@
             <w:tc>
               <w:tcPr>
                 <w:cnfStyle w:val="001000000000" w:firstRow="0" w:lastRow="0" w:firstColumn="1" w:lastColumn="0" w:oddVBand="0" w:evenVBand="0" w:oddHBand="0" w:evenHBand="0" w:firstRowFirstColumn="0" w:firstRowLastColumn="0" w:lastRowFirstColumn="0" w:lastRowLastColumn="0"/>
-                <w:tcW w:w="4977" w:type="dxa"/>
+                <w:tcW w:w="3383" w:type="pct"/>
                 <w:noWrap/>
               </w:tcPr>
               <w:p>
@@ -13300,7 +13195,6 @@
                     <w:lang w:val="fr-FR" w:eastAsia="en-GB"/>
                   </w:rPr>
                 </w:pPr>
-                <w:proofErr w:type="spellStart"/>
                 <w:r>
                   <w:rPr>
                     <w:rFonts w:asciiTheme="minorHAnsi" w:hAnsiTheme="minorHAnsi" w:cs="Consolas"/>
@@ -13308,43 +13202,13 @@
                     <w:szCs w:val="20"/>
                     <w:lang w:val="fr-FR" w:eastAsia="en-GB"/>
                   </w:rPr>
-                  <w:t>Technical</w:t>
-                </w:r>
-                <w:proofErr w:type="spellEnd"/>
-                <w:r>
-                  <w:rPr>
-                    <w:rFonts w:asciiTheme="minorHAnsi" w:hAnsiTheme="minorHAnsi" w:cs="Consolas"/>
-                    <w:sz w:val="20"/>
-                    <w:szCs w:val="20"/>
-                    <w:lang w:val="fr-FR" w:eastAsia="en-GB"/>
-                  </w:rPr>
-                  <w:t xml:space="preserve"> </w:t>
-                </w:r>
-                <w:proofErr w:type="spellStart"/>
-                <w:r>
-                  <w:rPr>
-                    <w:rFonts w:asciiTheme="minorHAnsi" w:hAnsiTheme="minorHAnsi" w:cs="Consolas"/>
-                    <w:sz w:val="20"/>
-                    <w:szCs w:val="20"/>
-                    <w:lang w:val="fr-FR" w:eastAsia="en-GB"/>
-                  </w:rPr>
-                  <w:t>Criteria</w:t>
-                </w:r>
-                <w:proofErr w:type="spellEnd"/>
-                <w:r>
-                  <w:rPr>
-                    <w:rFonts w:asciiTheme="minorHAnsi" w:hAnsiTheme="minorHAnsi" w:cs="Consolas"/>
-                    <w:sz w:val="20"/>
-                    <w:szCs w:val="20"/>
-                    <w:lang w:val="fr-FR" w:eastAsia="en-GB"/>
-                  </w:rPr>
-                  <w:t xml:space="preserve"> Name</w:t>
+                  <w:t>Technical Criteria Name</w:t>
                 </w:r>
               </w:p>
             </w:tc>
             <w:tc>
               <w:tcPr>
-                <w:tcW w:w="1134" w:type="dxa"/>
+                <w:tcW w:w="771" w:type="pct"/>
               </w:tcPr>
               <w:p>
                 <w:pPr>
@@ -13374,7 +13238,7 @@
             </w:tc>
             <w:tc>
               <w:tcPr>
-                <w:tcW w:w="1244" w:type="dxa"/>
+                <w:tcW w:w="846" w:type="pct"/>
               </w:tcPr>
               <w:p>
                 <w:pPr>
@@ -13411,7 +13275,7 @@
             <w:tc>
               <w:tcPr>
                 <w:cnfStyle w:val="001000000000" w:firstRow="0" w:lastRow="0" w:firstColumn="1" w:lastColumn="0" w:oddVBand="0" w:evenVBand="0" w:oddHBand="0" w:evenHBand="0" w:firstRowFirstColumn="0" w:firstRowLastColumn="0" w:lastRowFirstColumn="0" w:lastRowLastColumn="0"/>
-                <w:tcW w:w="4977" w:type="dxa"/>
+                <w:tcW w:w="3383" w:type="pct"/>
                 <w:noWrap/>
                 <w:hideMark/>
               </w:tcPr>
@@ -13443,7 +13307,7 @@
             </w:tc>
             <w:tc>
               <w:tcPr>
-                <w:tcW w:w="1134" w:type="dxa"/>
+                <w:tcW w:w="771" w:type="pct"/>
               </w:tcPr>
               <w:p>
                 <w:pPr>
@@ -13473,7 +13337,7 @@
             </w:tc>
             <w:tc>
               <w:tcPr>
-                <w:tcW w:w="1244" w:type="dxa"/>
+                <w:tcW w:w="846" w:type="pct"/>
               </w:tcPr>
               <w:p>
                 <w:pPr>
@@ -13509,7 +13373,7 @@
             <w:tc>
               <w:tcPr>
                 <w:cnfStyle w:val="001000000000" w:firstRow="0" w:lastRow="0" w:firstColumn="1" w:lastColumn="0" w:oddVBand="0" w:evenVBand="0" w:oddHBand="0" w:evenHBand="0" w:firstRowFirstColumn="0" w:firstRowLastColumn="0" w:lastRowFirstColumn="0" w:lastRowLastColumn="0"/>
-                <w:tcW w:w="4977" w:type="dxa"/>
+                <w:tcW w:w="3383" w:type="pct"/>
                 <w:noWrap/>
                 <w:hideMark/>
               </w:tcPr>
@@ -13541,7 +13405,7 @@
             </w:tc>
             <w:tc>
               <w:tcPr>
-                <w:tcW w:w="1134" w:type="dxa"/>
+                <w:tcW w:w="771" w:type="pct"/>
               </w:tcPr>
               <w:p>
                 <w:pPr>
@@ -13571,7 +13435,7 @@
             </w:tc>
             <w:tc>
               <w:tcPr>
-                <w:tcW w:w="1244" w:type="dxa"/>
+                <w:tcW w:w="846" w:type="pct"/>
               </w:tcPr>
               <w:p>
                 <w:pPr>
@@ -13608,7 +13472,7 @@
             <w:tc>
               <w:tcPr>
                 <w:cnfStyle w:val="001000000000" w:firstRow="0" w:lastRow="0" w:firstColumn="1" w:lastColumn="0" w:oddVBand="0" w:evenVBand="0" w:oddHBand="0" w:evenHBand="0" w:firstRowFirstColumn="0" w:firstRowLastColumn="0" w:lastRowFirstColumn="0" w:lastRowLastColumn="0"/>
-                <w:tcW w:w="4977" w:type="dxa"/>
+                <w:tcW w:w="3383" w:type="pct"/>
                 <w:noWrap/>
                 <w:hideMark/>
               </w:tcPr>
@@ -13640,7 +13504,7 @@
             </w:tc>
             <w:tc>
               <w:tcPr>
-                <w:tcW w:w="1134" w:type="dxa"/>
+                <w:tcW w:w="771" w:type="pct"/>
               </w:tcPr>
               <w:p>
                 <w:pPr>
@@ -13670,7 +13534,7 @@
             </w:tc>
             <w:tc>
               <w:tcPr>
-                <w:tcW w:w="1244" w:type="dxa"/>
+                <w:tcW w:w="846" w:type="pct"/>
               </w:tcPr>
               <w:p>
                 <w:pPr>
@@ -13706,7 +13570,7 @@
             <w:tc>
               <w:tcPr>
                 <w:cnfStyle w:val="001000000000" w:firstRow="0" w:lastRow="0" w:firstColumn="1" w:lastColumn="0" w:oddVBand="0" w:evenVBand="0" w:oddHBand="0" w:evenHBand="0" w:firstRowFirstColumn="0" w:firstRowLastColumn="0" w:lastRowFirstColumn="0" w:lastRowLastColumn="0"/>
-                <w:tcW w:w="4977" w:type="dxa"/>
+                <w:tcW w:w="3383" w:type="pct"/>
                 <w:noWrap/>
                 <w:hideMark/>
               </w:tcPr>
@@ -13738,7 +13602,7 @@
             </w:tc>
             <w:tc>
               <w:tcPr>
-                <w:tcW w:w="1134" w:type="dxa"/>
+                <w:tcW w:w="771" w:type="pct"/>
               </w:tcPr>
               <w:p>
                 <w:pPr>
@@ -13768,7 +13632,7 @@
             </w:tc>
             <w:tc>
               <w:tcPr>
-                <w:tcW w:w="1244" w:type="dxa"/>
+                <w:tcW w:w="846" w:type="pct"/>
               </w:tcPr>
               <w:p>
                 <w:pPr>
@@ -13805,7 +13669,7 @@
             <w:tc>
               <w:tcPr>
                 <w:cnfStyle w:val="001000000000" w:firstRow="0" w:lastRow="0" w:firstColumn="1" w:lastColumn="0" w:oddVBand="0" w:evenVBand="0" w:oddHBand="0" w:evenHBand="0" w:firstRowFirstColumn="0" w:firstRowLastColumn="0" w:lastRowFirstColumn="0" w:lastRowLastColumn="0"/>
-                <w:tcW w:w="4977" w:type="dxa"/>
+                <w:tcW w:w="3383" w:type="pct"/>
                 <w:noWrap/>
                 <w:hideMark/>
               </w:tcPr>
@@ -13837,7 +13701,7 @@
             </w:tc>
             <w:tc>
               <w:tcPr>
-                <w:tcW w:w="1134" w:type="dxa"/>
+                <w:tcW w:w="771" w:type="pct"/>
               </w:tcPr>
               <w:p>
                 <w:pPr>
@@ -13867,7 +13731,7 @@
             </w:tc>
             <w:tc>
               <w:tcPr>
-                <w:tcW w:w="1244" w:type="dxa"/>
+                <w:tcW w:w="846" w:type="pct"/>
               </w:tcPr>
               <w:p>
                 <w:pPr>
@@ -13903,7 +13767,7 @@
             <w:tc>
               <w:tcPr>
                 <w:cnfStyle w:val="001000000000" w:firstRow="0" w:lastRow="0" w:firstColumn="1" w:lastColumn="0" w:oddVBand="0" w:evenVBand="0" w:oddHBand="0" w:evenHBand="0" w:firstRowFirstColumn="0" w:firstRowLastColumn="0" w:lastRowFirstColumn="0" w:lastRowLastColumn="0"/>
-                <w:tcW w:w="4977" w:type="dxa"/>
+                <w:tcW w:w="3383" w:type="pct"/>
                 <w:noWrap/>
                 <w:hideMark/>
               </w:tcPr>
@@ -13935,7 +13799,7 @@
             </w:tc>
             <w:tc>
               <w:tcPr>
-                <w:tcW w:w="1134" w:type="dxa"/>
+                <w:tcW w:w="771" w:type="pct"/>
               </w:tcPr>
               <w:p>
                 <w:pPr>
@@ -13965,7 +13829,7 @@
             </w:tc>
             <w:tc>
               <w:tcPr>
-                <w:tcW w:w="1244" w:type="dxa"/>
+                <w:tcW w:w="846" w:type="pct"/>
               </w:tcPr>
               <w:p>
                 <w:pPr>
@@ -14002,7 +13866,7 @@
             <w:tc>
               <w:tcPr>
                 <w:cnfStyle w:val="001000000000" w:firstRow="0" w:lastRow="0" w:firstColumn="1" w:lastColumn="0" w:oddVBand="0" w:evenVBand="0" w:oddHBand="0" w:evenHBand="0" w:firstRowFirstColumn="0" w:firstRowLastColumn="0" w:lastRowFirstColumn="0" w:lastRowLastColumn="0"/>
-                <w:tcW w:w="4977" w:type="dxa"/>
+                <w:tcW w:w="3383" w:type="pct"/>
                 <w:noWrap/>
                 <w:hideMark/>
               </w:tcPr>
@@ -14034,7 +13898,7 @@
             </w:tc>
             <w:tc>
               <w:tcPr>
-                <w:tcW w:w="1134" w:type="dxa"/>
+                <w:tcW w:w="771" w:type="pct"/>
               </w:tcPr>
               <w:p>
                 <w:pPr>
@@ -14064,7 +13928,7 @@
             </w:tc>
             <w:tc>
               <w:tcPr>
-                <w:tcW w:w="1244" w:type="dxa"/>
+                <w:tcW w:w="846" w:type="pct"/>
               </w:tcPr>
               <w:p>
                 <w:pPr>
@@ -14100,7 +13964,7 @@
             <w:tc>
               <w:tcPr>
                 <w:cnfStyle w:val="001000000000" w:firstRow="0" w:lastRow="0" w:firstColumn="1" w:lastColumn="0" w:oddVBand="0" w:evenVBand="0" w:oddHBand="0" w:evenHBand="0" w:firstRowFirstColumn="0" w:firstRowLastColumn="0" w:lastRowFirstColumn="0" w:lastRowLastColumn="0"/>
-                <w:tcW w:w="4977" w:type="dxa"/>
+                <w:tcW w:w="3383" w:type="pct"/>
                 <w:noWrap/>
                 <w:hideMark/>
               </w:tcPr>
@@ -14132,7 +13996,7 @@
             </w:tc>
             <w:tc>
               <w:tcPr>
-                <w:tcW w:w="1134" w:type="dxa"/>
+                <w:tcW w:w="771" w:type="pct"/>
               </w:tcPr>
               <w:p>
                 <w:pPr>
@@ -14162,7 +14026,7 @@
             </w:tc>
             <w:tc>
               <w:tcPr>
-                <w:tcW w:w="1244" w:type="dxa"/>
+                <w:tcW w:w="846" w:type="pct"/>
               </w:tcPr>
               <w:p>
                 <w:pPr>
@@ -14199,7 +14063,7 @@
             <w:tc>
               <w:tcPr>
                 <w:cnfStyle w:val="001000000000" w:firstRow="0" w:lastRow="0" w:firstColumn="1" w:lastColumn="0" w:oddVBand="0" w:evenVBand="0" w:oddHBand="0" w:evenHBand="0" w:firstRowFirstColumn="0" w:firstRowLastColumn="0" w:lastRowFirstColumn="0" w:lastRowLastColumn="0"/>
-                <w:tcW w:w="4977" w:type="dxa"/>
+                <w:tcW w:w="3383" w:type="pct"/>
                 <w:noWrap/>
                 <w:hideMark/>
               </w:tcPr>
@@ -14231,7 +14095,7 @@
             </w:tc>
             <w:tc>
               <w:tcPr>
-                <w:tcW w:w="1134" w:type="dxa"/>
+                <w:tcW w:w="771" w:type="pct"/>
               </w:tcPr>
               <w:p>
                 <w:pPr>
@@ -14261,7 +14125,7 @@
             </w:tc>
             <w:tc>
               <w:tcPr>
-                <w:tcW w:w="1244" w:type="dxa"/>
+                <w:tcW w:w="846" w:type="pct"/>
               </w:tcPr>
               <w:p>
                 <w:pPr>
@@ -14297,7 +14161,7 @@
             <w:tc>
               <w:tcPr>
                 <w:cnfStyle w:val="001000000000" w:firstRow="0" w:lastRow="0" w:firstColumn="1" w:lastColumn="0" w:oddVBand="0" w:evenVBand="0" w:oddHBand="0" w:evenHBand="0" w:firstRowFirstColumn="0" w:firstRowLastColumn="0" w:lastRowFirstColumn="0" w:lastRowLastColumn="0"/>
-                <w:tcW w:w="4977" w:type="dxa"/>
+                <w:tcW w:w="3383" w:type="pct"/>
                 <w:noWrap/>
                 <w:hideMark/>
               </w:tcPr>
@@ -14329,7 +14193,7 @@
             </w:tc>
             <w:tc>
               <w:tcPr>
-                <w:tcW w:w="1134" w:type="dxa"/>
+                <w:tcW w:w="771" w:type="pct"/>
               </w:tcPr>
               <w:p>
                 <w:pPr>
@@ -14359,7 +14223,7 @@
             </w:tc>
             <w:tc>
               <w:tcPr>
-                <w:tcW w:w="1244" w:type="dxa"/>
+                <w:tcW w:w="846" w:type="pct"/>
               </w:tcPr>
               <w:p>
                 <w:pPr>
@@ -14692,13 +14556,13 @@
         <w:tbl>
           <w:tblPr>
             <w:tblStyle w:val="LightShading-Accent11"/>
-            <w:tblW w:w="7355" w:type="dxa"/>
+            <w:tblW w:w="5000" w:type="pct"/>
             <w:tblLook w:val="04A0" w:firstRow="1" w:lastRow="0" w:firstColumn="1" w:lastColumn="0" w:noHBand="0" w:noVBand="1"/>
           </w:tblPr>
           <w:tblGrid>
-            <w:gridCol w:w="5070"/>
-            <w:gridCol w:w="992"/>
-            <w:gridCol w:w="1293"/>
+            <w:gridCol w:w="6371"/>
+            <w:gridCol w:w="1246"/>
+            <w:gridCol w:w="1625"/>
           </w:tblGrid>
           <w:tr>
             <w:trPr>
@@ -14708,7 +14572,7 @@
             <w:tc>
               <w:tcPr>
                 <w:cnfStyle w:val="001000000000" w:firstRow="0" w:lastRow="0" w:firstColumn="1" w:lastColumn="0" w:oddVBand="0" w:evenVBand="0" w:oddHBand="0" w:evenHBand="0" w:firstRowFirstColumn="0" w:firstRowLastColumn="0" w:lastRowFirstColumn="0" w:lastRowLastColumn="0"/>
-                <w:tcW w:w="5070" w:type="dxa"/>
+                <w:tcW w:w="3447" w:type="pct"/>
                 <w:noWrap/>
               </w:tcPr>
               <w:p>
@@ -14724,7 +14588,6 @@
                     <w:lang w:val="fr-FR" w:eastAsia="en-GB"/>
                   </w:rPr>
                 </w:pPr>
-                <w:proofErr w:type="spellStart"/>
                 <w:r>
                   <w:rPr>
                     <w:rFonts w:asciiTheme="minorHAnsi" w:hAnsiTheme="minorHAnsi" w:cs="Consolas"/>
@@ -14732,43 +14595,13 @@
                     <w:szCs w:val="20"/>
                     <w:lang w:val="fr-FR" w:eastAsia="en-GB"/>
                   </w:rPr>
-                  <w:t>Technical</w:t>
-                </w:r>
-                <w:proofErr w:type="spellEnd"/>
-                <w:r>
-                  <w:rPr>
-                    <w:rFonts w:asciiTheme="minorHAnsi" w:hAnsiTheme="minorHAnsi" w:cs="Consolas"/>
-                    <w:sz w:val="20"/>
-                    <w:szCs w:val="20"/>
-                    <w:lang w:val="fr-FR" w:eastAsia="en-GB"/>
-                  </w:rPr>
-                  <w:t xml:space="preserve"> </w:t>
-                </w:r>
-                <w:proofErr w:type="spellStart"/>
-                <w:r>
-                  <w:rPr>
-                    <w:rFonts w:asciiTheme="minorHAnsi" w:hAnsiTheme="minorHAnsi" w:cs="Consolas"/>
-                    <w:sz w:val="20"/>
-                    <w:szCs w:val="20"/>
-                    <w:lang w:val="fr-FR" w:eastAsia="en-GB"/>
-                  </w:rPr>
-                  <w:t>Criteria</w:t>
-                </w:r>
-                <w:proofErr w:type="spellEnd"/>
-                <w:r>
-                  <w:rPr>
-                    <w:rFonts w:asciiTheme="minorHAnsi" w:hAnsiTheme="minorHAnsi" w:cs="Consolas"/>
-                    <w:sz w:val="20"/>
-                    <w:szCs w:val="20"/>
-                    <w:lang w:val="fr-FR" w:eastAsia="en-GB"/>
-                  </w:rPr>
-                  <w:t xml:space="preserve"> Name</w:t>
+                  <w:t>Technical Criteria Name</w:t>
                 </w:r>
               </w:p>
             </w:tc>
             <w:tc>
               <w:tcPr>
-                <w:tcW w:w="992" w:type="dxa"/>
+                <w:tcW w:w="674" w:type="pct"/>
               </w:tcPr>
               <w:p>
                 <w:pPr>
@@ -14796,7 +14629,7 @@
             </w:tc>
             <w:tc>
               <w:tcPr>
-                <w:tcW w:w="1293" w:type="dxa"/>
+                <w:tcW w:w="879" w:type="pct"/>
               </w:tcPr>
               <w:p>
                 <w:pPr>
@@ -14831,7 +14664,7 @@
             <w:tc>
               <w:tcPr>
                 <w:cnfStyle w:val="001000000000" w:firstRow="0" w:lastRow="0" w:firstColumn="1" w:lastColumn="0" w:oddVBand="0" w:evenVBand="0" w:oddHBand="0" w:evenHBand="0" w:firstRowFirstColumn="0" w:firstRowLastColumn="0" w:lastRowFirstColumn="0" w:lastRowLastColumn="0"/>
-                <w:tcW w:w="5070" w:type="dxa"/>
+                <w:tcW w:w="3447" w:type="pct"/>
                 <w:noWrap/>
                 <w:hideMark/>
               </w:tcPr>
@@ -14861,7 +14694,7 @@
             </w:tc>
             <w:tc>
               <w:tcPr>
-                <w:tcW w:w="992" w:type="dxa"/>
+                <w:tcW w:w="674" w:type="pct"/>
               </w:tcPr>
               <w:p>
                 <w:pPr>
@@ -14889,7 +14722,7 @@
             </w:tc>
             <w:tc>
               <w:tcPr>
-                <w:tcW w:w="1293" w:type="dxa"/>
+                <w:tcW w:w="879" w:type="pct"/>
               </w:tcPr>
               <w:p>
                 <w:pPr>
@@ -14923,7 +14756,7 @@
             <w:tc>
               <w:tcPr>
                 <w:cnfStyle w:val="001000000000" w:firstRow="0" w:lastRow="0" w:firstColumn="1" w:lastColumn="0" w:oddVBand="0" w:evenVBand="0" w:oddHBand="0" w:evenHBand="0" w:firstRowFirstColumn="0" w:firstRowLastColumn="0" w:lastRowFirstColumn="0" w:lastRowLastColumn="0"/>
-                <w:tcW w:w="5070" w:type="dxa"/>
+                <w:tcW w:w="3447" w:type="pct"/>
                 <w:noWrap/>
                 <w:hideMark/>
               </w:tcPr>
@@ -14953,7 +14786,7 @@
             </w:tc>
             <w:tc>
               <w:tcPr>
-                <w:tcW w:w="992" w:type="dxa"/>
+                <w:tcW w:w="674" w:type="pct"/>
               </w:tcPr>
               <w:p>
                 <w:pPr>
@@ -14981,7 +14814,7 @@
             </w:tc>
             <w:tc>
               <w:tcPr>
-                <w:tcW w:w="1293" w:type="dxa"/>
+                <w:tcW w:w="879" w:type="pct"/>
               </w:tcPr>
               <w:p>
                 <w:pPr>
@@ -15016,7 +14849,7 @@
             <w:tc>
               <w:tcPr>
                 <w:cnfStyle w:val="001000000000" w:firstRow="0" w:lastRow="0" w:firstColumn="1" w:lastColumn="0" w:oddVBand="0" w:evenVBand="0" w:oddHBand="0" w:evenHBand="0" w:firstRowFirstColumn="0" w:firstRowLastColumn="0" w:lastRowFirstColumn="0" w:lastRowLastColumn="0"/>
-                <w:tcW w:w="5070" w:type="dxa"/>
+                <w:tcW w:w="3447" w:type="pct"/>
                 <w:noWrap/>
                 <w:hideMark/>
               </w:tcPr>
@@ -15046,7 +14879,7 @@
             </w:tc>
             <w:tc>
               <w:tcPr>
-                <w:tcW w:w="992" w:type="dxa"/>
+                <w:tcW w:w="674" w:type="pct"/>
               </w:tcPr>
               <w:p>
                 <w:pPr>
@@ -15074,7 +14907,7 @@
             </w:tc>
             <w:tc>
               <w:tcPr>
-                <w:tcW w:w="1293" w:type="dxa"/>
+                <w:tcW w:w="879" w:type="pct"/>
               </w:tcPr>
               <w:p>
                 <w:pPr>
@@ -15108,7 +14941,7 @@
             <w:tc>
               <w:tcPr>
                 <w:cnfStyle w:val="001000000000" w:firstRow="0" w:lastRow="0" w:firstColumn="1" w:lastColumn="0" w:oddVBand="0" w:evenVBand="0" w:oddHBand="0" w:evenHBand="0" w:firstRowFirstColumn="0" w:firstRowLastColumn="0" w:lastRowFirstColumn="0" w:lastRowLastColumn="0"/>
-                <w:tcW w:w="5070" w:type="dxa"/>
+                <w:tcW w:w="3447" w:type="pct"/>
                 <w:noWrap/>
                 <w:hideMark/>
               </w:tcPr>
@@ -15138,7 +14971,7 @@
             </w:tc>
             <w:tc>
               <w:tcPr>
-                <w:tcW w:w="992" w:type="dxa"/>
+                <w:tcW w:w="674" w:type="pct"/>
               </w:tcPr>
               <w:p>
                 <w:pPr>
@@ -15166,7 +14999,7 @@
             </w:tc>
             <w:tc>
               <w:tcPr>
-                <w:tcW w:w="1293" w:type="dxa"/>
+                <w:tcW w:w="879" w:type="pct"/>
               </w:tcPr>
               <w:p>
                 <w:pPr>
@@ -15201,7 +15034,7 @@
             <w:tc>
               <w:tcPr>
                 <w:cnfStyle w:val="001000000000" w:firstRow="0" w:lastRow="0" w:firstColumn="1" w:lastColumn="0" w:oddVBand="0" w:evenVBand="0" w:oddHBand="0" w:evenHBand="0" w:firstRowFirstColumn="0" w:firstRowLastColumn="0" w:lastRowFirstColumn="0" w:lastRowLastColumn="0"/>
-                <w:tcW w:w="5070" w:type="dxa"/>
+                <w:tcW w:w="3447" w:type="pct"/>
                 <w:noWrap/>
                 <w:hideMark/>
               </w:tcPr>
@@ -15231,7 +15064,7 @@
             </w:tc>
             <w:tc>
               <w:tcPr>
-                <w:tcW w:w="992" w:type="dxa"/>
+                <w:tcW w:w="674" w:type="pct"/>
               </w:tcPr>
               <w:p>
                 <w:pPr>
@@ -15259,7 +15092,7 @@
             </w:tc>
             <w:tc>
               <w:tcPr>
-                <w:tcW w:w="1293" w:type="dxa"/>
+                <w:tcW w:w="879" w:type="pct"/>
               </w:tcPr>
               <w:p>
                 <w:pPr>
@@ -15293,7 +15126,7 @@
             <w:tc>
               <w:tcPr>
                 <w:cnfStyle w:val="001000000000" w:firstRow="0" w:lastRow="0" w:firstColumn="1" w:lastColumn="0" w:oddVBand="0" w:evenVBand="0" w:oddHBand="0" w:evenHBand="0" w:firstRowFirstColumn="0" w:firstRowLastColumn="0" w:lastRowFirstColumn="0" w:lastRowLastColumn="0"/>
-                <w:tcW w:w="5070" w:type="dxa"/>
+                <w:tcW w:w="3447" w:type="pct"/>
                 <w:noWrap/>
                 <w:hideMark/>
               </w:tcPr>
@@ -15323,7 +15156,7 @@
             </w:tc>
             <w:tc>
               <w:tcPr>
-                <w:tcW w:w="992" w:type="dxa"/>
+                <w:tcW w:w="674" w:type="pct"/>
               </w:tcPr>
               <w:p>
                 <w:pPr>
@@ -15351,7 +15184,7 @@
             </w:tc>
             <w:tc>
               <w:tcPr>
-                <w:tcW w:w="1293" w:type="dxa"/>
+                <w:tcW w:w="879" w:type="pct"/>
               </w:tcPr>
               <w:p>
                 <w:pPr>
@@ -15386,7 +15219,7 @@
             <w:tc>
               <w:tcPr>
                 <w:cnfStyle w:val="001000000000" w:firstRow="0" w:lastRow="0" w:firstColumn="1" w:lastColumn="0" w:oddVBand="0" w:evenVBand="0" w:oddHBand="0" w:evenHBand="0" w:firstRowFirstColumn="0" w:firstRowLastColumn="0" w:lastRowFirstColumn="0" w:lastRowLastColumn="0"/>
-                <w:tcW w:w="5070" w:type="dxa"/>
+                <w:tcW w:w="3447" w:type="pct"/>
                 <w:noWrap/>
                 <w:hideMark/>
               </w:tcPr>
@@ -15416,7 +15249,7 @@
             </w:tc>
             <w:tc>
               <w:tcPr>
-                <w:tcW w:w="992" w:type="dxa"/>
+                <w:tcW w:w="674" w:type="pct"/>
               </w:tcPr>
               <w:p>
                 <w:pPr>
@@ -15444,7 +15277,7 @@
             </w:tc>
             <w:tc>
               <w:tcPr>
-                <w:tcW w:w="1293" w:type="dxa"/>
+                <w:tcW w:w="879" w:type="pct"/>
               </w:tcPr>
               <w:p>
                 <w:pPr>
@@ -15478,7 +15311,7 @@
             <w:tc>
               <w:tcPr>
                 <w:cnfStyle w:val="001000000000" w:firstRow="0" w:lastRow="0" w:firstColumn="1" w:lastColumn="0" w:oddVBand="0" w:evenVBand="0" w:oddHBand="0" w:evenHBand="0" w:firstRowFirstColumn="0" w:firstRowLastColumn="0" w:lastRowFirstColumn="0" w:lastRowLastColumn="0"/>
-                <w:tcW w:w="5070" w:type="dxa"/>
+                <w:tcW w:w="3447" w:type="pct"/>
                 <w:noWrap/>
                 <w:hideMark/>
               </w:tcPr>
@@ -15508,7 +15341,7 @@
             </w:tc>
             <w:tc>
               <w:tcPr>
-                <w:tcW w:w="992" w:type="dxa"/>
+                <w:tcW w:w="674" w:type="pct"/>
               </w:tcPr>
               <w:p>
                 <w:pPr>
@@ -15536,7 +15369,7 @@
             </w:tc>
             <w:tc>
               <w:tcPr>
-                <w:tcW w:w="1293" w:type="dxa"/>
+                <w:tcW w:w="879" w:type="pct"/>
               </w:tcPr>
               <w:p>
                 <w:pPr>
@@ -15571,7 +15404,7 @@
             <w:tc>
               <w:tcPr>
                 <w:cnfStyle w:val="001000000000" w:firstRow="0" w:lastRow="0" w:firstColumn="1" w:lastColumn="0" w:oddVBand="0" w:evenVBand="0" w:oddHBand="0" w:evenHBand="0" w:firstRowFirstColumn="0" w:firstRowLastColumn="0" w:lastRowFirstColumn="0" w:lastRowLastColumn="0"/>
-                <w:tcW w:w="5070" w:type="dxa"/>
+                <w:tcW w:w="3447" w:type="pct"/>
                 <w:noWrap/>
                 <w:hideMark/>
               </w:tcPr>
@@ -15601,7 +15434,7 @@
             </w:tc>
             <w:tc>
               <w:tcPr>
-                <w:tcW w:w="992" w:type="dxa"/>
+                <w:tcW w:w="674" w:type="pct"/>
               </w:tcPr>
               <w:p>
                 <w:pPr>
@@ -15629,7 +15462,7 @@
             </w:tc>
             <w:tc>
               <w:tcPr>
-                <w:tcW w:w="1293" w:type="dxa"/>
+                <w:tcW w:w="879" w:type="pct"/>
               </w:tcPr>
               <w:p>
                 <w:pPr>
@@ -15663,7 +15496,7 @@
             <w:tc>
               <w:tcPr>
                 <w:cnfStyle w:val="001000000000" w:firstRow="0" w:lastRow="0" w:firstColumn="1" w:lastColumn="0" w:oddVBand="0" w:evenVBand="0" w:oddHBand="0" w:evenHBand="0" w:firstRowFirstColumn="0" w:firstRowLastColumn="0" w:lastRowFirstColumn="0" w:lastRowLastColumn="0"/>
-                <w:tcW w:w="5070" w:type="dxa"/>
+                <w:tcW w:w="3447" w:type="pct"/>
                 <w:noWrap/>
                 <w:hideMark/>
               </w:tcPr>
@@ -15693,7 +15526,7 @@
             </w:tc>
             <w:tc>
               <w:tcPr>
-                <w:tcW w:w="992" w:type="dxa"/>
+                <w:tcW w:w="674" w:type="pct"/>
               </w:tcPr>
               <w:p>
                 <w:pPr>
@@ -15721,7 +15554,7 @@
             </w:tc>
             <w:tc>
               <w:tcPr>
-                <w:tcW w:w="1293" w:type="dxa"/>
+                <w:tcW w:w="879" w:type="pct"/>
               </w:tcPr>
               <w:p>
                 <w:pPr>
@@ -15912,13 +15745,13 @@
           <w:tblPr>
             <w:tblStyle w:val="LightShading-Accent11"/>
             <w:tblpPr w:leftFromText="180" w:rightFromText="180" w:vertAnchor="text" w:horzAnchor="margin" w:tblpXSpec="center" w:tblpY="58"/>
-            <w:tblW w:w="6062" w:type="dxa"/>
+            <w:tblW w:w="5000" w:type="pct"/>
             <w:tblLook w:val="04A0" w:firstRow="1" w:lastRow="0" w:firstColumn="1" w:lastColumn="0" w:noHBand="0" w:noVBand="1"/>
           </w:tblPr>
           <w:tblGrid>
-            <w:gridCol w:w="3652"/>
-            <w:gridCol w:w="992"/>
-            <w:gridCol w:w="1418"/>
+            <w:gridCol w:w="5567"/>
+            <w:gridCol w:w="1512"/>
+            <w:gridCol w:w="2163"/>
           </w:tblGrid>
           <w:tr>
             <w:trPr>
@@ -15928,7 +15761,7 @@
             <w:tc>
               <w:tcPr>
                 <w:cnfStyle w:val="001000000000" w:firstRow="0" w:lastRow="0" w:firstColumn="1" w:lastColumn="0" w:oddVBand="0" w:evenVBand="0" w:oddHBand="0" w:evenHBand="0" w:firstRowFirstColumn="0" w:firstRowLastColumn="0" w:lastRowFirstColumn="0" w:lastRowLastColumn="0"/>
-                <w:tcW w:w="3652" w:type="dxa"/>
+                <w:tcW w:w="3012" w:type="pct"/>
                 <w:noWrap/>
               </w:tcPr>
               <w:p>
@@ -15944,7 +15777,6 @@
                     <w:lang w:val="fr-FR" w:eastAsia="en-GB"/>
                   </w:rPr>
                 </w:pPr>
-                <w:proofErr w:type="spellStart"/>
                 <w:r>
                   <w:rPr>
                     <w:rFonts w:asciiTheme="minorHAnsi" w:hAnsiTheme="minorHAnsi" w:cs="Consolas"/>
@@ -15952,43 +15784,13 @@
                     <w:szCs w:val="20"/>
                     <w:lang w:val="fr-FR" w:eastAsia="en-GB"/>
                   </w:rPr>
-                  <w:t>Technical</w:t>
-                </w:r>
-                <w:proofErr w:type="spellEnd"/>
-                <w:r>
-                  <w:rPr>
-                    <w:rFonts w:asciiTheme="minorHAnsi" w:hAnsiTheme="minorHAnsi" w:cs="Consolas"/>
-                    <w:sz w:val="20"/>
-                    <w:szCs w:val="20"/>
-                    <w:lang w:val="fr-FR" w:eastAsia="en-GB"/>
-                  </w:rPr>
-                  <w:t xml:space="preserve"> </w:t>
-                </w:r>
-                <w:proofErr w:type="spellStart"/>
-                <w:r>
-                  <w:rPr>
-                    <w:rFonts w:asciiTheme="minorHAnsi" w:hAnsiTheme="minorHAnsi" w:cs="Consolas"/>
-                    <w:sz w:val="20"/>
-                    <w:szCs w:val="20"/>
-                    <w:lang w:val="fr-FR" w:eastAsia="en-GB"/>
-                  </w:rPr>
-                  <w:t>Criteria</w:t>
-                </w:r>
-                <w:proofErr w:type="spellEnd"/>
-                <w:r>
-                  <w:rPr>
-                    <w:rFonts w:asciiTheme="minorHAnsi" w:hAnsiTheme="minorHAnsi" w:cs="Consolas"/>
-                    <w:sz w:val="20"/>
-                    <w:szCs w:val="20"/>
-                    <w:lang w:val="fr-FR" w:eastAsia="en-GB"/>
-                  </w:rPr>
-                  <w:t xml:space="preserve"> Name</w:t>
+                  <w:t>Technical Criteria Name</w:t>
                 </w:r>
               </w:p>
             </w:tc>
             <w:tc>
               <w:tcPr>
-                <w:tcW w:w="992" w:type="dxa"/>
+                <w:tcW w:w="818" w:type="pct"/>
               </w:tcPr>
               <w:p>
                 <w:pPr>
@@ -16018,7 +15820,7 @@
             </w:tc>
             <w:tc>
               <w:tcPr>
-                <w:tcW w:w="1418" w:type="dxa"/>
+                <w:tcW w:w="1170" w:type="pct"/>
               </w:tcPr>
               <w:p>
                 <w:pPr>
@@ -16055,7 +15857,7 @@
             <w:tc>
               <w:tcPr>
                 <w:cnfStyle w:val="001000000000" w:firstRow="0" w:lastRow="0" w:firstColumn="1" w:lastColumn="0" w:oddVBand="0" w:evenVBand="0" w:oddHBand="0" w:evenHBand="0" w:firstRowFirstColumn="0" w:firstRowLastColumn="0" w:lastRowFirstColumn="0" w:lastRowLastColumn="0"/>
-                <w:tcW w:w="3652" w:type="dxa"/>
+                <w:tcW w:w="3012" w:type="pct"/>
                 <w:noWrap/>
                 <w:hideMark/>
               </w:tcPr>
@@ -16087,7 +15889,7 @@
             </w:tc>
             <w:tc>
               <w:tcPr>
-                <w:tcW w:w="992" w:type="dxa"/>
+                <w:tcW w:w="818" w:type="pct"/>
               </w:tcPr>
               <w:p>
                 <w:pPr>
@@ -16117,7 +15919,7 @@
             </w:tc>
             <w:tc>
               <w:tcPr>
-                <w:tcW w:w="1418" w:type="dxa"/>
+                <w:tcW w:w="1170" w:type="pct"/>
               </w:tcPr>
               <w:p>
                 <w:pPr>
@@ -16153,7 +15955,7 @@
             <w:tc>
               <w:tcPr>
                 <w:cnfStyle w:val="001000000000" w:firstRow="0" w:lastRow="0" w:firstColumn="1" w:lastColumn="0" w:oddVBand="0" w:evenVBand="0" w:oddHBand="0" w:evenHBand="0" w:firstRowFirstColumn="0" w:firstRowLastColumn="0" w:lastRowFirstColumn="0" w:lastRowLastColumn="0"/>
-                <w:tcW w:w="3652" w:type="dxa"/>
+                <w:tcW w:w="3012" w:type="pct"/>
                 <w:noWrap/>
                 <w:hideMark/>
               </w:tcPr>
@@ -16185,7 +15987,7 @@
             </w:tc>
             <w:tc>
               <w:tcPr>
-                <w:tcW w:w="992" w:type="dxa"/>
+                <w:tcW w:w="818" w:type="pct"/>
               </w:tcPr>
               <w:p>
                 <w:pPr>
@@ -16215,7 +16017,7 @@
             </w:tc>
             <w:tc>
               <w:tcPr>
-                <w:tcW w:w="1418" w:type="dxa"/>
+                <w:tcW w:w="1170" w:type="pct"/>
               </w:tcPr>
               <w:p>
                 <w:pPr>
@@ -16252,7 +16054,7 @@
             <w:tc>
               <w:tcPr>
                 <w:cnfStyle w:val="001000000000" w:firstRow="0" w:lastRow="0" w:firstColumn="1" w:lastColumn="0" w:oddVBand="0" w:evenVBand="0" w:oddHBand="0" w:evenHBand="0" w:firstRowFirstColumn="0" w:firstRowLastColumn="0" w:lastRowFirstColumn="0" w:lastRowLastColumn="0"/>
-                <w:tcW w:w="3652" w:type="dxa"/>
+                <w:tcW w:w="3012" w:type="pct"/>
                 <w:noWrap/>
                 <w:hideMark/>
               </w:tcPr>
@@ -16284,7 +16086,7 @@
             </w:tc>
             <w:tc>
               <w:tcPr>
-                <w:tcW w:w="992" w:type="dxa"/>
+                <w:tcW w:w="818" w:type="pct"/>
               </w:tcPr>
               <w:p>
                 <w:pPr>
@@ -16314,7 +16116,7 @@
             </w:tc>
             <w:tc>
               <w:tcPr>
-                <w:tcW w:w="1418" w:type="dxa"/>
+                <w:tcW w:w="1170" w:type="pct"/>
               </w:tcPr>
               <w:p>
                 <w:pPr>
@@ -16350,7 +16152,7 @@
             <w:tc>
               <w:tcPr>
                 <w:cnfStyle w:val="001000000000" w:firstRow="0" w:lastRow="0" w:firstColumn="1" w:lastColumn="0" w:oddVBand="0" w:evenVBand="0" w:oddHBand="0" w:evenHBand="0" w:firstRowFirstColumn="0" w:firstRowLastColumn="0" w:lastRowFirstColumn="0" w:lastRowLastColumn="0"/>
-                <w:tcW w:w="3652" w:type="dxa"/>
+                <w:tcW w:w="3012" w:type="pct"/>
                 <w:noWrap/>
                 <w:hideMark/>
               </w:tcPr>
@@ -16382,7 +16184,7 @@
             </w:tc>
             <w:tc>
               <w:tcPr>
-                <w:tcW w:w="992" w:type="dxa"/>
+                <w:tcW w:w="818" w:type="pct"/>
               </w:tcPr>
               <w:p>
                 <w:pPr>
@@ -16412,7 +16214,7 @@
             </w:tc>
             <w:tc>
               <w:tcPr>
-                <w:tcW w:w="1418" w:type="dxa"/>
+                <w:tcW w:w="1170" w:type="pct"/>
               </w:tcPr>
               <w:p>
                 <w:pPr>
@@ -16449,7 +16251,7 @@
             <w:tc>
               <w:tcPr>
                 <w:cnfStyle w:val="001000000000" w:firstRow="0" w:lastRow="0" w:firstColumn="1" w:lastColumn="0" w:oddVBand="0" w:evenVBand="0" w:oddHBand="0" w:evenHBand="0" w:firstRowFirstColumn="0" w:firstRowLastColumn="0" w:lastRowFirstColumn="0" w:lastRowLastColumn="0"/>
-                <w:tcW w:w="3652" w:type="dxa"/>
+                <w:tcW w:w="3012" w:type="pct"/>
                 <w:noWrap/>
                 <w:hideMark/>
               </w:tcPr>
@@ -16481,7 +16283,7 @@
             </w:tc>
             <w:tc>
               <w:tcPr>
-                <w:tcW w:w="992" w:type="dxa"/>
+                <w:tcW w:w="818" w:type="pct"/>
               </w:tcPr>
               <w:p>
                 <w:pPr>
@@ -16511,7 +16313,7 @@
             </w:tc>
             <w:tc>
               <w:tcPr>
-                <w:tcW w:w="1418" w:type="dxa"/>
+                <w:tcW w:w="1170" w:type="pct"/>
               </w:tcPr>
               <w:p>
                 <w:pPr>
@@ -16547,7 +16349,7 @@
             <w:tc>
               <w:tcPr>
                 <w:cnfStyle w:val="001000000000" w:firstRow="0" w:lastRow="0" w:firstColumn="1" w:lastColumn="0" w:oddVBand="0" w:evenVBand="0" w:oddHBand="0" w:evenHBand="0" w:firstRowFirstColumn="0" w:firstRowLastColumn="0" w:lastRowFirstColumn="0" w:lastRowLastColumn="0"/>
-                <w:tcW w:w="3652" w:type="dxa"/>
+                <w:tcW w:w="3012" w:type="pct"/>
                 <w:noWrap/>
                 <w:hideMark/>
               </w:tcPr>
@@ -16579,7 +16381,7 @@
             </w:tc>
             <w:tc>
               <w:tcPr>
-                <w:tcW w:w="992" w:type="dxa"/>
+                <w:tcW w:w="818" w:type="pct"/>
               </w:tcPr>
               <w:p>
                 <w:pPr>
@@ -16609,7 +16411,7 @@
             </w:tc>
             <w:tc>
               <w:tcPr>
-                <w:tcW w:w="1418" w:type="dxa"/>
+                <w:tcW w:w="1170" w:type="pct"/>
               </w:tcPr>
               <w:p>
                 <w:pPr>
@@ -16646,7 +16448,7 @@
             <w:tc>
               <w:tcPr>
                 <w:cnfStyle w:val="001000000000" w:firstRow="0" w:lastRow="0" w:firstColumn="1" w:lastColumn="0" w:oddVBand="0" w:evenVBand="0" w:oddHBand="0" w:evenHBand="0" w:firstRowFirstColumn="0" w:firstRowLastColumn="0" w:lastRowFirstColumn="0" w:lastRowLastColumn="0"/>
-                <w:tcW w:w="3652" w:type="dxa"/>
+                <w:tcW w:w="3012" w:type="pct"/>
                 <w:noWrap/>
                 <w:hideMark/>
               </w:tcPr>
@@ -16678,7 +16480,7 @@
             </w:tc>
             <w:tc>
               <w:tcPr>
-                <w:tcW w:w="992" w:type="dxa"/>
+                <w:tcW w:w="818" w:type="pct"/>
               </w:tcPr>
               <w:p>
                 <w:pPr>
@@ -16708,7 +16510,7 @@
             </w:tc>
             <w:tc>
               <w:tcPr>
-                <w:tcW w:w="1418" w:type="dxa"/>
+                <w:tcW w:w="1170" w:type="pct"/>
               </w:tcPr>
               <w:p>
                 <w:pPr>
@@ -16744,7 +16546,7 @@
             <w:tc>
               <w:tcPr>
                 <w:cnfStyle w:val="001000000000" w:firstRow="0" w:lastRow="0" w:firstColumn="1" w:lastColumn="0" w:oddVBand="0" w:evenVBand="0" w:oddHBand="0" w:evenHBand="0" w:firstRowFirstColumn="0" w:firstRowLastColumn="0" w:lastRowFirstColumn="0" w:lastRowLastColumn="0"/>
-                <w:tcW w:w="3652" w:type="dxa"/>
+                <w:tcW w:w="3012" w:type="pct"/>
                 <w:noWrap/>
                 <w:hideMark/>
               </w:tcPr>
@@ -16776,7 +16578,7 @@
             </w:tc>
             <w:tc>
               <w:tcPr>
-                <w:tcW w:w="992" w:type="dxa"/>
+                <w:tcW w:w="818" w:type="pct"/>
               </w:tcPr>
               <w:p>
                 <w:pPr>
@@ -16806,7 +16608,7 @@
             </w:tc>
             <w:tc>
               <w:tcPr>
-                <w:tcW w:w="1418" w:type="dxa"/>
+                <w:tcW w:w="1170" w:type="pct"/>
               </w:tcPr>
               <w:p>
                 <w:pPr>
@@ -16843,7 +16645,7 @@
             <w:tc>
               <w:tcPr>
                 <w:cnfStyle w:val="001000000000" w:firstRow="0" w:lastRow="0" w:firstColumn="1" w:lastColumn="0" w:oddVBand="0" w:evenVBand="0" w:oddHBand="0" w:evenHBand="0" w:firstRowFirstColumn="0" w:firstRowLastColumn="0" w:lastRowFirstColumn="0" w:lastRowLastColumn="0"/>
-                <w:tcW w:w="3652" w:type="dxa"/>
+                <w:tcW w:w="3012" w:type="pct"/>
                 <w:noWrap/>
                 <w:hideMark/>
               </w:tcPr>
@@ -16875,7 +16677,7 @@
             </w:tc>
             <w:tc>
               <w:tcPr>
-                <w:tcW w:w="992" w:type="dxa"/>
+                <w:tcW w:w="818" w:type="pct"/>
               </w:tcPr>
               <w:p>
                 <w:pPr>
@@ -16905,7 +16707,7 @@
             </w:tc>
             <w:tc>
               <w:tcPr>
-                <w:tcW w:w="1418" w:type="dxa"/>
+                <w:tcW w:w="1170" w:type="pct"/>
               </w:tcPr>
               <w:p>
                 <w:pPr>
@@ -16941,7 +16743,7 @@
             <w:tc>
               <w:tcPr>
                 <w:cnfStyle w:val="001000000000" w:firstRow="0" w:lastRow="0" w:firstColumn="1" w:lastColumn="0" w:oddVBand="0" w:evenVBand="0" w:oddHBand="0" w:evenHBand="0" w:firstRowFirstColumn="0" w:firstRowLastColumn="0" w:lastRowFirstColumn="0" w:lastRowLastColumn="0"/>
-                <w:tcW w:w="3652" w:type="dxa"/>
+                <w:tcW w:w="3012" w:type="pct"/>
                 <w:noWrap/>
                 <w:hideMark/>
               </w:tcPr>
@@ -16973,7 +16775,7 @@
             </w:tc>
             <w:tc>
               <w:tcPr>
-                <w:tcW w:w="992" w:type="dxa"/>
+                <w:tcW w:w="818" w:type="pct"/>
               </w:tcPr>
               <w:p>
                 <w:pPr>
@@ -17003,7 +16805,7 @@
             </w:tc>
             <w:tc>
               <w:tcPr>
-                <w:tcW w:w="1418" w:type="dxa"/>
+                <w:tcW w:w="1170" w:type="pct"/>
               </w:tcPr>
               <w:p>
                 <w:pPr>
@@ -17257,13 +17059,13 @@
           <w:tblPr>
             <w:tblStyle w:val="LightShading-Accent11"/>
             <w:tblpPr w:leftFromText="180" w:rightFromText="180" w:vertAnchor="text" w:horzAnchor="margin" w:tblpXSpec="center" w:tblpY="58"/>
-            <w:tblW w:w="6204" w:type="dxa"/>
+            <w:tblW w:w="5000" w:type="pct"/>
             <w:tblLook w:val="04A0" w:firstRow="1" w:lastRow="0" w:firstColumn="1" w:lastColumn="0" w:noHBand="0" w:noVBand="1"/>
           </w:tblPr>
           <w:tblGrid>
-            <w:gridCol w:w="3794"/>
-            <w:gridCol w:w="992"/>
-            <w:gridCol w:w="1418"/>
+            <w:gridCol w:w="5652"/>
+            <w:gridCol w:w="1477"/>
+            <w:gridCol w:w="2113"/>
           </w:tblGrid>
           <w:tr>
             <w:trPr>
@@ -17273,7 +17075,7 @@
             <w:tc>
               <w:tcPr>
                 <w:cnfStyle w:val="001000000000" w:firstRow="0" w:lastRow="0" w:firstColumn="1" w:lastColumn="0" w:oddVBand="0" w:evenVBand="0" w:oddHBand="0" w:evenHBand="0" w:firstRowFirstColumn="0" w:firstRowLastColumn="0" w:lastRowFirstColumn="0" w:lastRowLastColumn="0"/>
-                <w:tcW w:w="3794" w:type="dxa"/>
+                <w:tcW w:w="3058" w:type="pct"/>
                 <w:noWrap/>
               </w:tcPr>
               <w:p>
@@ -17289,7 +17091,6 @@
                     <w:lang w:val="fr-FR" w:eastAsia="en-GB"/>
                   </w:rPr>
                 </w:pPr>
-                <w:proofErr w:type="spellStart"/>
                 <w:r>
                   <w:rPr>
                     <w:rFonts w:asciiTheme="minorHAnsi" w:hAnsiTheme="minorHAnsi" w:cs="Consolas"/>
@@ -17297,43 +17098,13 @@
                     <w:szCs w:val="20"/>
                     <w:lang w:val="fr-FR" w:eastAsia="en-GB"/>
                   </w:rPr>
-                  <w:t>Technical</w:t>
-                </w:r>
-                <w:proofErr w:type="spellEnd"/>
-                <w:r>
-                  <w:rPr>
-                    <w:rFonts w:asciiTheme="minorHAnsi" w:hAnsiTheme="minorHAnsi" w:cs="Consolas"/>
-                    <w:sz w:val="20"/>
-                    <w:szCs w:val="20"/>
-                    <w:lang w:val="fr-FR" w:eastAsia="en-GB"/>
-                  </w:rPr>
-                  <w:t xml:space="preserve"> </w:t>
-                </w:r>
-                <w:proofErr w:type="spellStart"/>
-                <w:r>
-                  <w:rPr>
-                    <w:rFonts w:asciiTheme="minorHAnsi" w:hAnsiTheme="minorHAnsi" w:cs="Consolas"/>
-                    <w:sz w:val="20"/>
-                    <w:szCs w:val="20"/>
-                    <w:lang w:val="fr-FR" w:eastAsia="en-GB"/>
-                  </w:rPr>
-                  <w:t>Criteria</w:t>
-                </w:r>
-                <w:proofErr w:type="spellEnd"/>
-                <w:r>
-                  <w:rPr>
-                    <w:rFonts w:asciiTheme="minorHAnsi" w:hAnsiTheme="minorHAnsi" w:cs="Consolas"/>
-                    <w:sz w:val="20"/>
-                    <w:szCs w:val="20"/>
-                    <w:lang w:val="fr-FR" w:eastAsia="en-GB"/>
-                  </w:rPr>
-                  <w:t xml:space="preserve"> Name</w:t>
+                  <w:t>Technical Criteria Name</w:t>
                 </w:r>
               </w:p>
             </w:tc>
             <w:tc>
               <w:tcPr>
-                <w:tcW w:w="992" w:type="dxa"/>
+                <w:tcW w:w="799" w:type="pct"/>
               </w:tcPr>
               <w:p>
                 <w:pPr>
@@ -17363,7 +17134,7 @@
             </w:tc>
             <w:tc>
               <w:tcPr>
-                <w:tcW w:w="1418" w:type="dxa"/>
+                <w:tcW w:w="1143" w:type="pct"/>
               </w:tcPr>
               <w:p>
                 <w:pPr>
@@ -17400,7 +17171,7 @@
             <w:tc>
               <w:tcPr>
                 <w:cnfStyle w:val="001000000000" w:firstRow="0" w:lastRow="0" w:firstColumn="1" w:lastColumn="0" w:oddVBand="0" w:evenVBand="0" w:oddHBand="0" w:evenHBand="0" w:firstRowFirstColumn="0" w:firstRowLastColumn="0" w:lastRowFirstColumn="0" w:lastRowLastColumn="0"/>
-                <w:tcW w:w="3794" w:type="dxa"/>
+                <w:tcW w:w="3058" w:type="pct"/>
                 <w:noWrap/>
                 <w:hideMark/>
               </w:tcPr>
@@ -17432,7 +17203,7 @@
             </w:tc>
             <w:tc>
               <w:tcPr>
-                <w:tcW w:w="992" w:type="dxa"/>
+                <w:tcW w:w="799" w:type="pct"/>
               </w:tcPr>
               <w:p>
                 <w:pPr>
@@ -17462,7 +17233,7 @@
             </w:tc>
             <w:tc>
               <w:tcPr>
-                <w:tcW w:w="1418" w:type="dxa"/>
+                <w:tcW w:w="1143" w:type="pct"/>
               </w:tcPr>
               <w:p>
                 <w:pPr>
@@ -17498,7 +17269,7 @@
             <w:tc>
               <w:tcPr>
                 <w:cnfStyle w:val="001000000000" w:firstRow="0" w:lastRow="0" w:firstColumn="1" w:lastColumn="0" w:oddVBand="0" w:evenVBand="0" w:oddHBand="0" w:evenHBand="0" w:firstRowFirstColumn="0" w:firstRowLastColumn="0" w:lastRowFirstColumn="0" w:lastRowLastColumn="0"/>
-                <w:tcW w:w="3794" w:type="dxa"/>
+                <w:tcW w:w="3058" w:type="pct"/>
                 <w:noWrap/>
                 <w:hideMark/>
               </w:tcPr>
@@ -17530,7 +17301,7 @@
             </w:tc>
             <w:tc>
               <w:tcPr>
-                <w:tcW w:w="992" w:type="dxa"/>
+                <w:tcW w:w="799" w:type="pct"/>
               </w:tcPr>
               <w:p>
                 <w:pPr>
@@ -17560,7 +17331,7 @@
             </w:tc>
             <w:tc>
               <w:tcPr>
-                <w:tcW w:w="1418" w:type="dxa"/>
+                <w:tcW w:w="1143" w:type="pct"/>
               </w:tcPr>
               <w:p>
                 <w:pPr>
@@ -17597,7 +17368,7 @@
             <w:tc>
               <w:tcPr>
                 <w:cnfStyle w:val="001000000000" w:firstRow="0" w:lastRow="0" w:firstColumn="1" w:lastColumn="0" w:oddVBand="0" w:evenVBand="0" w:oddHBand="0" w:evenHBand="0" w:firstRowFirstColumn="0" w:firstRowLastColumn="0" w:lastRowFirstColumn="0" w:lastRowLastColumn="0"/>
-                <w:tcW w:w="3794" w:type="dxa"/>
+                <w:tcW w:w="3058" w:type="pct"/>
                 <w:noWrap/>
                 <w:hideMark/>
               </w:tcPr>
@@ -17627,7 +17398,7 @@
             </w:tc>
             <w:tc>
               <w:tcPr>
-                <w:tcW w:w="992" w:type="dxa"/>
+                <w:tcW w:w="799" w:type="pct"/>
               </w:tcPr>
               <w:p>
                 <w:pPr>
@@ -17657,7 +17428,7 @@
             </w:tc>
             <w:tc>
               <w:tcPr>
-                <w:tcW w:w="1418" w:type="dxa"/>
+                <w:tcW w:w="1143" w:type="pct"/>
               </w:tcPr>
               <w:p>
                 <w:pPr>
@@ -17693,7 +17464,7 @@
             <w:tc>
               <w:tcPr>
                 <w:cnfStyle w:val="001000000000" w:firstRow="0" w:lastRow="0" w:firstColumn="1" w:lastColumn="0" w:oddVBand="0" w:evenVBand="0" w:oddHBand="0" w:evenHBand="0" w:firstRowFirstColumn="0" w:firstRowLastColumn="0" w:lastRowFirstColumn="0" w:lastRowLastColumn="0"/>
-                <w:tcW w:w="3794" w:type="dxa"/>
+                <w:tcW w:w="3058" w:type="pct"/>
                 <w:noWrap/>
                 <w:hideMark/>
               </w:tcPr>
@@ -17725,7 +17496,7 @@
             </w:tc>
             <w:tc>
               <w:tcPr>
-                <w:tcW w:w="992" w:type="dxa"/>
+                <w:tcW w:w="799" w:type="pct"/>
               </w:tcPr>
               <w:p>
                 <w:pPr>
@@ -17755,7 +17526,7 @@
             </w:tc>
             <w:tc>
               <w:tcPr>
-                <w:tcW w:w="1418" w:type="dxa"/>
+                <w:tcW w:w="1143" w:type="pct"/>
               </w:tcPr>
               <w:p>
                 <w:pPr>
@@ -17792,7 +17563,7 @@
             <w:tc>
               <w:tcPr>
                 <w:cnfStyle w:val="001000000000" w:firstRow="0" w:lastRow="0" w:firstColumn="1" w:lastColumn="0" w:oddVBand="0" w:evenVBand="0" w:oddHBand="0" w:evenHBand="0" w:firstRowFirstColumn="0" w:firstRowLastColumn="0" w:lastRowFirstColumn="0" w:lastRowLastColumn="0"/>
-                <w:tcW w:w="3794" w:type="dxa"/>
+                <w:tcW w:w="3058" w:type="pct"/>
                 <w:noWrap/>
                 <w:hideMark/>
               </w:tcPr>
@@ -17824,7 +17595,7 @@
             </w:tc>
             <w:tc>
               <w:tcPr>
-                <w:tcW w:w="992" w:type="dxa"/>
+                <w:tcW w:w="799" w:type="pct"/>
               </w:tcPr>
               <w:p>
                 <w:pPr>
@@ -17854,7 +17625,7 @@
             </w:tc>
             <w:tc>
               <w:tcPr>
-                <w:tcW w:w="1418" w:type="dxa"/>
+                <w:tcW w:w="1143" w:type="pct"/>
               </w:tcPr>
               <w:p>
                 <w:pPr>
@@ -17890,7 +17661,7 @@
             <w:tc>
               <w:tcPr>
                 <w:cnfStyle w:val="001000000000" w:firstRow="0" w:lastRow="0" w:firstColumn="1" w:lastColumn="0" w:oddVBand="0" w:evenVBand="0" w:oddHBand="0" w:evenHBand="0" w:firstRowFirstColumn="0" w:firstRowLastColumn="0" w:lastRowFirstColumn="0" w:lastRowLastColumn="0"/>
-                <w:tcW w:w="3794" w:type="dxa"/>
+                <w:tcW w:w="3058" w:type="pct"/>
                 <w:noWrap/>
                 <w:hideMark/>
               </w:tcPr>
@@ -17916,13 +17687,14 @@
                     <w:szCs w:val="18"/>
                     <w:lang w:val="en-US"/>
                   </w:rPr>
+                  <w:lastRenderedPageBreak/>
                   <w:t>Criteria 6</w:t>
                 </w:r>
               </w:p>
             </w:tc>
             <w:tc>
               <w:tcPr>
-                <w:tcW w:w="992" w:type="dxa"/>
+                <w:tcW w:w="799" w:type="pct"/>
               </w:tcPr>
               <w:p>
                 <w:pPr>
@@ -17952,7 +17724,7 @@
             </w:tc>
             <w:tc>
               <w:tcPr>
-                <w:tcW w:w="1418" w:type="dxa"/>
+                <w:tcW w:w="1143" w:type="pct"/>
               </w:tcPr>
               <w:p>
                 <w:pPr>
@@ -17989,7 +17761,7 @@
             <w:tc>
               <w:tcPr>
                 <w:cnfStyle w:val="001000000000" w:firstRow="0" w:lastRow="0" w:firstColumn="1" w:lastColumn="0" w:oddVBand="0" w:evenVBand="0" w:oddHBand="0" w:evenHBand="0" w:firstRowFirstColumn="0" w:firstRowLastColumn="0" w:lastRowFirstColumn="0" w:lastRowLastColumn="0"/>
-                <w:tcW w:w="3794" w:type="dxa"/>
+                <w:tcW w:w="3058" w:type="pct"/>
                 <w:noWrap/>
                 <w:hideMark/>
               </w:tcPr>
@@ -18021,7 +17793,7 @@
             </w:tc>
             <w:tc>
               <w:tcPr>
-                <w:tcW w:w="992" w:type="dxa"/>
+                <w:tcW w:w="799" w:type="pct"/>
               </w:tcPr>
               <w:p>
                 <w:pPr>
@@ -18051,7 +17823,7 @@
             </w:tc>
             <w:tc>
               <w:tcPr>
-                <w:tcW w:w="1418" w:type="dxa"/>
+                <w:tcW w:w="1143" w:type="pct"/>
               </w:tcPr>
               <w:p>
                 <w:pPr>
@@ -18087,7 +17859,7 @@
             <w:tc>
               <w:tcPr>
                 <w:cnfStyle w:val="001000000000" w:firstRow="0" w:lastRow="0" w:firstColumn="1" w:lastColumn="0" w:oddVBand="0" w:evenVBand="0" w:oddHBand="0" w:evenHBand="0" w:firstRowFirstColumn="0" w:firstRowLastColumn="0" w:lastRowFirstColumn="0" w:lastRowLastColumn="0"/>
-                <w:tcW w:w="3794" w:type="dxa"/>
+                <w:tcW w:w="3058" w:type="pct"/>
                 <w:noWrap/>
                 <w:hideMark/>
               </w:tcPr>
@@ -18119,7 +17891,7 @@
             </w:tc>
             <w:tc>
               <w:tcPr>
-                <w:tcW w:w="992" w:type="dxa"/>
+                <w:tcW w:w="799" w:type="pct"/>
               </w:tcPr>
               <w:p>
                 <w:pPr>
@@ -18149,7 +17921,7 @@
             </w:tc>
             <w:tc>
               <w:tcPr>
-                <w:tcW w:w="1418" w:type="dxa"/>
+                <w:tcW w:w="1143" w:type="pct"/>
               </w:tcPr>
               <w:p>
                 <w:pPr>
@@ -18186,7 +17958,7 @@
             <w:tc>
               <w:tcPr>
                 <w:cnfStyle w:val="001000000000" w:firstRow="0" w:lastRow="0" w:firstColumn="1" w:lastColumn="0" w:oddVBand="0" w:evenVBand="0" w:oddHBand="0" w:evenHBand="0" w:firstRowFirstColumn="0" w:firstRowLastColumn="0" w:lastRowFirstColumn="0" w:lastRowLastColumn="0"/>
-                <w:tcW w:w="3794" w:type="dxa"/>
+                <w:tcW w:w="3058" w:type="pct"/>
                 <w:noWrap/>
                 <w:hideMark/>
               </w:tcPr>
@@ -18218,7 +17990,7 @@
             </w:tc>
             <w:tc>
               <w:tcPr>
-                <w:tcW w:w="992" w:type="dxa"/>
+                <w:tcW w:w="799" w:type="pct"/>
               </w:tcPr>
               <w:p>
                 <w:pPr>
@@ -18248,7 +18020,7 @@
             </w:tc>
             <w:tc>
               <w:tcPr>
-                <w:tcW w:w="1418" w:type="dxa"/>
+                <w:tcW w:w="1143" w:type="pct"/>
               </w:tcPr>
               <w:p>
                 <w:pPr>
@@ -18284,7 +18056,7 @@
             <w:tc>
               <w:tcPr>
                 <w:cnfStyle w:val="001000000000" w:firstRow="0" w:lastRow="0" w:firstColumn="1" w:lastColumn="0" w:oddVBand="0" w:evenVBand="0" w:oddHBand="0" w:evenHBand="0" w:firstRowFirstColumn="0" w:firstRowLastColumn="0" w:lastRowFirstColumn="0" w:lastRowLastColumn="0"/>
-                <w:tcW w:w="3794" w:type="dxa"/>
+                <w:tcW w:w="3058" w:type="pct"/>
                 <w:noWrap/>
                 <w:hideMark/>
               </w:tcPr>
@@ -18316,7 +18088,7 @@
             </w:tc>
             <w:tc>
               <w:tcPr>
-                <w:tcW w:w="992" w:type="dxa"/>
+                <w:tcW w:w="799" w:type="pct"/>
               </w:tcPr>
               <w:p>
                 <w:pPr>
@@ -18346,7 +18118,7 @@
             </w:tc>
             <w:tc>
               <w:tcPr>
-                <w:tcW w:w="1418" w:type="dxa"/>
+                <w:tcW w:w="1143" w:type="pct"/>
               </w:tcPr>
               <w:p>
                 <w:pPr>
@@ -19000,7 +18772,7 @@
           <w:noProof/>
           <w:sz w:val="20"/>
         </w:rPr>
-        <w:pict>
+        <w:pict w14:anchorId="7FB9F78B">
           <v:shape id="Text Box 112" o:spid="_x0000_s1032" type="#_x0000_t202" style="position:absolute;left:0;text-align:left;margin-left:-41.6pt;margin-top:3.05pt;width:197.7pt;height:302.8pt;z-index:251700736;visibility:visible;mso-width-relative:margin;mso-height-relative:margin" o:gfxdata="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" stroked="f">
             <v:textbox style="mso-next-textbox:#Text Box 112">
               <w:txbxContent>
@@ -19011,7 +18783,7 @@
                       <w:lang w:val="en-US"/>
                     </w:rPr>
                     <w:drawing>
-                      <wp:inline distT="0" distB="0" distL="0" distR="0">
+                      <wp:inline distT="0" distB="0" distL="0" distR="0" wp14:anchorId="0FCBAEB4" wp14:editId="13F9FC32">
                         <wp:extent cx="2242868" cy="3778369"/>
                         <wp:effectExtent l="0" t="0" r="5032" b="0"/>
                         <wp:docPr id="12" name="Object 1"/>
@@ -28010,7 +27782,7 @@
 </file>
 
 <file path=word/endnotes.xml><?xml version="1.0" encoding="utf-8"?>
-<w:endnotes xmlns:wpc="http://schemas.microsoft.com/office/word/2010/wordprocessingCanvas" xmlns:cx="http://schemas.microsoft.com/office/drawing/2014/chartex" xmlns:cx1="http://schemas.microsoft.com/office/drawing/2015/9/8/chartex" xmlns:cx2="http://schemas.microsoft.com/office/drawing/2015/10/21/chartex" xmlns:cx3="http://schemas.microsoft.com/office/drawing/2016/5/9/chartex" xmlns:cx4="http://schemas.microsoft.com/office/drawing/2016/5/10/chartex" xmlns:cx5="http://schemas.microsoft.com/office/drawing/2016/5/11/chartex" xmlns:cx6="http://schemas.microsoft.com/office/drawing/2016/5/12/chartex" xmlns:cx7="http://schemas.microsoft.com/office/drawing/2016/5/13/chartex" xmlns:cx8="http://schemas.microsoft.com/office/drawing/2016/5/14/chartex" xmlns:mc="http://schemas.openxmlformats.org/markup-compatibility/2006" xmlns:aink="http://schemas.microsoft.com/office/drawing/2016/ink" xmlns:am3d="http://schemas.microsoft.com/office/drawing/2017/model3d" xmlns:o="urn:schemas-microsoft-com:office:office" xmlns:r="http://schemas.openxmlformats.org/officeDocument/2006/relationships" xmlns:m="http://schemas.openxmlformats.org/officeDocument/2006/math" xmlns:v="urn:schemas-microsoft-com:vml" xmlns:wp14="http://schemas.microsoft.com/office/word/2010/wordprocessingDrawing" xmlns:wp="http://schemas.openxmlformats.org/drawingml/2006/wordprocessingDrawing" xmlns:w10="urn:schemas-microsoft-com:office:word" xmlns:w="http://schemas.openxmlformats.org/wordprocessingml/2006/main" xmlns:w14="http://schemas.microsoft.com/office/word/2010/wordml" xmlns:w15="http://schemas.microsoft.com/office/word/2012/wordml" xmlns:w16cid="http://schemas.microsoft.com/office/word/2016/wordml/cid" xmlns:w16se="http://schemas.microsoft.com/office/word/2015/wordml/symex" xmlns:wpg="http://schemas.microsoft.com/office/word/2010/wordprocessingGroup" xmlns:wpi="http://schemas.microsoft.com/office/word/2010/wordprocessingInk" xmlns:wne="http://schemas.microsoft.com/office/word/2006/wordml" xmlns:wps="http://schemas.microsoft.com/office/word/2010/wordprocessingShape" mc:Ignorable="w14 w15 w16se w16cid wp14">
+<w:endnotes xmlns:wpc="http://schemas.microsoft.com/office/word/2010/wordprocessingCanvas" xmlns:cx="http://schemas.microsoft.com/office/drawing/2014/chartex" xmlns:cx1="http://schemas.microsoft.com/office/drawing/2015/9/8/chartex" xmlns:cx2="http://schemas.microsoft.com/office/drawing/2015/10/21/chartex" xmlns:cx3="http://schemas.microsoft.com/office/drawing/2016/5/9/chartex" xmlns:cx4="http://schemas.microsoft.com/office/drawing/2016/5/10/chartex" xmlns:cx5="http://schemas.microsoft.com/office/drawing/2016/5/11/chartex" xmlns:cx6="http://schemas.microsoft.com/office/drawing/2016/5/12/chartex" xmlns:cx7="http://schemas.microsoft.com/office/drawing/2016/5/13/chartex" xmlns:cx8="http://schemas.microsoft.com/office/drawing/2016/5/14/chartex" xmlns:mc="http://schemas.openxmlformats.org/markup-compatibility/2006" xmlns:aink="http://schemas.microsoft.com/office/drawing/2016/ink" xmlns:am3d="http://schemas.microsoft.com/office/drawing/2017/model3d" xmlns:o="urn:schemas-microsoft-com:office:office" xmlns:r="http://schemas.openxmlformats.org/officeDocument/2006/relationships" xmlns:m="http://schemas.openxmlformats.org/officeDocument/2006/math" xmlns:v="urn:schemas-microsoft-com:vml" xmlns:wp14="http://schemas.microsoft.com/office/word/2010/wordprocessingDrawing" xmlns:wp="http://schemas.openxmlformats.org/drawingml/2006/wordprocessingDrawing" xmlns:w10="urn:schemas-microsoft-com:office:word" xmlns:w="http://schemas.openxmlformats.org/wordprocessingml/2006/main" xmlns:w14="http://schemas.microsoft.com/office/word/2010/wordml" xmlns:w15="http://schemas.microsoft.com/office/word/2012/wordml" xmlns:w16cex="http://schemas.microsoft.com/office/word/2018/wordml/cex" xmlns:w16cid="http://schemas.microsoft.com/office/word/2016/wordml/cid" xmlns:w16="http://schemas.microsoft.com/office/word/2018/wordml" xmlns:w16se="http://schemas.microsoft.com/office/word/2015/wordml/symex" xmlns:wpg="http://schemas.microsoft.com/office/word/2010/wordprocessingGroup" xmlns:wpi="http://schemas.microsoft.com/office/word/2010/wordprocessingInk" xmlns:wne="http://schemas.microsoft.com/office/word/2006/wordml" xmlns:wps="http://schemas.microsoft.com/office/word/2010/wordprocessingShape" mc:Ignorable="w14 w15 w16se w16cid w16 w16cex wp14">
   <w:endnote w:type="separator" w:id="-1">
     <w:p>
       <w:pPr>
@@ -28035,7 +27807,7 @@
 </file>
 
 <file path=word/footer1.xml><?xml version="1.0" encoding="utf-8"?>
-<w:ftr xmlns:wpc="http://schemas.microsoft.com/office/word/2010/wordprocessingCanvas" xmlns:cx="http://schemas.microsoft.com/office/drawing/2014/chartex" xmlns:cx1="http://schemas.microsoft.com/office/drawing/2015/9/8/chartex" xmlns:cx2="http://schemas.microsoft.com/office/drawing/2015/10/21/chartex" xmlns:cx3="http://schemas.microsoft.com/office/drawing/2016/5/9/chartex" xmlns:cx4="http://schemas.microsoft.com/office/drawing/2016/5/10/chartex" xmlns:cx5="http://schemas.microsoft.com/office/drawing/2016/5/11/chartex" xmlns:cx6="http://schemas.microsoft.com/office/drawing/2016/5/12/chartex" xmlns:cx7="http://schemas.microsoft.com/office/drawing/2016/5/13/chartex" xmlns:cx8="http://schemas.microsoft.com/office/drawing/2016/5/14/chartex" xmlns:mc="http://schemas.openxmlformats.org/markup-compatibility/2006" xmlns:aink="http://schemas.microsoft.com/office/drawing/2016/ink" xmlns:am3d="http://schemas.microsoft.com/office/drawing/2017/model3d" xmlns:o="urn:schemas-microsoft-com:office:office" xmlns:r="http://schemas.openxmlformats.org/officeDocument/2006/relationships" xmlns:m="http://schemas.openxmlformats.org/officeDocument/2006/math" xmlns:v="urn:schemas-microsoft-com:vml" xmlns:wp14="http://schemas.microsoft.com/office/word/2010/wordprocessingDrawing" xmlns:wp="http://schemas.openxmlformats.org/drawingml/2006/wordprocessingDrawing" xmlns:w10="urn:schemas-microsoft-com:office:word" xmlns:w="http://schemas.openxmlformats.org/wordprocessingml/2006/main" xmlns:w14="http://schemas.microsoft.com/office/word/2010/wordml" xmlns:w15="http://schemas.microsoft.com/office/word/2012/wordml" xmlns:w16cid="http://schemas.microsoft.com/office/word/2016/wordml/cid" xmlns:w16se="http://schemas.microsoft.com/office/word/2015/wordml/symex" xmlns:wpg="http://schemas.microsoft.com/office/word/2010/wordprocessingGroup" xmlns:wpi="http://schemas.microsoft.com/office/word/2010/wordprocessingInk" xmlns:wne="http://schemas.microsoft.com/office/word/2006/wordml" xmlns:wps="http://schemas.microsoft.com/office/word/2010/wordprocessingShape" mc:Ignorable="w14 w15 w16se w16cid wp14">
+<w:ftr xmlns:wpc="http://schemas.microsoft.com/office/word/2010/wordprocessingCanvas" xmlns:cx="http://schemas.microsoft.com/office/drawing/2014/chartex" xmlns:cx1="http://schemas.microsoft.com/office/drawing/2015/9/8/chartex" xmlns:cx2="http://schemas.microsoft.com/office/drawing/2015/10/21/chartex" xmlns:cx3="http://schemas.microsoft.com/office/drawing/2016/5/9/chartex" xmlns:cx4="http://schemas.microsoft.com/office/drawing/2016/5/10/chartex" xmlns:cx5="http://schemas.microsoft.com/office/drawing/2016/5/11/chartex" xmlns:cx6="http://schemas.microsoft.com/office/drawing/2016/5/12/chartex" xmlns:cx7="http://schemas.microsoft.com/office/drawing/2016/5/13/chartex" xmlns:cx8="http://schemas.microsoft.com/office/drawing/2016/5/14/chartex" xmlns:mc="http://schemas.openxmlformats.org/markup-compatibility/2006" xmlns:aink="http://schemas.microsoft.com/office/drawing/2016/ink" xmlns:am3d="http://schemas.microsoft.com/office/drawing/2017/model3d" xmlns:o="urn:schemas-microsoft-com:office:office" xmlns:r="http://schemas.openxmlformats.org/officeDocument/2006/relationships" xmlns:m="http://schemas.openxmlformats.org/officeDocument/2006/math" xmlns:v="urn:schemas-microsoft-com:vml" xmlns:wp14="http://schemas.microsoft.com/office/word/2010/wordprocessingDrawing" xmlns:wp="http://schemas.openxmlformats.org/drawingml/2006/wordprocessingDrawing" xmlns:w10="urn:schemas-microsoft-com:office:word" xmlns:w="http://schemas.openxmlformats.org/wordprocessingml/2006/main" xmlns:w14="http://schemas.microsoft.com/office/word/2010/wordml" xmlns:w15="http://schemas.microsoft.com/office/word/2012/wordml" xmlns:w16cex="http://schemas.microsoft.com/office/word/2018/wordml/cex" xmlns:w16cid="http://schemas.microsoft.com/office/word/2016/wordml/cid" xmlns:w16="http://schemas.microsoft.com/office/word/2018/wordml" xmlns:w16se="http://schemas.microsoft.com/office/word/2015/wordml/symex" xmlns:wpg="http://schemas.microsoft.com/office/word/2010/wordprocessingGroup" xmlns:wpi="http://schemas.microsoft.com/office/word/2010/wordprocessingInk" xmlns:wne="http://schemas.microsoft.com/office/word/2006/wordml" xmlns:wps="http://schemas.microsoft.com/office/word/2010/wordprocessingShape" mc:Ignorable="w14 w15 w16se w16cid w16 w16cex wp14">
   <w:p>
     <w:pPr>
       <w:pStyle w:val="Footer"/>
@@ -28045,19 +27817,18 @@
 </file>
 
 <file path=word/footer2.xml><?xml version="1.0" encoding="utf-8"?>
-<w:ftr xmlns:wpc="http://schemas.microsoft.com/office/word/2010/wordprocessingCanvas" xmlns:cx="http://schemas.microsoft.com/office/drawing/2014/chartex" xmlns:cx1="http://schemas.microsoft.com/office/drawing/2015/9/8/chartex" xmlns:cx2="http://schemas.microsoft.com/office/drawing/2015/10/21/chartex" xmlns:cx3="http://schemas.microsoft.com/office/drawing/2016/5/9/chartex" xmlns:cx4="http://schemas.microsoft.com/office/drawing/2016/5/10/chartex" xmlns:cx5="http://schemas.microsoft.com/office/drawing/2016/5/11/chartex" xmlns:cx6="http://schemas.microsoft.com/office/drawing/2016/5/12/chartex" xmlns:cx7="http://schemas.microsoft.com/office/drawing/2016/5/13/chartex" xmlns:cx8="http://schemas.microsoft.com/office/drawing/2016/5/14/chartex" xmlns:mc="http://schemas.openxmlformats.org/markup-compatibility/2006" xmlns:aink="http://schemas.microsoft.com/office/drawing/2016/ink" xmlns:am3d="http://schemas.microsoft.com/office/drawing/2017/model3d" xmlns:o="urn:schemas-microsoft-com:office:office" xmlns:r="http://schemas.openxmlformats.org/officeDocument/2006/relationships" xmlns:m="http://schemas.openxmlformats.org/officeDocument/2006/math" xmlns:v="urn:schemas-microsoft-com:vml" xmlns:wp14="http://schemas.microsoft.com/office/word/2010/wordprocessingDrawing" xmlns:wp="http://schemas.openxmlformats.org/drawingml/2006/wordprocessingDrawing" xmlns:w10="urn:schemas-microsoft-com:office:word" xmlns:w="http://schemas.openxmlformats.org/wordprocessingml/2006/main" xmlns:w14="http://schemas.microsoft.com/office/word/2010/wordml" xmlns:w15="http://schemas.microsoft.com/office/word/2012/wordml" xmlns:w16cid="http://schemas.microsoft.com/office/word/2016/wordml/cid" xmlns:w16se="http://schemas.microsoft.com/office/word/2015/wordml/symex" xmlns:wpg="http://schemas.microsoft.com/office/word/2010/wordprocessingGroup" xmlns:wpi="http://schemas.microsoft.com/office/word/2010/wordprocessingInk" xmlns:wne="http://schemas.microsoft.com/office/word/2006/wordml" xmlns:wps="http://schemas.microsoft.com/office/word/2010/wordprocessingShape" mc:Ignorable="w14 w15 w16se w16cid wp14">
+<w:ftr xmlns:wpc="http://schemas.microsoft.com/office/word/2010/wordprocessingCanvas" xmlns:cx="http://schemas.microsoft.com/office/drawing/2014/chartex" xmlns:cx1="http://schemas.microsoft.com/office/drawing/2015/9/8/chartex" xmlns:cx2="http://schemas.microsoft.com/office/drawing/2015/10/21/chartex" xmlns:cx3="http://schemas.microsoft.com/office/drawing/2016/5/9/chartex" xmlns:cx4="http://schemas.microsoft.com/office/drawing/2016/5/10/chartex" xmlns:cx5="http://schemas.microsoft.com/office/drawing/2016/5/11/chartex" xmlns:cx6="http://schemas.microsoft.com/office/drawing/2016/5/12/chartex" xmlns:cx7="http://schemas.microsoft.com/office/drawing/2016/5/13/chartex" xmlns:cx8="http://schemas.microsoft.com/office/drawing/2016/5/14/chartex" xmlns:mc="http://schemas.openxmlformats.org/markup-compatibility/2006" xmlns:aink="http://schemas.microsoft.com/office/drawing/2016/ink" xmlns:am3d="http://schemas.microsoft.com/office/drawing/2017/model3d" xmlns:o="urn:schemas-microsoft-com:office:office" xmlns:r="http://schemas.openxmlformats.org/officeDocument/2006/relationships" xmlns:m="http://schemas.openxmlformats.org/officeDocument/2006/math" xmlns:v="urn:schemas-microsoft-com:vml" xmlns:wp14="http://schemas.microsoft.com/office/word/2010/wordprocessingDrawing" xmlns:wp="http://schemas.openxmlformats.org/drawingml/2006/wordprocessingDrawing" xmlns:w10="urn:schemas-microsoft-com:office:word" xmlns:w="http://schemas.openxmlformats.org/wordprocessingml/2006/main" xmlns:w14="http://schemas.microsoft.com/office/word/2010/wordml" xmlns:w15="http://schemas.microsoft.com/office/word/2012/wordml" xmlns:w16cex="http://schemas.microsoft.com/office/word/2018/wordml/cex" xmlns:w16cid="http://schemas.microsoft.com/office/word/2016/wordml/cid" xmlns:w16="http://schemas.microsoft.com/office/word/2018/wordml" xmlns:w16se="http://schemas.microsoft.com/office/word/2015/wordml/symex" xmlns:wpg="http://schemas.microsoft.com/office/word/2010/wordprocessingGroup" xmlns:wpi="http://schemas.microsoft.com/office/word/2010/wordprocessingInk" xmlns:wne="http://schemas.microsoft.com/office/word/2006/wordml" xmlns:wps="http://schemas.microsoft.com/office/word/2010/wordprocessingShape" mc:Ignorable="w14 w15 w16se w16cid w16 w16cex wp14">
   <w:p>
     <w:pPr>
       <w:pStyle w:val="Footer"/>
     </w:pPr>
-    <w:bookmarkStart w:id="62" w:name="_GoBack"/>
     <w:r>
       <w:rPr>
         <w:noProof/>
         <w:lang w:val="en-US"/>
       </w:rPr>
       <w:drawing>
-        <wp:anchor distT="0" distB="0" distL="114300" distR="114300" simplePos="0" relativeHeight="251658240" behindDoc="0" locked="0" layoutInCell="1" allowOverlap="1">
+        <wp:anchor distT="0" distB="0" distL="114300" distR="114300" simplePos="0" relativeHeight="251658240" behindDoc="0" locked="0" layoutInCell="1" allowOverlap="1" wp14:anchorId="6EFD34DC" wp14:editId="02E1C281">
           <wp:simplePos x="0" y="0"/>
           <wp:positionH relativeFrom="column">
             <wp:posOffset>4571642</wp:posOffset>
@@ -28115,7 +27886,6 @@
         </wp:anchor>
       </w:drawing>
     </w:r>
-    <w:bookmarkEnd w:id="62"/>
     <w:r>
       <w:fldChar w:fldCharType="begin"/>
     </w:r>
@@ -28145,7 +27915,7 @@
 </file>
 
 <file path=word/footer3.xml><?xml version="1.0" encoding="utf-8"?>
-<w:ftr xmlns:wpc="http://schemas.microsoft.com/office/word/2010/wordprocessingCanvas" xmlns:cx="http://schemas.microsoft.com/office/drawing/2014/chartex" xmlns:cx1="http://schemas.microsoft.com/office/drawing/2015/9/8/chartex" xmlns:cx2="http://schemas.microsoft.com/office/drawing/2015/10/21/chartex" xmlns:cx3="http://schemas.microsoft.com/office/drawing/2016/5/9/chartex" xmlns:cx4="http://schemas.microsoft.com/office/drawing/2016/5/10/chartex" xmlns:cx5="http://schemas.microsoft.com/office/drawing/2016/5/11/chartex" xmlns:cx6="http://schemas.microsoft.com/office/drawing/2016/5/12/chartex" xmlns:cx7="http://schemas.microsoft.com/office/drawing/2016/5/13/chartex" xmlns:cx8="http://schemas.microsoft.com/office/drawing/2016/5/14/chartex" xmlns:mc="http://schemas.openxmlformats.org/markup-compatibility/2006" xmlns:aink="http://schemas.microsoft.com/office/drawing/2016/ink" xmlns:am3d="http://schemas.microsoft.com/office/drawing/2017/model3d" xmlns:o="urn:schemas-microsoft-com:office:office" xmlns:r="http://schemas.openxmlformats.org/officeDocument/2006/relationships" xmlns:m="http://schemas.openxmlformats.org/officeDocument/2006/math" xmlns:v="urn:schemas-microsoft-com:vml" xmlns:wp14="http://schemas.microsoft.com/office/word/2010/wordprocessingDrawing" xmlns:wp="http://schemas.openxmlformats.org/drawingml/2006/wordprocessingDrawing" xmlns:w10="urn:schemas-microsoft-com:office:word" xmlns:w="http://schemas.openxmlformats.org/wordprocessingml/2006/main" xmlns:w14="http://schemas.microsoft.com/office/word/2010/wordml" xmlns:w15="http://schemas.microsoft.com/office/word/2012/wordml" xmlns:w16cid="http://schemas.microsoft.com/office/word/2016/wordml/cid" xmlns:w16se="http://schemas.microsoft.com/office/word/2015/wordml/symex" xmlns:wpg="http://schemas.microsoft.com/office/word/2010/wordprocessingGroup" xmlns:wpi="http://schemas.microsoft.com/office/word/2010/wordprocessingInk" xmlns:wne="http://schemas.microsoft.com/office/word/2006/wordml" xmlns:wps="http://schemas.microsoft.com/office/word/2010/wordprocessingShape" mc:Ignorable="w14 w15 w16se w16cid wp14">
+<w:ftr xmlns:wpc="http://schemas.microsoft.com/office/word/2010/wordprocessingCanvas" xmlns:cx="http://schemas.microsoft.com/office/drawing/2014/chartex" xmlns:cx1="http://schemas.microsoft.com/office/drawing/2015/9/8/chartex" xmlns:cx2="http://schemas.microsoft.com/office/drawing/2015/10/21/chartex" xmlns:cx3="http://schemas.microsoft.com/office/drawing/2016/5/9/chartex" xmlns:cx4="http://schemas.microsoft.com/office/drawing/2016/5/10/chartex" xmlns:cx5="http://schemas.microsoft.com/office/drawing/2016/5/11/chartex" xmlns:cx6="http://schemas.microsoft.com/office/drawing/2016/5/12/chartex" xmlns:cx7="http://schemas.microsoft.com/office/drawing/2016/5/13/chartex" xmlns:cx8="http://schemas.microsoft.com/office/drawing/2016/5/14/chartex" xmlns:mc="http://schemas.openxmlformats.org/markup-compatibility/2006" xmlns:aink="http://schemas.microsoft.com/office/drawing/2016/ink" xmlns:am3d="http://schemas.microsoft.com/office/drawing/2017/model3d" xmlns:o="urn:schemas-microsoft-com:office:office" xmlns:r="http://schemas.openxmlformats.org/officeDocument/2006/relationships" xmlns:m="http://schemas.openxmlformats.org/officeDocument/2006/math" xmlns:v="urn:schemas-microsoft-com:vml" xmlns:wp14="http://schemas.microsoft.com/office/word/2010/wordprocessingDrawing" xmlns:wp="http://schemas.openxmlformats.org/drawingml/2006/wordprocessingDrawing" xmlns:w10="urn:schemas-microsoft-com:office:word" xmlns:w="http://schemas.openxmlformats.org/wordprocessingml/2006/main" xmlns:w14="http://schemas.microsoft.com/office/word/2010/wordml" xmlns:w15="http://schemas.microsoft.com/office/word/2012/wordml" xmlns:w16cex="http://schemas.microsoft.com/office/word/2018/wordml/cex" xmlns:w16cid="http://schemas.microsoft.com/office/word/2016/wordml/cid" xmlns:w16="http://schemas.microsoft.com/office/word/2018/wordml" xmlns:w16se="http://schemas.microsoft.com/office/word/2015/wordml/symex" xmlns:wpg="http://schemas.microsoft.com/office/word/2010/wordprocessingGroup" xmlns:wpi="http://schemas.microsoft.com/office/word/2010/wordprocessingInk" xmlns:wne="http://schemas.microsoft.com/office/word/2006/wordml" xmlns:wps="http://schemas.microsoft.com/office/word/2010/wordprocessingShape" mc:Ignorable="w14 w15 w16se w16cid w16 w16cex wp14">
   <w:p>
     <w:pPr>
       <w:pStyle w:val="Footer"/>
@@ -28157,7 +27927,7 @@
         <w:lang w:val="en-US"/>
       </w:rPr>
       <w:drawing>
-        <wp:anchor distT="0" distB="0" distL="114300" distR="114300" simplePos="0" relativeHeight="251659264" behindDoc="0" locked="0" layoutInCell="1" allowOverlap="1">
+        <wp:anchor distT="0" distB="0" distL="114300" distR="114300" simplePos="0" relativeHeight="251659264" behindDoc="0" locked="0" layoutInCell="1" allowOverlap="1" wp14:anchorId="29EF759A" wp14:editId="627F6B43">
           <wp:simplePos x="0" y="0"/>
           <wp:positionH relativeFrom="column">
             <wp:posOffset>4514996</wp:posOffset>
@@ -28220,7 +27990,7 @@
 </file>
 
 <file path=word/footnotes.xml><?xml version="1.0" encoding="utf-8"?>
-<w:footnotes xmlns:wpc="http://schemas.microsoft.com/office/word/2010/wordprocessingCanvas" xmlns:cx="http://schemas.microsoft.com/office/drawing/2014/chartex" xmlns:cx1="http://schemas.microsoft.com/office/drawing/2015/9/8/chartex" xmlns:cx2="http://schemas.microsoft.com/office/drawing/2015/10/21/chartex" xmlns:cx3="http://schemas.microsoft.com/office/drawing/2016/5/9/chartex" xmlns:cx4="http://schemas.microsoft.com/office/drawing/2016/5/10/chartex" xmlns:cx5="http://schemas.microsoft.com/office/drawing/2016/5/11/chartex" xmlns:cx6="http://schemas.microsoft.com/office/drawing/2016/5/12/chartex" xmlns:cx7="http://schemas.microsoft.com/office/drawing/2016/5/13/chartex" xmlns:cx8="http://schemas.microsoft.com/office/drawing/2016/5/14/chartex" xmlns:mc="http://schemas.openxmlformats.org/markup-compatibility/2006" xmlns:aink="http://schemas.microsoft.com/office/drawing/2016/ink" xmlns:am3d="http://schemas.microsoft.com/office/drawing/2017/model3d" xmlns:o="urn:schemas-microsoft-com:office:office" xmlns:r="http://schemas.openxmlformats.org/officeDocument/2006/relationships" xmlns:m="http://schemas.openxmlformats.org/officeDocument/2006/math" xmlns:v="urn:schemas-microsoft-com:vml" xmlns:wp14="http://schemas.microsoft.com/office/word/2010/wordprocessingDrawing" xmlns:wp="http://schemas.openxmlformats.org/drawingml/2006/wordprocessingDrawing" xmlns:w10="urn:schemas-microsoft-com:office:word" xmlns:w="http://schemas.openxmlformats.org/wordprocessingml/2006/main" xmlns:w14="http://schemas.microsoft.com/office/word/2010/wordml" xmlns:w15="http://schemas.microsoft.com/office/word/2012/wordml" xmlns:w16cid="http://schemas.microsoft.com/office/word/2016/wordml/cid" xmlns:w16se="http://schemas.microsoft.com/office/word/2015/wordml/symex" xmlns:wpg="http://schemas.microsoft.com/office/word/2010/wordprocessingGroup" xmlns:wpi="http://schemas.microsoft.com/office/word/2010/wordprocessingInk" xmlns:wne="http://schemas.microsoft.com/office/word/2006/wordml" xmlns:wps="http://schemas.microsoft.com/office/word/2010/wordprocessingShape" mc:Ignorable="w14 w15 w16se w16cid wp14">
+<w:footnotes xmlns:wpc="http://schemas.microsoft.com/office/word/2010/wordprocessingCanvas" xmlns:cx="http://schemas.microsoft.com/office/drawing/2014/chartex" xmlns:cx1="http://schemas.microsoft.com/office/drawing/2015/9/8/chartex" xmlns:cx2="http://schemas.microsoft.com/office/drawing/2015/10/21/chartex" xmlns:cx3="http://schemas.microsoft.com/office/drawing/2016/5/9/chartex" xmlns:cx4="http://schemas.microsoft.com/office/drawing/2016/5/10/chartex" xmlns:cx5="http://schemas.microsoft.com/office/drawing/2016/5/11/chartex" xmlns:cx6="http://schemas.microsoft.com/office/drawing/2016/5/12/chartex" xmlns:cx7="http://schemas.microsoft.com/office/drawing/2016/5/13/chartex" xmlns:cx8="http://schemas.microsoft.com/office/drawing/2016/5/14/chartex" xmlns:mc="http://schemas.openxmlformats.org/markup-compatibility/2006" xmlns:aink="http://schemas.microsoft.com/office/drawing/2016/ink" xmlns:am3d="http://schemas.microsoft.com/office/drawing/2017/model3d" xmlns:o="urn:schemas-microsoft-com:office:office" xmlns:r="http://schemas.openxmlformats.org/officeDocument/2006/relationships" xmlns:m="http://schemas.openxmlformats.org/officeDocument/2006/math" xmlns:v="urn:schemas-microsoft-com:vml" xmlns:wp14="http://schemas.microsoft.com/office/word/2010/wordprocessingDrawing" xmlns:wp="http://schemas.openxmlformats.org/drawingml/2006/wordprocessingDrawing" xmlns:w10="urn:schemas-microsoft-com:office:word" xmlns:w="http://schemas.openxmlformats.org/wordprocessingml/2006/main" xmlns:w14="http://schemas.microsoft.com/office/word/2010/wordml" xmlns:w15="http://schemas.microsoft.com/office/word/2012/wordml" xmlns:w16cex="http://schemas.microsoft.com/office/word/2018/wordml/cex" xmlns:w16cid="http://schemas.microsoft.com/office/word/2016/wordml/cid" xmlns:w16="http://schemas.microsoft.com/office/word/2018/wordml" xmlns:w16se="http://schemas.microsoft.com/office/word/2015/wordml/symex" xmlns:wpg="http://schemas.microsoft.com/office/word/2010/wordprocessingGroup" xmlns:wpi="http://schemas.microsoft.com/office/word/2010/wordprocessingInk" xmlns:wne="http://schemas.microsoft.com/office/word/2006/wordml" xmlns:wps="http://schemas.microsoft.com/office/word/2010/wordprocessingShape" mc:Ignorable="w14 w15 w16se w16cid w16 w16cex wp14">
   <w:footnote w:type="separator" w:id="-1">
     <w:p>
       <w:pPr>
@@ -28245,7 +28015,7 @@
 </file>
 
 <file path=word/header1.xml><?xml version="1.0" encoding="utf-8"?>
-<w:hdr xmlns:wpc="http://schemas.microsoft.com/office/word/2010/wordprocessingCanvas" xmlns:cx="http://schemas.microsoft.com/office/drawing/2014/chartex" xmlns:cx1="http://schemas.microsoft.com/office/drawing/2015/9/8/chartex" xmlns:cx2="http://schemas.microsoft.com/office/drawing/2015/10/21/chartex" xmlns:cx3="http://schemas.microsoft.com/office/drawing/2016/5/9/chartex" xmlns:cx4="http://schemas.microsoft.com/office/drawing/2016/5/10/chartex" xmlns:cx5="http://schemas.microsoft.com/office/drawing/2016/5/11/chartex" xmlns:cx6="http://schemas.microsoft.com/office/drawing/2016/5/12/chartex" xmlns:cx7="http://schemas.microsoft.com/office/drawing/2016/5/13/chartex" xmlns:cx8="http://schemas.microsoft.com/office/drawing/2016/5/14/chartex" xmlns:mc="http://schemas.openxmlformats.org/markup-compatibility/2006" xmlns:aink="http://schemas.microsoft.com/office/drawing/2016/ink" xmlns:am3d="http://schemas.microsoft.com/office/drawing/2017/model3d" xmlns:o="urn:schemas-microsoft-com:office:office" xmlns:r="http://schemas.openxmlformats.org/officeDocument/2006/relationships" xmlns:m="http://schemas.openxmlformats.org/officeDocument/2006/math" xmlns:v="urn:schemas-microsoft-com:vml" xmlns:wp14="http://schemas.microsoft.com/office/word/2010/wordprocessingDrawing" xmlns:wp="http://schemas.openxmlformats.org/drawingml/2006/wordprocessingDrawing" xmlns:w10="urn:schemas-microsoft-com:office:word" xmlns:w="http://schemas.openxmlformats.org/wordprocessingml/2006/main" xmlns:w14="http://schemas.microsoft.com/office/word/2010/wordml" xmlns:w15="http://schemas.microsoft.com/office/word/2012/wordml" xmlns:w16cid="http://schemas.microsoft.com/office/word/2016/wordml/cid" xmlns:w16se="http://schemas.microsoft.com/office/word/2015/wordml/symex" xmlns:wpg="http://schemas.microsoft.com/office/word/2010/wordprocessingGroup" xmlns:wpi="http://schemas.microsoft.com/office/word/2010/wordprocessingInk" xmlns:wne="http://schemas.microsoft.com/office/word/2006/wordml" xmlns:wps="http://schemas.microsoft.com/office/word/2010/wordprocessingShape" mc:Ignorable="w14 w15 w16se w16cid wp14">
+<w:hdr xmlns:wpc="http://schemas.microsoft.com/office/word/2010/wordprocessingCanvas" xmlns:cx="http://schemas.microsoft.com/office/drawing/2014/chartex" xmlns:cx1="http://schemas.microsoft.com/office/drawing/2015/9/8/chartex" xmlns:cx2="http://schemas.microsoft.com/office/drawing/2015/10/21/chartex" xmlns:cx3="http://schemas.microsoft.com/office/drawing/2016/5/9/chartex" xmlns:cx4="http://schemas.microsoft.com/office/drawing/2016/5/10/chartex" xmlns:cx5="http://schemas.microsoft.com/office/drawing/2016/5/11/chartex" xmlns:cx6="http://schemas.microsoft.com/office/drawing/2016/5/12/chartex" xmlns:cx7="http://schemas.microsoft.com/office/drawing/2016/5/13/chartex" xmlns:cx8="http://schemas.microsoft.com/office/drawing/2016/5/14/chartex" xmlns:mc="http://schemas.openxmlformats.org/markup-compatibility/2006" xmlns:aink="http://schemas.microsoft.com/office/drawing/2016/ink" xmlns:am3d="http://schemas.microsoft.com/office/drawing/2017/model3d" xmlns:o="urn:schemas-microsoft-com:office:office" xmlns:r="http://schemas.openxmlformats.org/officeDocument/2006/relationships" xmlns:m="http://schemas.openxmlformats.org/officeDocument/2006/math" xmlns:v="urn:schemas-microsoft-com:vml" xmlns:wp14="http://schemas.microsoft.com/office/word/2010/wordprocessingDrawing" xmlns:wp="http://schemas.openxmlformats.org/drawingml/2006/wordprocessingDrawing" xmlns:w10="urn:schemas-microsoft-com:office:word" xmlns:w="http://schemas.openxmlformats.org/wordprocessingml/2006/main" xmlns:w14="http://schemas.microsoft.com/office/word/2010/wordml" xmlns:w15="http://schemas.microsoft.com/office/word/2012/wordml" xmlns:w16cex="http://schemas.microsoft.com/office/word/2018/wordml/cex" xmlns:w16cid="http://schemas.microsoft.com/office/word/2016/wordml/cid" xmlns:w16="http://schemas.microsoft.com/office/word/2018/wordml" xmlns:w16se="http://schemas.microsoft.com/office/word/2015/wordml/symex" xmlns:wpg="http://schemas.microsoft.com/office/word/2010/wordprocessingGroup" xmlns:wpi="http://schemas.microsoft.com/office/word/2010/wordprocessingInk" xmlns:wne="http://schemas.microsoft.com/office/word/2006/wordml" xmlns:wps="http://schemas.microsoft.com/office/word/2010/wordprocessingShape" mc:Ignorable="w14 w15 w16se w16cid w16 w16cex wp14">
   <w:p>
     <w:pPr>
       <w:pStyle w:val="Header"/>
@@ -28255,7 +28025,7 @@
 </file>
 
 <file path=word/header2.xml><?xml version="1.0" encoding="utf-8"?>
-<w:hdr xmlns:wpc="http://schemas.microsoft.com/office/word/2010/wordprocessingCanvas" xmlns:cx="http://schemas.microsoft.com/office/drawing/2014/chartex" xmlns:cx1="http://schemas.microsoft.com/office/drawing/2015/9/8/chartex" xmlns:cx2="http://schemas.microsoft.com/office/drawing/2015/10/21/chartex" xmlns:cx3="http://schemas.microsoft.com/office/drawing/2016/5/9/chartex" xmlns:cx4="http://schemas.microsoft.com/office/drawing/2016/5/10/chartex" xmlns:cx5="http://schemas.microsoft.com/office/drawing/2016/5/11/chartex" xmlns:cx6="http://schemas.microsoft.com/office/drawing/2016/5/12/chartex" xmlns:cx7="http://schemas.microsoft.com/office/drawing/2016/5/13/chartex" xmlns:cx8="http://schemas.microsoft.com/office/drawing/2016/5/14/chartex" xmlns:mc="http://schemas.openxmlformats.org/markup-compatibility/2006" xmlns:aink="http://schemas.microsoft.com/office/drawing/2016/ink" xmlns:am3d="http://schemas.microsoft.com/office/drawing/2017/model3d" xmlns:o="urn:schemas-microsoft-com:office:office" xmlns:r="http://schemas.openxmlformats.org/officeDocument/2006/relationships" xmlns:m="http://schemas.openxmlformats.org/officeDocument/2006/math" xmlns:v="urn:schemas-microsoft-com:vml" xmlns:wp14="http://schemas.microsoft.com/office/word/2010/wordprocessingDrawing" xmlns:wp="http://schemas.openxmlformats.org/drawingml/2006/wordprocessingDrawing" xmlns:w10="urn:schemas-microsoft-com:office:word" xmlns:w="http://schemas.openxmlformats.org/wordprocessingml/2006/main" xmlns:w14="http://schemas.microsoft.com/office/word/2010/wordml" xmlns:w15="http://schemas.microsoft.com/office/word/2012/wordml" xmlns:w16cid="http://schemas.microsoft.com/office/word/2016/wordml/cid" xmlns:w16se="http://schemas.microsoft.com/office/word/2015/wordml/symex" xmlns:wpg="http://schemas.microsoft.com/office/word/2010/wordprocessingGroup" xmlns:wpi="http://schemas.microsoft.com/office/word/2010/wordprocessingInk" xmlns:wne="http://schemas.microsoft.com/office/word/2006/wordml" xmlns:wps="http://schemas.microsoft.com/office/word/2010/wordprocessingShape" mc:Ignorable="w14 w15 w16se w16cid wp14">
+<w:hdr xmlns:wpc="http://schemas.microsoft.com/office/word/2010/wordprocessingCanvas" xmlns:cx="http://schemas.microsoft.com/office/drawing/2014/chartex" xmlns:cx1="http://schemas.microsoft.com/office/drawing/2015/9/8/chartex" xmlns:cx2="http://schemas.microsoft.com/office/drawing/2015/10/21/chartex" xmlns:cx3="http://schemas.microsoft.com/office/drawing/2016/5/9/chartex" xmlns:cx4="http://schemas.microsoft.com/office/drawing/2016/5/10/chartex" xmlns:cx5="http://schemas.microsoft.com/office/drawing/2016/5/11/chartex" xmlns:cx6="http://schemas.microsoft.com/office/drawing/2016/5/12/chartex" xmlns:cx7="http://schemas.microsoft.com/office/drawing/2016/5/13/chartex" xmlns:cx8="http://schemas.microsoft.com/office/drawing/2016/5/14/chartex" xmlns:mc="http://schemas.openxmlformats.org/markup-compatibility/2006" xmlns:aink="http://schemas.microsoft.com/office/drawing/2016/ink" xmlns:am3d="http://schemas.microsoft.com/office/drawing/2017/model3d" xmlns:o="urn:schemas-microsoft-com:office:office" xmlns:r="http://schemas.openxmlformats.org/officeDocument/2006/relationships" xmlns:m="http://schemas.openxmlformats.org/officeDocument/2006/math" xmlns:v="urn:schemas-microsoft-com:vml" xmlns:wp14="http://schemas.microsoft.com/office/word/2010/wordprocessingDrawing" xmlns:wp="http://schemas.openxmlformats.org/drawingml/2006/wordprocessingDrawing" xmlns:w10="urn:schemas-microsoft-com:office:word" xmlns:w="http://schemas.openxmlformats.org/wordprocessingml/2006/main" xmlns:w14="http://schemas.microsoft.com/office/word/2010/wordml" xmlns:w15="http://schemas.microsoft.com/office/word/2012/wordml" xmlns:w16cex="http://schemas.microsoft.com/office/word/2018/wordml/cex" xmlns:w16cid="http://schemas.microsoft.com/office/word/2016/wordml/cid" xmlns:w16="http://schemas.microsoft.com/office/word/2018/wordml" xmlns:w16se="http://schemas.microsoft.com/office/word/2015/wordml/symex" xmlns:wpg="http://schemas.microsoft.com/office/word/2010/wordprocessingGroup" xmlns:wpi="http://schemas.microsoft.com/office/word/2010/wordprocessingInk" xmlns:wne="http://schemas.microsoft.com/office/word/2006/wordml" xmlns:wps="http://schemas.microsoft.com/office/word/2010/wordprocessingShape" mc:Ignorable="w14 w15 w16se w16cid w16 w16cex wp14">
   <w:p>
     <w:pPr>
       <w:spacing w:after="0" w:line="240" w:lineRule="auto"/>
@@ -28356,7 +28126,7 @@
 </file>
 
 <file path=word/header3.xml><?xml version="1.0" encoding="utf-8"?>
-<w:hdr xmlns:wpc="http://schemas.microsoft.com/office/word/2010/wordprocessingCanvas" xmlns:cx="http://schemas.microsoft.com/office/drawing/2014/chartex" xmlns:cx1="http://schemas.microsoft.com/office/drawing/2015/9/8/chartex" xmlns:cx2="http://schemas.microsoft.com/office/drawing/2015/10/21/chartex" xmlns:cx3="http://schemas.microsoft.com/office/drawing/2016/5/9/chartex" xmlns:cx4="http://schemas.microsoft.com/office/drawing/2016/5/10/chartex" xmlns:cx5="http://schemas.microsoft.com/office/drawing/2016/5/11/chartex" xmlns:cx6="http://schemas.microsoft.com/office/drawing/2016/5/12/chartex" xmlns:cx7="http://schemas.microsoft.com/office/drawing/2016/5/13/chartex" xmlns:cx8="http://schemas.microsoft.com/office/drawing/2016/5/14/chartex" xmlns:mc="http://schemas.openxmlformats.org/markup-compatibility/2006" xmlns:aink="http://schemas.microsoft.com/office/drawing/2016/ink" xmlns:am3d="http://schemas.microsoft.com/office/drawing/2017/model3d" xmlns:o="urn:schemas-microsoft-com:office:office" xmlns:r="http://schemas.openxmlformats.org/officeDocument/2006/relationships" xmlns:m="http://schemas.openxmlformats.org/officeDocument/2006/math" xmlns:v="urn:schemas-microsoft-com:vml" xmlns:wp14="http://schemas.microsoft.com/office/word/2010/wordprocessingDrawing" xmlns:wp="http://schemas.openxmlformats.org/drawingml/2006/wordprocessingDrawing" xmlns:w10="urn:schemas-microsoft-com:office:word" xmlns:w="http://schemas.openxmlformats.org/wordprocessingml/2006/main" xmlns:w14="http://schemas.microsoft.com/office/word/2010/wordml" xmlns:w15="http://schemas.microsoft.com/office/word/2012/wordml" xmlns:w16cid="http://schemas.microsoft.com/office/word/2016/wordml/cid" xmlns:w16se="http://schemas.microsoft.com/office/word/2015/wordml/symex" xmlns:wpg="http://schemas.microsoft.com/office/word/2010/wordprocessingGroup" xmlns:wpi="http://schemas.microsoft.com/office/word/2010/wordprocessingInk" xmlns:wne="http://schemas.microsoft.com/office/word/2006/wordml" xmlns:wps="http://schemas.microsoft.com/office/word/2010/wordprocessingShape" mc:Ignorable="w14 w15 w16se w16cid wp14">
+<w:hdr xmlns:wpc="http://schemas.microsoft.com/office/word/2010/wordprocessingCanvas" xmlns:cx="http://schemas.microsoft.com/office/drawing/2014/chartex" xmlns:cx1="http://schemas.microsoft.com/office/drawing/2015/9/8/chartex" xmlns:cx2="http://schemas.microsoft.com/office/drawing/2015/10/21/chartex" xmlns:cx3="http://schemas.microsoft.com/office/drawing/2016/5/9/chartex" xmlns:cx4="http://schemas.microsoft.com/office/drawing/2016/5/10/chartex" xmlns:cx5="http://schemas.microsoft.com/office/drawing/2016/5/11/chartex" xmlns:cx6="http://schemas.microsoft.com/office/drawing/2016/5/12/chartex" xmlns:cx7="http://schemas.microsoft.com/office/drawing/2016/5/13/chartex" xmlns:cx8="http://schemas.microsoft.com/office/drawing/2016/5/14/chartex" xmlns:mc="http://schemas.openxmlformats.org/markup-compatibility/2006" xmlns:aink="http://schemas.microsoft.com/office/drawing/2016/ink" xmlns:am3d="http://schemas.microsoft.com/office/drawing/2017/model3d" xmlns:o="urn:schemas-microsoft-com:office:office" xmlns:r="http://schemas.openxmlformats.org/officeDocument/2006/relationships" xmlns:m="http://schemas.openxmlformats.org/officeDocument/2006/math" xmlns:v="urn:schemas-microsoft-com:vml" xmlns:wp14="http://schemas.microsoft.com/office/word/2010/wordprocessingDrawing" xmlns:wp="http://schemas.openxmlformats.org/drawingml/2006/wordprocessingDrawing" xmlns:w10="urn:schemas-microsoft-com:office:word" xmlns:w="http://schemas.openxmlformats.org/wordprocessingml/2006/main" xmlns:w14="http://schemas.microsoft.com/office/word/2010/wordml" xmlns:w15="http://schemas.microsoft.com/office/word/2012/wordml" xmlns:w16cex="http://schemas.microsoft.com/office/word/2018/wordml/cex" xmlns:w16cid="http://schemas.microsoft.com/office/word/2016/wordml/cid" xmlns:w16="http://schemas.microsoft.com/office/word/2018/wordml" xmlns:w16se="http://schemas.microsoft.com/office/word/2015/wordml/symex" xmlns:wpg="http://schemas.microsoft.com/office/word/2010/wordprocessingGroup" xmlns:wpi="http://schemas.microsoft.com/office/word/2010/wordprocessingInk" xmlns:wne="http://schemas.microsoft.com/office/word/2006/wordml" xmlns:wps="http://schemas.microsoft.com/office/word/2010/wordprocessingShape" mc:Ignorable="w14 w15 w16se w16cid w16 w16cex wp14">
   <w:p>
     <w:pPr>
       <w:pStyle w:val="Header"/>
@@ -28366,7 +28136,7 @@
 </file>
 
 <file path=word/numbering.xml><?xml version="1.0" encoding="utf-8"?>
-<w:numbering xmlns:wpc="http://schemas.microsoft.com/office/word/2010/wordprocessingCanvas" xmlns:cx="http://schemas.microsoft.com/office/drawing/2014/chartex" xmlns:cx1="http://schemas.microsoft.com/office/drawing/2015/9/8/chartex" xmlns:cx2="http://schemas.microsoft.com/office/drawing/2015/10/21/chartex" xmlns:cx3="http://schemas.microsoft.com/office/drawing/2016/5/9/chartex" xmlns:cx4="http://schemas.microsoft.com/office/drawing/2016/5/10/chartex" xmlns:cx5="http://schemas.microsoft.com/office/drawing/2016/5/11/chartex" xmlns:cx6="http://schemas.microsoft.com/office/drawing/2016/5/12/chartex" xmlns:cx7="http://schemas.microsoft.com/office/drawing/2016/5/13/chartex" xmlns:cx8="http://schemas.microsoft.com/office/drawing/2016/5/14/chartex" xmlns:mc="http://schemas.openxmlformats.org/markup-compatibility/2006" xmlns:aink="http://schemas.microsoft.com/office/drawing/2016/ink" xmlns:am3d="http://schemas.microsoft.com/office/drawing/2017/model3d" xmlns:o="urn:schemas-microsoft-com:office:office" xmlns:r="http://schemas.openxmlformats.org/officeDocument/2006/relationships" xmlns:m="http://schemas.openxmlformats.org/officeDocument/2006/math" xmlns:v="urn:schemas-microsoft-com:vml" xmlns:wp14="http://schemas.microsoft.com/office/word/2010/wordprocessingDrawing" xmlns:wp="http://schemas.openxmlformats.org/drawingml/2006/wordprocessingDrawing" xmlns:w10="urn:schemas-microsoft-com:office:word" xmlns:w="http://schemas.openxmlformats.org/wordprocessingml/2006/main" xmlns:w14="http://schemas.microsoft.com/office/word/2010/wordml" xmlns:w15="http://schemas.microsoft.com/office/word/2012/wordml" xmlns:w16cid="http://schemas.microsoft.com/office/word/2016/wordml/cid" xmlns:w16se="http://schemas.microsoft.com/office/word/2015/wordml/symex" xmlns:wpg="http://schemas.microsoft.com/office/word/2010/wordprocessingGroup" xmlns:wpi="http://schemas.microsoft.com/office/word/2010/wordprocessingInk" xmlns:wne="http://schemas.microsoft.com/office/word/2006/wordml" xmlns:wps="http://schemas.microsoft.com/office/word/2010/wordprocessingShape" mc:Ignorable="w14 w15 w16se w16cid wp14">
+<w:numbering xmlns:wpc="http://schemas.microsoft.com/office/word/2010/wordprocessingCanvas" xmlns:cx="http://schemas.microsoft.com/office/drawing/2014/chartex" xmlns:cx1="http://schemas.microsoft.com/office/drawing/2015/9/8/chartex" xmlns:cx2="http://schemas.microsoft.com/office/drawing/2015/10/21/chartex" xmlns:cx3="http://schemas.microsoft.com/office/drawing/2016/5/9/chartex" xmlns:cx4="http://schemas.microsoft.com/office/drawing/2016/5/10/chartex" xmlns:cx5="http://schemas.microsoft.com/office/drawing/2016/5/11/chartex" xmlns:cx6="http://schemas.microsoft.com/office/drawing/2016/5/12/chartex" xmlns:cx7="http://schemas.microsoft.com/office/drawing/2016/5/13/chartex" xmlns:cx8="http://schemas.microsoft.com/office/drawing/2016/5/14/chartex" xmlns:mc="http://schemas.openxmlformats.org/markup-compatibility/2006" xmlns:aink="http://schemas.microsoft.com/office/drawing/2016/ink" xmlns:am3d="http://schemas.microsoft.com/office/drawing/2017/model3d" xmlns:o="urn:schemas-microsoft-com:office:office" xmlns:r="http://schemas.openxmlformats.org/officeDocument/2006/relationships" xmlns:m="http://schemas.openxmlformats.org/officeDocument/2006/math" xmlns:v="urn:schemas-microsoft-com:vml" xmlns:wp14="http://schemas.microsoft.com/office/word/2010/wordprocessingDrawing" xmlns:wp="http://schemas.openxmlformats.org/drawingml/2006/wordprocessingDrawing" xmlns:w10="urn:schemas-microsoft-com:office:word" xmlns:w="http://schemas.openxmlformats.org/wordprocessingml/2006/main" xmlns:w14="http://schemas.microsoft.com/office/word/2010/wordml" xmlns:w15="http://schemas.microsoft.com/office/word/2012/wordml" xmlns:w16cex="http://schemas.microsoft.com/office/word/2018/wordml/cex" xmlns:w16cid="http://schemas.microsoft.com/office/word/2016/wordml/cid" xmlns:w16="http://schemas.microsoft.com/office/word/2018/wordml" xmlns:w16se="http://schemas.microsoft.com/office/word/2015/wordml/symex" xmlns:wpg="http://schemas.microsoft.com/office/word/2010/wordprocessingGroup" xmlns:wpi="http://schemas.microsoft.com/office/word/2010/wordprocessingInk" xmlns:wne="http://schemas.microsoft.com/office/word/2006/wordml" xmlns:wps="http://schemas.microsoft.com/office/word/2010/wordprocessingShape" mc:Ignorable="w14 w15 w16se w16cid w16 w16cex wp14">
   <w:abstractNum w:abstractNumId="0" w15:restartNumberingAfterBreak="0">
     <w:nsid w:val="FFFFFF82"/>
     <w:multiLevelType w:val="singleLevel"/>
@@ -31552,7 +31322,7 @@
 </file>
 
 <file path=word/styles.xml><?xml version="1.0" encoding="utf-8"?>
-<w:styles xmlns:mc="http://schemas.openxmlformats.org/markup-compatibility/2006" xmlns:r="http://schemas.openxmlformats.org/officeDocument/2006/relationships" xmlns:w="http://schemas.openxmlformats.org/wordprocessingml/2006/main" xmlns:w14="http://schemas.microsoft.com/office/word/2010/wordml" xmlns:w15="http://schemas.microsoft.com/office/word/2012/wordml" xmlns:w16cid="http://schemas.microsoft.com/office/word/2016/wordml/cid" xmlns:w16se="http://schemas.microsoft.com/office/word/2015/wordml/symex" mc:Ignorable="w14 w15 w16se w16cid">
+<w:styles xmlns:mc="http://schemas.openxmlformats.org/markup-compatibility/2006" xmlns:r="http://schemas.openxmlformats.org/officeDocument/2006/relationships" xmlns:w="http://schemas.openxmlformats.org/wordprocessingml/2006/main" xmlns:w14="http://schemas.microsoft.com/office/word/2010/wordml" xmlns:w15="http://schemas.microsoft.com/office/word/2012/wordml" xmlns:w16cex="http://schemas.microsoft.com/office/word/2018/wordml/cex" xmlns:w16cid="http://schemas.microsoft.com/office/word/2016/wordml/cid" xmlns:w16="http://schemas.microsoft.com/office/word/2018/wordml" xmlns:w16se="http://schemas.microsoft.com/office/word/2015/wordml/symex" mc:Ignorable="w14 w15 w16se w16cid w16 w16cex">
   <w:docDefaults>
     <w:rPrDefault>
       <w:rPr>
@@ -31562,7 +31332,7 @@
     </w:rPrDefault>
     <w:pPrDefault/>
   </w:docDefaults>
-  <w:latentStyles w:defLockedState="0" w:defUIPriority="99" w:defSemiHidden="0" w:defUnhideWhenUsed="0" w:defQFormat="0" w:count="375">
+  <w:latentStyles w:defLockedState="0" w:defUIPriority="99" w:defSemiHidden="0" w:defUnhideWhenUsed="0" w:defQFormat="0" w:count="376">
     <w:lsdException w:name="Normal" w:uiPriority="0" w:qFormat="1"/>
     <w:lsdException w:name="heading 1" w:uiPriority="0" w:qFormat="1"/>
     <w:lsdException w:name="heading 2" w:semiHidden="1" w:uiPriority="0" w:unhideWhenUsed="1" w:qFormat="1"/>
@@ -31668,6 +31438,7 @@
     <w:lsdException w:name="HTML Sample" w:semiHidden="1" w:unhideWhenUsed="1"/>
     <w:lsdException w:name="HTML Typewriter" w:semiHidden="1" w:unhideWhenUsed="1"/>
     <w:lsdException w:name="HTML Variable" w:semiHidden="1" w:unhideWhenUsed="1"/>
+    <w:lsdException w:name="Normal Table" w:semiHidden="1" w:unhideWhenUsed="1"/>
     <w:lsdException w:name="annotation subject" w:semiHidden="1" w:unhideWhenUsed="1"/>
     <w:lsdException w:name="No List" w:semiHidden="1" w:unhideWhenUsed="1"/>
     <w:lsdException w:name="Outline List 1" w:semiHidden="1" w:unhideWhenUsed="1"/>
@@ -31711,8 +31482,10 @@
     <w:lsdException w:name="Table Elegant" w:semiHidden="1" w:unhideWhenUsed="1"/>
     <w:lsdException w:name="Table Professional" w:semiHidden="1" w:unhideWhenUsed="1"/>
     <w:lsdException w:name="Table Subtle 1" w:semiHidden="1" w:unhideWhenUsed="1"/>
+    <w:lsdException w:name="Table Subtle 2" w:semiHidden="1" w:unhideWhenUsed="1"/>
     <w:lsdException w:name="Table Web 1" w:semiHidden="1" w:unhideWhenUsed="1"/>
     <w:lsdException w:name="Table Web 2" w:semiHidden="1" w:unhideWhenUsed="1"/>
+    <w:lsdException w:name="Table Web 3" w:semiHidden="1" w:unhideWhenUsed="1"/>
     <w:lsdException w:name="Balloon Text" w:semiHidden="1" w:unhideWhenUsed="1"/>
     <w:lsdException w:name="Table Grid" w:uiPriority="0"/>
     <w:lsdException w:name="Table Theme" w:semiHidden="1" w:unhideWhenUsed="1"/>
@@ -31935,6 +31708,7 @@
     <w:lsdException w:name="Smart Hyperlink" w:semiHidden="1" w:unhideWhenUsed="1"/>
     <w:lsdException w:name="Hashtag" w:semiHidden="1" w:unhideWhenUsed="1"/>
     <w:lsdException w:name="Unresolved Mention" w:semiHidden="1" w:unhideWhenUsed="1"/>
+    <w:lsdException w:name="Smart Link" w:semiHidden="1" w:unhideWhenUsed="1"/>
   </w:latentStyles>
   <w:style w:type="paragraph" w:default="1" w:styleId="Normal">
     <w:name w:val="Normal"/>

--- a/CastReporting.Reporting.Core/Templates/Application/Legacy reports/Assessment-sample2.docx
+++ b/CastReporting.Reporting.Core/Templates/Application/Legacy reports/Assessment-sample2.docx
@@ -1,6 +1,6 @@
 
 <file path=word/document.xml><?xml version="1.0" encoding="utf-8"?>
-<w:document xmlns:wpc="http://schemas.microsoft.com/office/word/2010/wordprocessingCanvas" xmlns:cx="http://schemas.microsoft.com/office/drawing/2014/chartex" xmlns:cx1="http://schemas.microsoft.com/office/drawing/2015/9/8/chartex" xmlns:cx2="http://schemas.microsoft.com/office/drawing/2015/10/21/chartex" xmlns:cx3="http://schemas.microsoft.com/office/drawing/2016/5/9/chartex" xmlns:cx4="http://schemas.microsoft.com/office/drawing/2016/5/10/chartex" xmlns:cx5="http://schemas.microsoft.com/office/drawing/2016/5/11/chartex" xmlns:cx6="http://schemas.microsoft.com/office/drawing/2016/5/12/chartex" xmlns:cx7="http://schemas.microsoft.com/office/drawing/2016/5/13/chartex" xmlns:cx8="http://schemas.microsoft.com/office/drawing/2016/5/14/chartex" xmlns:mc="http://schemas.openxmlformats.org/markup-compatibility/2006" xmlns:aink="http://schemas.microsoft.com/office/drawing/2016/ink" xmlns:am3d="http://schemas.microsoft.com/office/drawing/2017/model3d" xmlns:o="urn:schemas-microsoft-com:office:office" xmlns:r="http://schemas.openxmlformats.org/officeDocument/2006/relationships" xmlns:m="http://schemas.openxmlformats.org/officeDocument/2006/math" xmlns:v="urn:schemas-microsoft-com:vml" xmlns:wp14="http://schemas.microsoft.com/office/word/2010/wordprocessingDrawing" xmlns:wp="http://schemas.openxmlformats.org/drawingml/2006/wordprocessingDrawing" xmlns:w10="urn:schemas-microsoft-com:office:word" xmlns:w="http://schemas.openxmlformats.org/wordprocessingml/2006/main" xmlns:w14="http://schemas.microsoft.com/office/word/2010/wordml" xmlns:w15="http://schemas.microsoft.com/office/word/2012/wordml" xmlns:w16cex="http://schemas.microsoft.com/office/word/2018/wordml/cex" xmlns:w16cid="http://schemas.microsoft.com/office/word/2016/wordml/cid" xmlns:w16="http://schemas.microsoft.com/office/word/2018/wordml" xmlns:w16se="http://schemas.microsoft.com/office/word/2015/wordml/symex" xmlns:wpg="http://schemas.microsoft.com/office/word/2010/wordprocessingGroup" xmlns:wpi="http://schemas.microsoft.com/office/word/2010/wordprocessingInk" xmlns:wne="http://schemas.microsoft.com/office/word/2006/wordml" xmlns:wps="http://schemas.microsoft.com/office/word/2010/wordprocessingShape" mc:Ignorable="w14 w15 w16se w16cid w16 w16cex wp14">
+<w:document xmlns:wpc="http://schemas.microsoft.com/office/word/2010/wordprocessingCanvas" xmlns:cx="http://schemas.microsoft.com/office/drawing/2014/chartex" xmlns:cx1="http://schemas.microsoft.com/office/drawing/2015/9/8/chartex" xmlns:cx2="http://schemas.microsoft.com/office/drawing/2015/10/21/chartex" xmlns:cx3="http://schemas.microsoft.com/office/drawing/2016/5/9/chartex" xmlns:cx4="http://schemas.microsoft.com/office/drawing/2016/5/10/chartex" xmlns:cx5="http://schemas.microsoft.com/office/drawing/2016/5/11/chartex" xmlns:cx6="http://schemas.microsoft.com/office/drawing/2016/5/12/chartex" xmlns:cx7="http://schemas.microsoft.com/office/drawing/2016/5/13/chartex" xmlns:cx8="http://schemas.microsoft.com/office/drawing/2016/5/14/chartex" xmlns:mc="http://schemas.openxmlformats.org/markup-compatibility/2006" xmlns:aink="http://schemas.microsoft.com/office/drawing/2016/ink" xmlns:am3d="http://schemas.microsoft.com/office/drawing/2017/model3d" xmlns:o="urn:schemas-microsoft-com:office:office" xmlns:oel="http://schemas.microsoft.com/office/2019/extlst" xmlns:r="http://schemas.openxmlformats.org/officeDocument/2006/relationships" xmlns:m="http://schemas.openxmlformats.org/officeDocument/2006/math" xmlns:v="urn:schemas-microsoft-com:vml" xmlns:wp14="http://schemas.microsoft.com/office/word/2010/wordprocessingDrawing" xmlns:wp="http://schemas.openxmlformats.org/drawingml/2006/wordprocessingDrawing" xmlns:w10="urn:schemas-microsoft-com:office:word" xmlns:w="http://schemas.openxmlformats.org/wordprocessingml/2006/main" xmlns:w14="http://schemas.microsoft.com/office/word/2010/wordml" xmlns:w15="http://schemas.microsoft.com/office/word/2012/wordml" xmlns:w16cex="http://schemas.microsoft.com/office/word/2018/wordml/cex" xmlns:w16cid="http://schemas.microsoft.com/office/word/2016/wordml/cid" xmlns:w16="http://schemas.microsoft.com/office/word/2018/wordml" xmlns:w16du="http://schemas.microsoft.com/office/word/2023/wordml/word16du" xmlns:w16sdtdh="http://schemas.microsoft.com/office/word/2020/wordml/sdtdatahash" xmlns:w16sdtfl="http://schemas.microsoft.com/office/word/2024/wordml/sdtformatlock" xmlns:w16se="http://schemas.microsoft.com/office/word/2015/wordml/symex" xmlns:wpg="http://schemas.microsoft.com/office/word/2010/wordprocessingGroup" xmlns:wpi="http://schemas.microsoft.com/office/word/2010/wordprocessingInk" xmlns:wne="http://schemas.microsoft.com/office/word/2006/wordml" xmlns:wps="http://schemas.microsoft.com/office/word/2010/wordprocessingShape" mc:Ignorable="w14 w15 w16se w16cid w16 w16cex w16sdtdh w16sdtfl w16du wp14">
   <w:body>
     <w:tbl>
       <w:tblPr>
@@ -91,7 +91,7 @@
               <w:sdtPr>
                 <w:rPr>
                   <w:noProof/>
-                  <w:color w:val="548DD4" w:themeColor="text2" w:themeTint="99"/>
+                  <w:color w:val="8574C9" w:themeColor="text2" w:themeTint="99"/>
                   <w:sz w:val="24"/>
                   <w:szCs w:val="24"/>
                   <w:lang w:val="en-US"/>
@@ -144,7 +144,6 @@
                 <w:id w:val="308110140"/>
                 <w:text/>
               </w:sdtPr>
-              <w:sdtEndPr/>
               <w:sdtContent>
                 <w:r>
                   <w:rPr>
@@ -184,7 +183,7 @@
               <w:sdtPr>
                 <w:rPr>
                   <w:noProof/>
-                  <w:color w:val="548DD4" w:themeColor="text2" w:themeTint="99"/>
+                  <w:color w:val="8574C9" w:themeColor="text2" w:themeTint="99"/>
                   <w:sz w:val="24"/>
                   <w:szCs w:val="24"/>
                   <w:lang w:val="en-US"/>
@@ -201,7 +200,7 @@
                 <w:r>
                   <w:rPr>
                     <w:noProof/>
-                    <w:color w:val="548DD4" w:themeColor="text2" w:themeTint="99"/>
+                    <w:color w:val="8574C9" w:themeColor="text2" w:themeTint="99"/>
                     <w:sz w:val="24"/>
                     <w:szCs w:val="24"/>
                     <w:lang w:val="en-US"/>
@@ -332,7 +331,6 @@
                 <w:id w:val="308110146"/>
                 <w:text/>
               </w:sdtPr>
-              <w:sdtEndPr/>
               <w:sdtContent>
                 <w:r>
                   <w:rPr>
@@ -440,7 +438,7 @@
                         <v:stroke joinstyle="miter"/>
                         <v:path gradientshapeok="t" o:connecttype="rect"/>
                       </v:shapetype>
-                      <v:shape id="Text Box 45" o:spid="_x0000_s1033" type="#_x0000_t202" style="position:absolute;margin-left:0;margin-top:0;width:345.3pt;height:32.65pt;z-index:251703808;visibility:visible;mso-height-percent:200;mso-position-horizontal:center;mso-height-percent:200;mso-width-relative:margin;mso-height-relative:margin" o:gfxdata="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" stroked="f">
+                      <v:shape id="Text Box 45" o:spid="_x0000_s2057" type="#_x0000_t202" style="position:absolute;margin-left:0;margin-top:0;width:345.3pt;height:32.65pt;z-index:251703808;visibility:visible;mso-height-percent:200;mso-position-horizontal:center;mso-height-percent:200;mso-width-relative:margin;mso-height-relative:margin" o:gfxdata="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" stroked="f">
                         <v:textbox style="mso-fit-shape-to-text:t">
                           <w:txbxContent>
                             <w:p>
@@ -513,12 +511,14 @@
             <w:rPr>
               <w:rFonts w:ascii="Corbel" w:hAnsi="Corbel"/>
               <w:noProof/>
+              <w:color w:val="8574C9"/>
             </w:rPr>
           </w:pPr>
           <w:r>
             <w:rPr>
               <w:rFonts w:ascii="Corbel" w:hAnsi="Corbel"/>
               <w:noProof/>
+              <w:color w:val="8574C9"/>
             </w:rPr>
             <w:t>Table of Contents</w:t>
           </w:r>
@@ -2554,15 +2554,15 @@
         </w:rPr>
       </w:pPr>
     </w:p>
-    <w:bookmarkStart w:id="0" w:name="_Toc329875900" w:displacedByCustomXml="next"/>
+    <w:bookmarkStart w:id="0" w:name="_Toc330476425" w:displacedByCustomXml="next"/>
     <w:bookmarkEnd w:id="0" w:displacedByCustomXml="next"/>
-    <w:bookmarkStart w:id="1" w:name="_Toc329875939" w:displacedByCustomXml="next"/>
+    <w:bookmarkStart w:id="1" w:name="_Toc330476259" w:displacedByCustomXml="next"/>
     <w:bookmarkEnd w:id="1" w:displacedByCustomXml="next"/>
     <w:bookmarkStart w:id="2" w:name="_Toc330475887" w:displacedByCustomXml="next"/>
     <w:bookmarkEnd w:id="2" w:displacedByCustomXml="next"/>
-    <w:bookmarkStart w:id="3" w:name="_Toc330476259" w:displacedByCustomXml="next"/>
+    <w:bookmarkStart w:id="3" w:name="_Toc329875939" w:displacedByCustomXml="next"/>
     <w:bookmarkEnd w:id="3" w:displacedByCustomXml="next"/>
-    <w:bookmarkStart w:id="4" w:name="_Toc330476425" w:displacedByCustomXml="next"/>
+    <w:bookmarkStart w:id="4" w:name="_Toc329875900" w:displacedByCustomXml="next"/>
     <w:bookmarkEnd w:id="4" w:displacedByCustomXml="next"/>
     <w:sdt>
       <w:sdtPr>
@@ -2637,7 +2637,6 @@
               <w:id w:val="308110720"/>
               <w:text/>
             </w:sdtPr>
-            <w:sdtEndPr/>
             <w:sdtContent>
               <w:r>
                 <w:rPr>
@@ -2683,7 +2682,6 @@
               <w:id w:val="308110799"/>
               <w:text/>
             </w:sdtPr>
-            <w:sdtEndPr/>
             <w:sdtContent>
               <w:r>
                 <w:rPr>
@@ -2711,7 +2709,6 @@
               <w:id w:val="308110821"/>
               <w:text/>
             </w:sdtPr>
-            <w:sdtEndPr/>
             <w:sdtContent>
               <w:r>
                 <w:rPr>
@@ -2760,7 +2757,6 @@
               <w:id w:val="308110926"/>
               <w:text/>
             </w:sdtPr>
-            <w:sdtEndPr/>
             <w:sdtContent>
               <w:r>
                 <w:rPr>
@@ -2813,7 +2809,6 @@
               <w:id w:val="308110995"/>
               <w:text/>
             </w:sdtPr>
-            <w:sdtEndPr/>
             <w:sdtContent>
               <w:r>
                 <w:rPr>
@@ -2903,15 +2898,14 @@
               <w:noProof/>
             </w:rPr>
             <w:pict w14:anchorId="795516C3">
-              <v:shape id="_x0000_s1056" type="#_x0000_t202" style="position:absolute;left:0;text-align:left;margin-left:-13.2pt;margin-top:7.25pt;width:218.7pt;height:157.1pt;z-index:251722240;visibility:visible;mso-width-relative:margin;mso-height-relative:margin" o:gfxdata="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" filled="f" stroked="f">
-                <v:textbox style="mso-next-textbox:#_x0000_s1056">
+              <v:shape id="_x0000_s2080" type="#_x0000_t202" style="position:absolute;left:0;text-align:left;margin-left:-13.2pt;margin-top:7.25pt;width:218.7pt;height:157.1pt;z-index:251722240;visibility:visible;mso-width-relative:margin;mso-height-relative:margin" o:gfxdata="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" filled="f" stroked="f">
+                <v:textbox style="mso-next-textbox:#_x0000_s2080">
                   <w:txbxContent>
                     <w:sdt>
                       <w:sdtPr>
                         <w:tag w:val="GRAPH;TECHNO_LOC"/>
                         <w:id w:val="308112243"/>
                       </w:sdtPr>
-                      <w:sdtEndPr/>
                       <w:sdtContent>
                         <w:p>
                           <w:r>
@@ -2947,8 +2941,8 @@
               <w:lang w:val="en-US"/>
             </w:rPr>
             <w:pict w14:anchorId="50572236">
-              <v:shape id="_x0000_s1054" type="#_x0000_t202" style="position:absolute;left:0;text-align:left;margin-left:176.15pt;margin-top:13pt;width:147.9pt;height:126.7pt;z-index:251720192" filled="f" stroked="f">
-                <v:textbox style="mso-next-textbox:#_x0000_s1054">
+              <v:shape id="_x0000_s2078" type="#_x0000_t202" style="position:absolute;left:0;text-align:left;margin-left:176.15pt;margin-top:13pt;width:147.9pt;height:126.7pt;z-index:251720192" filled="f" stroked="f">
+                <v:textbox style="mso-next-textbox:#_x0000_s2078">
                   <w:txbxContent>
                     <w:p>
                       <w:pPr>
@@ -3287,8 +3281,8 @@
               <w:lang w:val="en-US"/>
             </w:rPr>
             <w:pict w14:anchorId="39C856B2">
-              <v:shape id="_x0000_s1055" type="#_x0000_t202" style="position:absolute;left:0;text-align:left;margin-left:324.05pt;margin-top:13pt;width:167.4pt;height:126.7pt;z-index:251721216" filled="f" stroked="f">
-                <v:textbox style="mso-next-textbox:#_x0000_s1055">
+              <v:shape id="_x0000_s2079" type="#_x0000_t202" style="position:absolute;left:0;text-align:left;margin-left:324.05pt;margin-top:13pt;width:167.4pt;height:126.7pt;z-index:251721216" filled="f" stroked="f">
+                <v:textbox style="mso-next-textbox:#_x0000_s2079">
                   <w:txbxContent>
                     <w:p>
                       <w:pPr>
@@ -3635,7 +3629,7 @@
               <w:lang w:val="en-US"/>
             </w:rPr>
             <w:pict w14:anchorId="55B2C5C7">
-              <v:roundrect id="_x0000_s1053" style="position:absolute;left:0;text-align:left;margin-left:-10.2pt;margin-top:4.25pt;width:510.5pt;height:135.45pt;z-index:251719168" arcsize="6195f" fillcolor="#eaf1dd [662]" stroked="f">
+              <v:roundrect id="_x0000_s2077" style="position:absolute;left:0;text-align:left;margin-left:-10.2pt;margin-top:4.25pt;width:510.5pt;height:135.45pt;z-index:251719168" arcsize="6195f" fillcolor="#eaf1dd [662]" stroked="f">
                 <v:shadow on="t"/>
               </v:roundrect>
             </w:pict>
@@ -3756,15 +3750,14 @@
               <w:noProof/>
             </w:rPr>
             <w:pict w14:anchorId="465A3856">
-              <v:shape id="_x0000_s1039" type="#_x0000_t202" style="position:absolute;left:0;text-align:left;margin-left:-40.95pt;margin-top:24.4pt;width:339.45pt;height:162.55pt;z-index:251713024;visibility:visible;mso-width-relative:margin;mso-height-relative:margin" o:gfxdata="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" filled="f" stroked="f">
-                <v:textbox style="mso-next-textbox:#_x0000_s1039">
+              <v:shape id="_x0000_s2063" type="#_x0000_t202" style="position:absolute;left:0;text-align:left;margin-left:-40.95pt;margin-top:24.4pt;width:339.45pt;height:162.55pt;z-index:251713024;visibility:visible;mso-width-relative:margin;mso-height-relative:margin" o:gfxdata="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" filled="f" stroked="f">
+                <v:textbox style="mso-next-textbox:#_x0000_s2063">
                   <w:txbxContent>
                     <w:sdt>
                       <w:sdtPr>
                         <w:tag w:val="GRAPH;RADAR_HEALTH_FACTOR_2_LAST_SNAPSHOTS"/>
                         <w:id w:val="308112237"/>
                       </w:sdtPr>
-                      <w:sdtEndPr/>
                       <w:sdtContent>
                         <w:p>
                           <w:r>
@@ -3817,8 +3810,8 @@
               <w:lang w:val="en-US"/>
             </w:rPr>
             <w:pict w14:anchorId="0E301B4E">
-              <v:shape id="_x0000_s1040" type="#_x0000_t202" style="position:absolute;margin-left:171.85pt;margin-top:4.8pt;width:315.5pt;height:67.95pt;z-index:251714048" filled="f" stroked="f">
-                <v:textbox style="mso-next-textbox:#_x0000_s1040">
+              <v:shape id="_x0000_s2064" type="#_x0000_t202" style="position:absolute;margin-left:171.85pt;margin-top:4.8pt;width:315.5pt;height:67.95pt;z-index:251714048" filled="f" stroked="f">
+                <v:textbox style="mso-next-textbox:#_x0000_s2064">
                   <w:txbxContent>
                     <w:bookmarkStart w:id="8" w:name="_Hlk326875376" w:displacedByCustomXml="next"/>
                     <w:sdt>
@@ -4689,7 +4682,7 @@
               <w:lang w:val="en-US"/>
             </w:rPr>
             <w:pict w14:anchorId="66942D91">
-              <v:roundrect id="_x0000_s1028" style="position:absolute;margin-left:-13.95pt;margin-top:-.2pt;width:510.5pt;height:135.45pt;z-index:251693567" arcsize="6195f" fillcolor="#dbe5f1 [660]" stroked="f">
+              <v:roundrect id="_x0000_s2052" style="position:absolute;margin-left:-13.95pt;margin-top:-.2pt;width:510.5pt;height:135.45pt;z-index:251693567" arcsize="6195f" fillcolor="#eff0ff [660]" stroked="f">
                 <v:shadow on="t"/>
               </v:roundrect>
             </w:pict>
@@ -4734,7 +4727,7 @@
               <w:rPr>
                 <w:b/>
                 <w:noProof/>
-                <w:color w:val="548DD4" w:themeColor="text2" w:themeTint="99"/>
+                <w:color w:val="8574C9" w:themeColor="text2" w:themeTint="99"/>
                 <w:sz w:val="24"/>
                 <w:szCs w:val="24"/>
                 <w:lang w:val="en-US"/>
@@ -4744,13 +4737,12 @@
               <w:showingPlcHdr/>
               <w:text/>
             </w:sdtPr>
-            <w:sdtEndPr/>
             <w:sdtContent>
               <w:r>
                 <w:rPr>
                   <w:b/>
                   <w:noProof/>
-                  <w:color w:val="548DD4" w:themeColor="text2" w:themeTint="99"/>
+                  <w:color w:val="8574C9" w:themeColor="text2" w:themeTint="99"/>
                   <w:sz w:val="24"/>
                   <w:szCs w:val="24"/>
                   <w:lang w:val="en-US"/>
@@ -4846,8 +4838,8 @@
               <w:lang w:val="en-US"/>
             </w:rPr>
             <w:pict w14:anchorId="5DA4F049">
-              <v:shape id="_x0000_s1042" type="#_x0000_t202" style="position:absolute;left:0;text-align:left;margin-left:5.85pt;margin-top:13.3pt;width:183.9pt;height:126.7pt;z-index:251716096" filled="f" stroked="f">
-                <v:textbox style="mso-next-textbox:#_x0000_s1042">
+              <v:shape id="_x0000_s2066" type="#_x0000_t202" style="position:absolute;left:0;text-align:left;margin-left:5.85pt;margin-top:13.3pt;width:183.9pt;height:126.7pt;z-index:251716096" filled="f" stroked="f">
+                <v:textbox style="mso-next-textbox:#_x0000_s2066">
                   <w:txbxContent>
                     <w:p>
                       <w:pPr>
@@ -5208,8 +5200,8 @@
               <w:lang w:val="en-US"/>
             </w:rPr>
             <w:pict w14:anchorId="1BA30DD8">
-              <v:shape id="_x0000_s1043" type="#_x0000_t202" style="position:absolute;left:0;text-align:left;margin-left:235.85pt;margin-top:2.3pt;width:241.1pt;height:137.7pt;z-index:251717120" filled="f" stroked="f">
-                <v:textbox style="mso-next-textbox:#_x0000_s1043">
+              <v:shape id="_x0000_s2067" type="#_x0000_t202" style="position:absolute;left:0;text-align:left;margin-left:235.85pt;margin-top:2.3pt;width:241.1pt;height:137.7pt;z-index:251717120" filled="f" stroked="f">
+                <v:textbox style="mso-next-textbox:#_x0000_s2067">
                   <w:txbxContent>
                     <w:p>
                       <w:pPr>
@@ -5218,7 +5210,7 @@
                         <w:rPr>
                           <w:b/>
                           <w:smallCaps/>
-                          <w:color w:val="17365D" w:themeColor="text2" w:themeShade="BF"/>
+                          <w:color w:val="342766" w:themeColor="text2" w:themeShade="BF"/>
                           <w:sz w:val="14"/>
                         </w:rPr>
                       </w:pPr>
@@ -5825,7 +5817,7 @@
                         <w:rPr>
                           <w:b/>
                           <w:smallCaps/>
-                          <w:color w:val="17365D" w:themeColor="text2" w:themeShade="BF"/>
+                          <w:color w:val="342766" w:themeColor="text2" w:themeShade="BF"/>
                           <w:sz w:val="14"/>
                         </w:rPr>
                       </w:pPr>
@@ -5842,7 +5834,7 @@
               <w:lang w:val="en-US"/>
             </w:rPr>
             <w:pict w14:anchorId="5956CB78">
-              <v:roundrect id="_x0000_s1026" style="position:absolute;left:0;text-align:left;margin-left:-13.95pt;margin-top:4.55pt;width:510.5pt;height:135.45pt;z-index:251691517" arcsize="6195f" fillcolor="#f2dbdb [661]" stroked="f">
+              <v:roundrect id="_x0000_s2050" style="position:absolute;left:0;text-align:left;margin-left:-13.95pt;margin-top:4.55pt;width:510.5pt;height:135.45pt;z-index:251691517" arcsize="6195f" fillcolor="#f2dbdb [661]" stroked="f">
                 <v:shadow on="t"/>
               </v:roundrect>
             </w:pict>
@@ -5990,7 +5982,6 @@
               <w:id w:val="308112805"/>
               <w:text/>
             </w:sdtPr>
-            <w:sdtEndPr/>
             <w:sdtContent>
               <w:r>
                 <w:rPr>
@@ -6125,7 +6116,6 @@
               <w:id w:val="308113435"/>
               <w:text/>
             </w:sdtPr>
-            <w:sdtEndPr/>
             <w:sdtContent>
               <w:r>
                 <w:rPr>
@@ -6155,7 +6145,6 @@
               <w:tag w:val="TEXT;METRIC_TECHNICAL_DEBT"/>
               <w:id w:val="308113285"/>
             </w:sdtPr>
-            <w:sdtEndPr/>
             <w:sdtContent>
               <w:r>
                 <w:rPr>
@@ -6193,7 +6182,6 @@
             <w:tag w:val="X=60017,Y=68001,Z=10151"/>
             <w:id w:val="-1209636503"/>
           </w:sdtPr>
-          <w:sdtEndPr/>
           <w:sdtContent>
             <w:p>
               <w:pPr>
@@ -6613,15 +6601,14 @@
           <w:noProof/>
         </w:rPr>
         <w:pict w14:anchorId="17F873C0">
-          <v:shape id="_x0000_s1059" type="#_x0000_t202" style="position:absolute;left:0;text-align:left;margin-left:-17.15pt;margin-top:29.7pt;width:276.2pt;height:179.8pt;z-index:251725312;visibility:visible;mso-width-relative:margin;mso-height-relative:margin" o:gfxdata="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" filled="f" stroked="f">
-            <v:textbox style="mso-next-textbox:#_x0000_s1059">
+          <v:shape id="_x0000_s2083" type="#_x0000_t202" style="position:absolute;left:0;text-align:left;margin-left:-17.15pt;margin-top:29.7pt;width:276.2pt;height:179.8pt;z-index:251725312;visibility:visible;mso-width-relative:margin;mso-height-relative:margin" o:gfxdata="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" filled="f" stroked="f">
+            <v:textbox style="mso-next-textbox:#_x0000_s2083">
               <w:txbxContent>
                 <w:sdt>
                   <w:sdtPr>
                     <w:tag w:val="GRAPH;RADAR_HEALTH_FACTOR_2_LAST_SNAPSHOTS"/>
                     <w:id w:val="34938827"/>
                   </w:sdtPr>
-                  <w:sdtEndPr/>
                   <w:sdtContent>
                     <w:p>
                       <w:r>
@@ -6659,8 +6646,8 @@
           <w:lang w:val="en-US"/>
         </w:rPr>
         <w:pict w14:anchorId="317D3FDA">
-          <v:shape id="_x0000_s1066" type="#_x0000_t202" style="position:absolute;left:0;text-align:left;margin-left:139.7pt;margin-top:7.7pt;width:330.2pt;height:63.4pt;z-index:251733504" filled="f" stroked="f">
-            <v:textbox style="mso-next-textbox:#_x0000_s1066">
+          <v:shape id="_x0000_s2090" type="#_x0000_t202" style="position:absolute;left:0;text-align:left;margin-left:139.7pt;margin-top:7.7pt;width:330.2pt;height:63.4pt;z-index:251733504" filled="f" stroked="f">
+            <v:textbox style="mso-next-textbox:#_x0000_s2090">
               <w:txbxContent>
                 <w:sdt>
                   <w:sdtPr>
@@ -6680,7 +6667,7 @@
                       <w:rFonts w:ascii="Calibri" w:eastAsia="Calibri" w:hAnsi="Calibri" w:cs="Times New Roman"/>
                       <w:b/>
                       <w:bCs/>
-                      <w:color w:val="365F91" w:themeColor="accent1" w:themeShade="BF"/>
+                      <w:color w:val="4555FF" w:themeColor="accent1" w:themeShade="BF"/>
                       <w:sz w:val="18"/>
                       <w:szCs w:val="18"/>
                     </w:rPr>
@@ -7598,8 +7585,8 @@
           <w:lang w:val="en-US"/>
         </w:rPr>
         <w:pict w14:anchorId="2D076364">
-          <v:shape id="_x0000_s1061" type="#_x0000_t202" style="position:absolute;left:0;text-align:left;margin-left:278.3pt;margin-top:72.95pt;width:183.9pt;height:108.75pt;z-index:251727360" filled="f" stroked="f">
-            <v:textbox style="mso-next-textbox:#_x0000_s1061">
+          <v:shape id="_x0000_s2085" type="#_x0000_t202" style="position:absolute;left:0;text-align:left;margin-left:278.3pt;margin-top:72.95pt;width:183.9pt;height:108.75pt;z-index:251727360" filled="f" stroked="f">
+            <v:textbox style="mso-next-textbox:#_x0000_s2085">
               <w:txbxContent>
                 <w:p>
                   <w:pPr>
@@ -7608,14 +7595,14 @@
                     <w:rPr>
                       <w:b/>
                       <w:smallCaps/>
-                      <w:color w:val="4F81BD" w:themeColor="accent1"/>
+                      <w:color w:val="B2B9FF" w:themeColor="accent1"/>
                     </w:rPr>
                   </w:pPr>
                   <w:r>
                     <w:rPr>
                       <w:b/>
                       <w:smallCaps/>
-                      <w:color w:val="4F81BD" w:themeColor="accent1"/>
+                      <w:color w:val="B2B9FF" w:themeColor="accent1"/>
                     </w:rPr>
                     <w:t>Statistics on Violations</w:t>
                   </w:r>
@@ -7625,7 +7612,7 @@
                     <w:rPr>
                       <w:b w:val="0"/>
                       <w:bCs w:val="0"/>
-                      <w:color w:val="4F81BD" w:themeColor="accent1"/>
+                      <w:color w:val="B2B9FF" w:themeColor="accent1"/>
                       <w:sz w:val="20"/>
                     </w:rPr>
                     <w:tag w:val="TABLE;VIOLATION_STATISTICS"/>
@@ -7660,13 +7647,13 @@
                             <w:pPr>
                               <w:spacing w:after="0"/>
                               <w:rPr>
-                                <w:color w:val="4F81BD" w:themeColor="accent1"/>
+                                <w:color w:val="B2B9FF" w:themeColor="accent1"/>
                                 <w:sz w:val="20"/>
                               </w:rPr>
                             </w:pPr>
                             <w:r>
                               <w:rPr>
-                                <w:color w:val="4F81BD" w:themeColor="accent1"/>
+                                <w:color w:val="B2B9FF" w:themeColor="accent1"/>
                                 <w:sz w:val="20"/>
                               </w:rPr>
                               <w:t>Name</w:t>
@@ -7683,13 +7670,13 @@
                               <w:jc w:val="right"/>
                               <w:cnfStyle w:val="100000000000" w:firstRow="1" w:lastRow="0" w:firstColumn="0" w:lastColumn="0" w:oddVBand="0" w:evenVBand="0" w:oddHBand="0" w:evenHBand="0" w:firstRowFirstColumn="0" w:firstRowLastColumn="0" w:lastRowFirstColumn="0" w:lastRowLastColumn="0"/>
                               <w:rPr>
-                                <w:color w:val="4F81BD" w:themeColor="accent1"/>
+                                <w:color w:val="B2B9FF" w:themeColor="accent1"/>
                                 <w:sz w:val="20"/>
                               </w:rPr>
                             </w:pPr>
                             <w:r>
                               <w:rPr>
-                                <w:color w:val="4F81BD" w:themeColor="accent1"/>
+                                <w:color w:val="B2B9FF" w:themeColor="accent1"/>
                                 <w:sz w:val="20"/>
                               </w:rPr>
                               <w:t>Number</w:t>
@@ -7710,13 +7697,13 @@
                             <w:pPr>
                               <w:spacing w:after="0"/>
                               <w:rPr>
-                                <w:color w:val="4F81BD" w:themeColor="accent1"/>
+                                <w:color w:val="B2B9FF" w:themeColor="accent1"/>
                                 <w:sz w:val="20"/>
                               </w:rPr>
                             </w:pPr>
                             <w:r>
                               <w:rPr>
-                                <w:color w:val="4F81BD" w:themeColor="accent1"/>
+                                <w:color w:val="B2B9FF" w:themeColor="accent1"/>
                                 <w:sz w:val="20"/>
                               </w:rPr>
                               <w:t xml:space="preserve">Critical Violations </w:t>
@@ -7733,13 +7720,13 @@
                               <w:jc w:val="right"/>
                               <w:cnfStyle w:val="000000100000" w:firstRow="0" w:lastRow="0" w:firstColumn="0" w:lastColumn="0" w:oddVBand="0" w:evenVBand="0" w:oddHBand="1" w:evenHBand="0" w:firstRowFirstColumn="0" w:firstRowLastColumn="0" w:lastRowFirstColumn="0" w:lastRowLastColumn="0"/>
                               <w:rPr>
-                                <w:color w:val="4F81BD" w:themeColor="accent1"/>
+                                <w:color w:val="B2B9FF" w:themeColor="accent1"/>
                                 <w:sz w:val="20"/>
                               </w:rPr>
                             </w:pPr>
                             <w:r>
                               <w:rPr>
-                                <w:color w:val="4F81BD" w:themeColor="accent1"/>
+                                <w:color w:val="B2B9FF" w:themeColor="accent1"/>
                                 <w:sz w:val="20"/>
                               </w:rPr>
                               <w:t>0,000</w:t>
@@ -7758,13 +7745,13 @@
                               <w:spacing w:after="0"/>
                               <w:ind w:left="288"/>
                               <w:rPr>
-                                <w:color w:val="4F81BD" w:themeColor="accent1"/>
+                                <w:color w:val="B2B9FF" w:themeColor="accent1"/>
                                 <w:sz w:val="20"/>
                               </w:rPr>
                             </w:pPr>
                             <w:r>
                               <w:rPr>
-                                <w:color w:val="4F81BD" w:themeColor="accent1"/>
+                                <w:color w:val="B2B9FF" w:themeColor="accent1"/>
                                 <w:sz w:val="20"/>
                               </w:rPr>
                               <w:t>per File</w:t>
@@ -7781,13 +7768,13 @@
                               <w:jc w:val="right"/>
                               <w:cnfStyle w:val="000000000000" w:firstRow="0" w:lastRow="0" w:firstColumn="0" w:lastColumn="0" w:oddVBand="0" w:evenVBand="0" w:oddHBand="0" w:evenHBand="0" w:firstRowFirstColumn="0" w:firstRowLastColumn="0" w:lastRowFirstColumn="0" w:lastRowLastColumn="0"/>
                               <w:rPr>
-                                <w:color w:val="4F81BD" w:themeColor="accent1"/>
+                                <w:color w:val="B2B9FF" w:themeColor="accent1"/>
                                 <w:sz w:val="20"/>
                               </w:rPr>
                             </w:pPr>
                             <w:r>
                               <w:rPr>
-                                <w:color w:val="4F81BD" w:themeColor="accent1"/>
+                                <w:color w:val="B2B9FF" w:themeColor="accent1"/>
                                 <w:sz w:val="20"/>
                               </w:rPr>
                               <w:t>0.00</w:t>
@@ -7809,16 +7796,23 @@
                               <w:spacing w:after="0"/>
                               <w:ind w:left="288"/>
                               <w:rPr>
-                                <w:color w:val="4F81BD" w:themeColor="accent1"/>
+                                <w:color w:val="B2B9FF" w:themeColor="accent1"/>
                                 <w:sz w:val="20"/>
                               </w:rPr>
                             </w:pPr>
                             <w:r>
                               <w:rPr>
-                                <w:color w:val="4F81BD" w:themeColor="accent1"/>
+                                <w:color w:val="B2B9FF" w:themeColor="accent1"/>
                                 <w:sz w:val="20"/>
                               </w:rPr>
-                              <w:t>per kLOCs</w:t>
+                              <w:t xml:space="preserve">per </w:t>
+                            </w:r>
+                            <w:r>
+                              <w:rPr>
+                                <w:color w:val="B2B9FF" w:themeColor="accent1"/>
+                                <w:sz w:val="20"/>
+                              </w:rPr>
+                              <w:t>kLOCs</w:t>
                             </w:r>
                           </w:p>
                         </w:tc>
@@ -7832,13 +7826,13 @@
                               <w:jc w:val="right"/>
                               <w:cnfStyle w:val="000000100000" w:firstRow="0" w:lastRow="0" w:firstColumn="0" w:lastColumn="0" w:oddVBand="0" w:evenVBand="0" w:oddHBand="1" w:evenHBand="0" w:firstRowFirstColumn="0" w:firstRowLastColumn="0" w:lastRowFirstColumn="0" w:lastRowLastColumn="0"/>
                               <w:rPr>
-                                <w:color w:val="4F81BD" w:themeColor="accent1"/>
+                                <w:color w:val="B2B9FF" w:themeColor="accent1"/>
                                 <w:sz w:val="20"/>
                               </w:rPr>
                             </w:pPr>
                             <w:r>
                               <w:rPr>
-                                <w:color w:val="4F81BD" w:themeColor="accent1"/>
+                                <w:color w:val="B2B9FF" w:themeColor="accent1"/>
                                 <w:sz w:val="20"/>
                               </w:rPr>
                               <w:t>0.00</w:t>
@@ -7856,13 +7850,13 @@
                             <w:pPr>
                               <w:spacing w:after="0"/>
                               <w:rPr>
-                                <w:color w:val="4F81BD" w:themeColor="accent1"/>
+                                <w:color w:val="B2B9FF" w:themeColor="accent1"/>
                                 <w:sz w:val="20"/>
                               </w:rPr>
                             </w:pPr>
                             <w:r>
                               <w:rPr>
-                                <w:color w:val="4F81BD" w:themeColor="accent1"/>
+                                <w:color w:val="B2B9FF" w:themeColor="accent1"/>
                                 <w:sz w:val="20"/>
                               </w:rPr>
                               <w:t>Complex Objects</w:t>
@@ -7879,13 +7873,13 @@
                               <w:jc w:val="right"/>
                               <w:cnfStyle w:val="000000000000" w:firstRow="0" w:lastRow="0" w:firstColumn="0" w:lastColumn="0" w:oddVBand="0" w:evenVBand="0" w:oddHBand="0" w:evenHBand="0" w:firstRowFirstColumn="0" w:firstRowLastColumn="0" w:lastRowFirstColumn="0" w:lastRowLastColumn="0"/>
                               <w:rPr>
-                                <w:color w:val="4F81BD" w:themeColor="accent1"/>
+                                <w:color w:val="B2B9FF" w:themeColor="accent1"/>
                                 <w:sz w:val="20"/>
                               </w:rPr>
                             </w:pPr>
                             <w:r>
                               <w:rPr>
-                                <w:color w:val="4F81BD" w:themeColor="accent1"/>
+                                <w:color w:val="B2B9FF" w:themeColor="accent1"/>
                                 <w:sz w:val="20"/>
                               </w:rPr>
                               <w:t>0,000</w:t>
@@ -7907,13 +7901,13 @@
                               <w:spacing w:after="0"/>
                               <w:ind w:left="288"/>
                               <w:rPr>
-                                <w:color w:val="4F81BD" w:themeColor="accent1"/>
+                                <w:color w:val="B2B9FF" w:themeColor="accent1"/>
                                 <w:sz w:val="20"/>
                               </w:rPr>
                             </w:pPr>
                             <w:r>
                               <w:rPr>
-                                <w:color w:val="4F81BD" w:themeColor="accent1"/>
+                                <w:color w:val="B2B9FF" w:themeColor="accent1"/>
                                 <w:sz w:val="20"/>
                               </w:rPr>
                               <w:t>with violations</w:t>
@@ -7930,13 +7924,13 @@
                               <w:jc w:val="right"/>
                               <w:cnfStyle w:val="000000100000" w:firstRow="0" w:lastRow="0" w:firstColumn="0" w:lastColumn="0" w:oddVBand="0" w:evenVBand="0" w:oddHBand="1" w:evenHBand="0" w:firstRowFirstColumn="0" w:firstRowLastColumn="0" w:lastRowFirstColumn="0" w:lastRowLastColumn="0"/>
                               <w:rPr>
-                                <w:color w:val="4F81BD" w:themeColor="accent1"/>
+                                <w:color w:val="B2B9FF" w:themeColor="accent1"/>
                                 <w:sz w:val="20"/>
                               </w:rPr>
                             </w:pPr>
                             <w:r>
                               <w:rPr>
-                                <w:color w:val="4F81BD" w:themeColor="accent1"/>
+                                <w:color w:val="B2B9FF" w:themeColor="accent1"/>
                                 <w:sz w:val="20"/>
                               </w:rPr>
                               <w:t>000</w:t>
@@ -7970,7 +7964,7 @@
           <w:lang w:val="en-US"/>
         </w:rPr>
         <w:pict w14:anchorId="3F1D3BB8">
-          <v:roundrect id="_x0000_s1067" style="width:476.75pt;height:193.3pt;mso-left-percent:-10001;mso-top-percent:-10001;mso-position-horizontal:absolute;mso-position-horizontal-relative:char;mso-position-vertical:absolute;mso-position-vertical-relative:line;mso-left-percent:-10001;mso-top-percent:-10001" arcsize="6195f" fillcolor="#dbe5f1 [660]" stroked="f">
+          <v:roundrect id="_x0000_s2091" style="width:476.75pt;height:193.3pt;mso-left-percent:-10001;mso-top-percent:-10001;mso-position-horizontal:absolute;mso-position-horizontal-relative:char;mso-position-vertical:absolute;mso-position-vertical-relative:line;mso-left-percent:-10001;mso-top-percent:-10001" arcsize="6195f" fillcolor="#eff0ff [660]" stroked="f">
             <v:shadow on="t"/>
             <w10:anchorlock/>
           </v:roundrect>
@@ -8061,8 +8055,8 @@
           <w:lang w:val="en-US"/>
         </w:rPr>
         <w:pict w14:anchorId="5F88DF34">
-          <v:shape id="_x0000_s1062" type="#_x0000_t202" style="position:absolute;left:0;text-align:left;margin-left:-7.15pt;margin-top:59.4pt;width:481.15pt;height:143.9pt;z-index:251728384" filled="f" stroked="f">
-            <v:textbox style="mso-next-textbox:#_x0000_s1062">
+          <v:shape id="_x0000_s2086" type="#_x0000_t202" style="position:absolute;left:0;text-align:left;margin-left:-7.15pt;margin-top:59.4pt;width:481.15pt;height:143.9pt;z-index:251728384" filled="f" stroked="f">
+            <v:textbox style="mso-next-textbox:#_x0000_s2086">
               <w:txbxContent>
                 <w:p>
                   <w:pPr>
@@ -8071,7 +8065,7 @@
                     <w:rPr>
                       <w:b/>
                       <w:smallCaps/>
-                      <w:color w:val="17365D" w:themeColor="text2" w:themeShade="BF"/>
+                      <w:color w:val="342766" w:themeColor="text2" w:themeShade="BF"/>
                       <w:sz w:val="14"/>
                     </w:rPr>
                   </w:pPr>
@@ -8079,7 +8073,7 @@
                     <w:rPr>
                       <w:b/>
                       <w:smallCaps/>
-                      <w:color w:val="4F81BD" w:themeColor="accent1"/>
+                      <w:color w:val="B2B9FF" w:themeColor="accent1"/>
                     </w:rPr>
                     <w:t>Top 10 Critical Violations</w:t>
                   </w:r>
@@ -8098,7 +8092,7 @@
                   <w:sdtEndPr>
                     <w:rPr>
                       <w:smallCaps w:val="0"/>
-                      <w:color w:val="365F91" w:themeColor="accent1" w:themeShade="BF"/>
+                      <w:color w:val="4555FF" w:themeColor="accent1" w:themeShade="BF"/>
                       <w:sz w:val="18"/>
                       <w:szCs w:val="18"/>
                     </w:rPr>
@@ -8662,7 +8656,7 @@
                     <w:rPr>
                       <w:b/>
                       <w:smallCaps/>
-                      <w:color w:val="17365D" w:themeColor="text2" w:themeShade="BF"/>
+                      <w:color w:val="342766" w:themeColor="text2" w:themeShade="BF"/>
                       <w:sz w:val="14"/>
                     </w:rPr>
                   </w:pPr>
@@ -8791,8 +8785,8 @@
           <w:szCs w:val="20"/>
         </w:rPr>
         <w:pict w14:anchorId="20E7B42C">
-          <v:shape id="_x0000_s1063" type="#_x0000_t202" style="position:absolute;left:0;text-align:left;margin-left:-39.65pt;margin-top:26.85pt;width:197.7pt;height:352.5pt;z-index:251730432;mso-width-relative:margin;mso-height-relative:margin" stroked="f">
-            <v:textbox style="mso-next-textbox:#_x0000_s1063">
+          <v:shape id="_x0000_s2087" type="#_x0000_t202" style="position:absolute;left:0;text-align:left;margin-left:-39.65pt;margin-top:26.85pt;width:197.7pt;height:352.5pt;z-index:251730432;mso-width-relative:margin;mso-height-relative:margin" stroked="f">
+            <v:textbox style="mso-next-textbox:#_x0000_s2087">
               <w:txbxContent>
                 <w:p>
                   <w:pPr>
@@ -9157,7 +9151,7 @@
       </w:sdtPr>
       <w:sdtEndPr>
         <w:rPr>
-          <w:color w:val="365F91" w:themeColor="accent1" w:themeShade="BF"/>
+          <w:color w:val="4555FF" w:themeColor="accent1" w:themeShade="BF"/>
         </w:rPr>
       </w:sdtEndPr>
       <w:sdtContent>
@@ -9212,12 +9206,14 @@
                     <w:sz w:val="20"/>
                   </w:rPr>
                 </w:pPr>
+                <w:proofErr w:type="spellStart"/>
                 <w:r>
                   <w:rPr>
                     <w:sz w:val="20"/>
                   </w:rPr>
                   <w:t>TwRI</w:t>
                 </w:r>
+                <w:proofErr w:type="spellEnd"/>
               </w:p>
             </w:tc>
           </w:tr>
@@ -9259,11 +9255,19 @@
                     <w:sz w:val="20"/>
                   </w:rPr>
                 </w:pPr>
+                <w:proofErr w:type="spellStart"/>
                 <w:r>
                   <w:rPr>
                     <w:sz w:val="20"/>
                   </w:rPr>
-                  <w:t>Twri value 1</w:t>
+                  <w:t>Twri</w:t>
+                </w:r>
+                <w:proofErr w:type="spellEnd"/>
+                <w:r>
+                  <w:rPr>
+                    <w:sz w:val="20"/>
+                  </w:rPr>
+                  <w:t xml:space="preserve"> value 1</w:t>
                 </w:r>
               </w:p>
             </w:tc>
@@ -9305,11 +9309,19 @@
                     <w:sz w:val="20"/>
                   </w:rPr>
                 </w:pPr>
+                <w:proofErr w:type="spellStart"/>
                 <w:r>
                   <w:rPr>
                     <w:sz w:val="20"/>
                   </w:rPr>
-                  <w:t>Twri value 2</w:t>
+                  <w:t>Twri</w:t>
+                </w:r>
+                <w:proofErr w:type="spellEnd"/>
+                <w:r>
+                  <w:rPr>
+                    <w:sz w:val="20"/>
+                  </w:rPr>
+                  <w:t xml:space="preserve"> value 2</w:t>
                 </w:r>
               </w:p>
             </w:tc>
@@ -9405,8 +9417,8 @@
           <w:szCs w:val="22"/>
         </w:rPr>
         <w:pict w14:anchorId="73F7AD22">
-          <v:shape id="_x0000_s1065" type="#_x0000_t202" style="position:absolute;left:0;text-align:left;margin-left:-44.15pt;margin-top:8.3pt;width:197.7pt;height:301pt;z-index:251732480;mso-width-relative:margin;mso-height-relative:margin" stroked="f">
-            <v:textbox style="mso-next-textbox:#_x0000_s1065">
+          <v:shape id="_x0000_s2089" type="#_x0000_t202" style="position:absolute;left:0;text-align:left;margin-left:-44.15pt;margin-top:8.3pt;width:197.7pt;height:301pt;z-index:251732480;mso-width-relative:margin;mso-height-relative:margin" stroked="f">
+            <v:textbox style="mso-next-textbox:#_x0000_s2089">
               <w:txbxContent>
                 <w:p>
                   <w:pPr>
@@ -9723,7 +9735,7 @@
       </w:sdtPr>
       <w:sdtEndPr>
         <w:rPr>
-          <w:color w:val="365F91" w:themeColor="accent1" w:themeShade="BF"/>
+          <w:color w:val="4555FF" w:themeColor="accent1" w:themeShade="BF"/>
         </w:rPr>
       </w:sdtEndPr>
       <w:sdtContent>
@@ -10024,6 +10036,7 @@
                     <w:lang w:val="fr-FR" w:eastAsia="en-GB"/>
                   </w:rPr>
                 </w:pPr>
+                <w:proofErr w:type="spellStart"/>
                 <w:r>
                   <w:rPr>
                     <w:rFonts w:asciiTheme="minorHAnsi" w:hAnsiTheme="minorHAnsi" w:cs="Consolas"/>
@@ -10031,7 +10044,37 @@
                     <w:szCs w:val="20"/>
                     <w:lang w:val="fr-FR" w:eastAsia="en-GB"/>
                   </w:rPr>
-                  <w:t>Technical Criteria Name</w:t>
+                  <w:t>Technical</w:t>
+                </w:r>
+                <w:proofErr w:type="spellEnd"/>
+                <w:r>
+                  <w:rPr>
+                    <w:rFonts w:asciiTheme="minorHAnsi" w:hAnsiTheme="minorHAnsi" w:cs="Consolas"/>
+                    <w:sz w:val="20"/>
+                    <w:szCs w:val="20"/>
+                    <w:lang w:val="fr-FR" w:eastAsia="en-GB"/>
+                  </w:rPr>
+                  <w:t xml:space="preserve"> </w:t>
+                </w:r>
+                <w:proofErr w:type="spellStart"/>
+                <w:r>
+                  <w:rPr>
+                    <w:rFonts w:asciiTheme="minorHAnsi" w:hAnsiTheme="minorHAnsi" w:cs="Consolas"/>
+                    <w:sz w:val="20"/>
+                    <w:szCs w:val="20"/>
+                    <w:lang w:val="fr-FR" w:eastAsia="en-GB"/>
+                  </w:rPr>
+                  <w:t>Criteria</w:t>
+                </w:r>
+                <w:proofErr w:type="spellEnd"/>
+                <w:r>
+                  <w:rPr>
+                    <w:rFonts w:asciiTheme="minorHAnsi" w:hAnsiTheme="minorHAnsi" w:cs="Consolas"/>
+                    <w:sz w:val="20"/>
+                    <w:szCs w:val="20"/>
+                    <w:lang w:val="fr-FR" w:eastAsia="en-GB"/>
+                  </w:rPr>
+                  <w:t xml:space="preserve"> Name</w:t>
                 </w:r>
               </w:p>
             </w:tc>
@@ -11210,6 +11253,7 @@
                     <w:lang w:val="fr-FR" w:eastAsia="en-GB"/>
                   </w:rPr>
                 </w:pPr>
+                <w:proofErr w:type="spellStart"/>
                 <w:r>
                   <w:rPr>
                     <w:rFonts w:asciiTheme="minorHAnsi" w:hAnsiTheme="minorHAnsi" w:cs="Consolas"/>
@@ -11218,7 +11262,40 @@
                     <w:szCs w:val="20"/>
                     <w:lang w:val="fr-FR" w:eastAsia="en-GB"/>
                   </w:rPr>
-                  <w:t>Technical Criteria Name</w:t>
+                  <w:t>Technical</w:t>
+                </w:r>
+                <w:proofErr w:type="spellEnd"/>
+                <w:r>
+                  <w:rPr>
+                    <w:rFonts w:asciiTheme="minorHAnsi" w:hAnsiTheme="minorHAnsi" w:cs="Consolas"/>
+                    <w:b w:val="0"/>
+                    <w:sz w:val="20"/>
+                    <w:szCs w:val="20"/>
+                    <w:lang w:val="fr-FR" w:eastAsia="en-GB"/>
+                  </w:rPr>
+                  <w:t xml:space="preserve"> </w:t>
+                </w:r>
+                <w:proofErr w:type="spellStart"/>
+                <w:r>
+                  <w:rPr>
+                    <w:rFonts w:asciiTheme="minorHAnsi" w:hAnsiTheme="minorHAnsi" w:cs="Consolas"/>
+                    <w:b w:val="0"/>
+                    <w:sz w:val="20"/>
+                    <w:szCs w:val="20"/>
+                    <w:lang w:val="fr-FR" w:eastAsia="en-GB"/>
+                  </w:rPr>
+                  <w:t>Criteria</w:t>
+                </w:r>
+                <w:proofErr w:type="spellEnd"/>
+                <w:r>
+                  <w:rPr>
+                    <w:rFonts w:asciiTheme="minorHAnsi" w:hAnsiTheme="minorHAnsi" w:cs="Consolas"/>
+                    <w:b w:val="0"/>
+                    <w:sz w:val="20"/>
+                    <w:szCs w:val="20"/>
+                    <w:lang w:val="fr-FR" w:eastAsia="en-GB"/>
+                  </w:rPr>
+                  <w:t xml:space="preserve"> Name</w:t>
                 </w:r>
               </w:p>
             </w:tc>
@@ -12682,7 +12759,7 @@
         <w:rPr>
           <w:b w:val="0"/>
           <w:smallCaps w:val="0"/>
-          <w:color w:val="365F91" w:themeColor="accent1" w:themeShade="BF"/>
+          <w:color w:val="4555FF" w:themeColor="accent1" w:themeShade="BF"/>
           <w:sz w:val="20"/>
           <w:szCs w:val="20"/>
         </w:rPr>
@@ -12702,25 +12779,7 @@
               <w:smallCaps/>
               <w:color w:val="943634" w:themeColor="accent2" w:themeShade="BF"/>
             </w:rPr>
-            <w:t xml:space="preserve">Top 10 </w:t>
-          </w:r>
-          <w:proofErr w:type="gramStart"/>
-          <w:r>
-            <w:rPr>
-              <w:b/>
-              <w:smallCaps/>
-              <w:color w:val="943634" w:themeColor="accent2" w:themeShade="BF"/>
-            </w:rPr>
-            <w:t>Non Critical</w:t>
-          </w:r>
-          <w:proofErr w:type="gramEnd"/>
-          <w:r>
-            <w:rPr>
-              <w:b/>
-              <w:smallCaps/>
-              <w:color w:val="943634" w:themeColor="accent2" w:themeShade="BF"/>
-            </w:rPr>
-            <w:t xml:space="preserve"> Violations</w:t>
+            <w:t>Top 10 Non Critical Violations</w:t>
           </w:r>
         </w:p>
         <w:tbl>
@@ -12774,6 +12833,7 @@
                     <w:szCs w:val="20"/>
                   </w:rPr>
                 </w:pPr>
+                <w:proofErr w:type="spellStart"/>
                 <w:r>
                   <w:rPr>
                     <w:sz w:val="20"/>
@@ -12781,6 +12841,7 @@
                   </w:rPr>
                   <w:t>TwRI</w:t>
                 </w:r>
+                <w:proofErr w:type="spellEnd"/>
               </w:p>
             </w:tc>
           </w:tr>
@@ -13195,6 +13256,7 @@
                     <w:lang w:val="fr-FR" w:eastAsia="en-GB"/>
                   </w:rPr>
                 </w:pPr>
+                <w:proofErr w:type="spellStart"/>
                 <w:r>
                   <w:rPr>
                     <w:rFonts w:asciiTheme="minorHAnsi" w:hAnsiTheme="minorHAnsi" w:cs="Consolas"/>
@@ -13202,7 +13264,37 @@
                     <w:szCs w:val="20"/>
                     <w:lang w:val="fr-FR" w:eastAsia="en-GB"/>
                   </w:rPr>
-                  <w:t>Technical Criteria Name</w:t>
+                  <w:t>Technical</w:t>
+                </w:r>
+                <w:proofErr w:type="spellEnd"/>
+                <w:r>
+                  <w:rPr>
+                    <w:rFonts w:asciiTheme="minorHAnsi" w:hAnsiTheme="minorHAnsi" w:cs="Consolas"/>
+                    <w:sz w:val="20"/>
+                    <w:szCs w:val="20"/>
+                    <w:lang w:val="fr-FR" w:eastAsia="en-GB"/>
+                  </w:rPr>
+                  <w:t xml:space="preserve"> </w:t>
+                </w:r>
+                <w:proofErr w:type="spellStart"/>
+                <w:r>
+                  <w:rPr>
+                    <w:rFonts w:asciiTheme="minorHAnsi" w:hAnsiTheme="minorHAnsi" w:cs="Consolas"/>
+                    <w:sz w:val="20"/>
+                    <w:szCs w:val="20"/>
+                    <w:lang w:val="fr-FR" w:eastAsia="en-GB"/>
+                  </w:rPr>
+                  <w:t>Criteria</w:t>
+                </w:r>
+                <w:proofErr w:type="spellEnd"/>
+                <w:r>
+                  <w:rPr>
+                    <w:rFonts w:asciiTheme="minorHAnsi" w:hAnsiTheme="minorHAnsi" w:cs="Consolas"/>
+                    <w:sz w:val="20"/>
+                    <w:szCs w:val="20"/>
+                    <w:lang w:val="fr-FR" w:eastAsia="en-GB"/>
+                  </w:rPr>
+                  <w:t xml:space="preserve"> Name</w:t>
                 </w:r>
               </w:p>
             </w:tc>
@@ -14588,6 +14680,7 @@
                     <w:lang w:val="fr-FR" w:eastAsia="en-GB"/>
                   </w:rPr>
                 </w:pPr>
+                <w:proofErr w:type="spellStart"/>
                 <w:r>
                   <w:rPr>
                     <w:rFonts w:asciiTheme="minorHAnsi" w:hAnsiTheme="minorHAnsi" w:cs="Consolas"/>
@@ -14595,7 +14688,37 @@
                     <w:szCs w:val="20"/>
                     <w:lang w:val="fr-FR" w:eastAsia="en-GB"/>
                   </w:rPr>
-                  <w:t>Technical Criteria Name</w:t>
+                  <w:t>Technical</w:t>
+                </w:r>
+                <w:proofErr w:type="spellEnd"/>
+                <w:r>
+                  <w:rPr>
+                    <w:rFonts w:asciiTheme="minorHAnsi" w:hAnsiTheme="minorHAnsi" w:cs="Consolas"/>
+                    <w:sz w:val="20"/>
+                    <w:szCs w:val="20"/>
+                    <w:lang w:val="fr-FR" w:eastAsia="en-GB"/>
+                  </w:rPr>
+                  <w:t xml:space="preserve"> </w:t>
+                </w:r>
+                <w:proofErr w:type="spellStart"/>
+                <w:r>
+                  <w:rPr>
+                    <w:rFonts w:asciiTheme="minorHAnsi" w:hAnsiTheme="minorHAnsi" w:cs="Consolas"/>
+                    <w:sz w:val="20"/>
+                    <w:szCs w:val="20"/>
+                    <w:lang w:val="fr-FR" w:eastAsia="en-GB"/>
+                  </w:rPr>
+                  <w:t>Criteria</w:t>
+                </w:r>
+                <w:proofErr w:type="spellEnd"/>
+                <w:r>
+                  <w:rPr>
+                    <w:rFonts w:asciiTheme="minorHAnsi" w:hAnsiTheme="minorHAnsi" w:cs="Consolas"/>
+                    <w:sz w:val="20"/>
+                    <w:szCs w:val="20"/>
+                    <w:lang w:val="fr-FR" w:eastAsia="en-GB"/>
+                  </w:rPr>
+                  <w:t xml:space="preserve"> Name</w:t>
                 </w:r>
               </w:p>
             </w:tc>
@@ -15777,6 +15900,7 @@
                     <w:lang w:val="fr-FR" w:eastAsia="en-GB"/>
                   </w:rPr>
                 </w:pPr>
+                <w:proofErr w:type="spellStart"/>
                 <w:r>
                   <w:rPr>
                     <w:rFonts w:asciiTheme="minorHAnsi" w:hAnsiTheme="minorHAnsi" w:cs="Consolas"/>
@@ -15784,7 +15908,37 @@
                     <w:szCs w:val="20"/>
                     <w:lang w:val="fr-FR" w:eastAsia="en-GB"/>
                   </w:rPr>
-                  <w:t>Technical Criteria Name</w:t>
+                  <w:t>Technical</w:t>
+                </w:r>
+                <w:proofErr w:type="spellEnd"/>
+                <w:r>
+                  <w:rPr>
+                    <w:rFonts w:asciiTheme="minorHAnsi" w:hAnsiTheme="minorHAnsi" w:cs="Consolas"/>
+                    <w:sz w:val="20"/>
+                    <w:szCs w:val="20"/>
+                    <w:lang w:val="fr-FR" w:eastAsia="en-GB"/>
+                  </w:rPr>
+                  <w:t xml:space="preserve"> </w:t>
+                </w:r>
+                <w:proofErr w:type="spellStart"/>
+                <w:r>
+                  <w:rPr>
+                    <w:rFonts w:asciiTheme="minorHAnsi" w:hAnsiTheme="minorHAnsi" w:cs="Consolas"/>
+                    <w:sz w:val="20"/>
+                    <w:szCs w:val="20"/>
+                    <w:lang w:val="fr-FR" w:eastAsia="en-GB"/>
+                  </w:rPr>
+                  <w:t>Criteria</w:t>
+                </w:r>
+                <w:proofErr w:type="spellEnd"/>
+                <w:r>
+                  <w:rPr>
+                    <w:rFonts w:asciiTheme="minorHAnsi" w:hAnsiTheme="minorHAnsi" w:cs="Consolas"/>
+                    <w:sz w:val="20"/>
+                    <w:szCs w:val="20"/>
+                    <w:lang w:val="fr-FR" w:eastAsia="en-GB"/>
+                  </w:rPr>
+                  <w:t xml:space="preserve"> Name</w:t>
                 </w:r>
               </w:p>
             </w:tc>
@@ -17091,6 +17245,7 @@
                     <w:lang w:val="fr-FR" w:eastAsia="en-GB"/>
                   </w:rPr>
                 </w:pPr>
+                <w:proofErr w:type="spellStart"/>
                 <w:r>
                   <w:rPr>
                     <w:rFonts w:asciiTheme="minorHAnsi" w:hAnsiTheme="minorHAnsi" w:cs="Consolas"/>
@@ -17098,7 +17253,37 @@
                     <w:szCs w:val="20"/>
                     <w:lang w:val="fr-FR" w:eastAsia="en-GB"/>
                   </w:rPr>
-                  <w:t>Technical Criteria Name</w:t>
+                  <w:t>Technical</w:t>
+                </w:r>
+                <w:proofErr w:type="spellEnd"/>
+                <w:r>
+                  <w:rPr>
+                    <w:rFonts w:asciiTheme="minorHAnsi" w:hAnsiTheme="minorHAnsi" w:cs="Consolas"/>
+                    <w:sz w:val="20"/>
+                    <w:szCs w:val="20"/>
+                    <w:lang w:val="fr-FR" w:eastAsia="en-GB"/>
+                  </w:rPr>
+                  <w:t xml:space="preserve"> </w:t>
+                </w:r>
+                <w:proofErr w:type="spellStart"/>
+                <w:r>
+                  <w:rPr>
+                    <w:rFonts w:asciiTheme="minorHAnsi" w:hAnsiTheme="minorHAnsi" w:cs="Consolas"/>
+                    <w:sz w:val="20"/>
+                    <w:szCs w:val="20"/>
+                    <w:lang w:val="fr-FR" w:eastAsia="en-GB"/>
+                  </w:rPr>
+                  <w:t>Criteria</w:t>
+                </w:r>
+                <w:proofErr w:type="spellEnd"/>
+                <w:r>
+                  <w:rPr>
+                    <w:rFonts w:asciiTheme="minorHAnsi" w:hAnsiTheme="minorHAnsi" w:cs="Consolas"/>
+                    <w:sz w:val="20"/>
+                    <w:szCs w:val="20"/>
+                    <w:lang w:val="fr-FR" w:eastAsia="en-GB"/>
+                  </w:rPr>
+                  <w:t xml:space="preserve"> Name</w:t>
                 </w:r>
               </w:p>
             </w:tc>
@@ -18773,7 +18958,7 @@
           <w:sz w:val="20"/>
         </w:rPr>
         <w:pict w14:anchorId="7FB9F78B">
-          <v:shape id="Text Box 112" o:spid="_x0000_s1032" type="#_x0000_t202" style="position:absolute;left:0;text-align:left;margin-left:-41.6pt;margin-top:3.05pt;width:197.7pt;height:302.8pt;z-index:251700736;visibility:visible;mso-width-relative:margin;mso-height-relative:margin" o:gfxdata="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" stroked="f">
+          <v:shape id="Text Box 112" o:spid="_x0000_s2056" type="#_x0000_t202" style="position:absolute;left:0;text-align:left;margin-left:-41.6pt;margin-top:3.05pt;width:197.7pt;height:302.8pt;z-index:251700736;visibility:visible;mso-width-relative:margin;mso-height-relative:margin" o:gfxdata="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" stroked="f">
             <v:textbox style="mso-next-textbox:#Text Box 112">
               <w:txbxContent>
                 <w:p>
@@ -20693,7 +20878,6 @@
           <w:tag w:val="TEXT;APPLICATION_NAME"/>
           <w:id w:val="308111621"/>
         </w:sdtPr>
-        <w:sdtEndPr/>
         <w:sdtContent>
           <w:r>
             <w:rPr>
@@ -20738,7 +20922,6 @@
           <w:tag w:val="TEXT;APPLICATION_NAME"/>
           <w:id w:val="308111624"/>
         </w:sdtPr>
-        <w:sdtEndPr/>
         <w:sdtContent>
           <w:r>
             <w:rPr>
@@ -27782,7 +27965,7 @@
 </file>
 
 <file path=word/endnotes.xml><?xml version="1.0" encoding="utf-8"?>
-<w:endnotes xmlns:wpc="http://schemas.microsoft.com/office/word/2010/wordprocessingCanvas" xmlns:cx="http://schemas.microsoft.com/office/drawing/2014/chartex" xmlns:cx1="http://schemas.microsoft.com/office/drawing/2015/9/8/chartex" xmlns:cx2="http://schemas.microsoft.com/office/drawing/2015/10/21/chartex" xmlns:cx3="http://schemas.microsoft.com/office/drawing/2016/5/9/chartex" xmlns:cx4="http://schemas.microsoft.com/office/drawing/2016/5/10/chartex" xmlns:cx5="http://schemas.microsoft.com/office/drawing/2016/5/11/chartex" xmlns:cx6="http://schemas.microsoft.com/office/drawing/2016/5/12/chartex" xmlns:cx7="http://schemas.microsoft.com/office/drawing/2016/5/13/chartex" xmlns:cx8="http://schemas.microsoft.com/office/drawing/2016/5/14/chartex" xmlns:mc="http://schemas.openxmlformats.org/markup-compatibility/2006" xmlns:aink="http://schemas.microsoft.com/office/drawing/2016/ink" xmlns:am3d="http://schemas.microsoft.com/office/drawing/2017/model3d" xmlns:o="urn:schemas-microsoft-com:office:office" xmlns:r="http://schemas.openxmlformats.org/officeDocument/2006/relationships" xmlns:m="http://schemas.openxmlformats.org/officeDocument/2006/math" xmlns:v="urn:schemas-microsoft-com:vml" xmlns:wp14="http://schemas.microsoft.com/office/word/2010/wordprocessingDrawing" xmlns:wp="http://schemas.openxmlformats.org/drawingml/2006/wordprocessingDrawing" xmlns:w10="urn:schemas-microsoft-com:office:word" xmlns:w="http://schemas.openxmlformats.org/wordprocessingml/2006/main" xmlns:w14="http://schemas.microsoft.com/office/word/2010/wordml" xmlns:w15="http://schemas.microsoft.com/office/word/2012/wordml" xmlns:w16cex="http://schemas.microsoft.com/office/word/2018/wordml/cex" xmlns:w16cid="http://schemas.microsoft.com/office/word/2016/wordml/cid" xmlns:w16="http://schemas.microsoft.com/office/word/2018/wordml" xmlns:w16se="http://schemas.microsoft.com/office/word/2015/wordml/symex" xmlns:wpg="http://schemas.microsoft.com/office/word/2010/wordprocessingGroup" xmlns:wpi="http://schemas.microsoft.com/office/word/2010/wordprocessingInk" xmlns:wne="http://schemas.microsoft.com/office/word/2006/wordml" xmlns:wps="http://schemas.microsoft.com/office/word/2010/wordprocessingShape" mc:Ignorable="w14 w15 w16se w16cid w16 w16cex wp14">
+<w:endnotes xmlns:wpc="http://schemas.microsoft.com/office/word/2010/wordprocessingCanvas" xmlns:cx="http://schemas.microsoft.com/office/drawing/2014/chartex" xmlns:cx1="http://schemas.microsoft.com/office/drawing/2015/9/8/chartex" xmlns:cx2="http://schemas.microsoft.com/office/drawing/2015/10/21/chartex" xmlns:cx3="http://schemas.microsoft.com/office/drawing/2016/5/9/chartex" xmlns:cx4="http://schemas.microsoft.com/office/drawing/2016/5/10/chartex" xmlns:cx5="http://schemas.microsoft.com/office/drawing/2016/5/11/chartex" xmlns:cx6="http://schemas.microsoft.com/office/drawing/2016/5/12/chartex" xmlns:cx7="http://schemas.microsoft.com/office/drawing/2016/5/13/chartex" xmlns:cx8="http://schemas.microsoft.com/office/drawing/2016/5/14/chartex" xmlns:mc="http://schemas.openxmlformats.org/markup-compatibility/2006" xmlns:aink="http://schemas.microsoft.com/office/drawing/2016/ink" xmlns:am3d="http://schemas.microsoft.com/office/drawing/2017/model3d" xmlns:o="urn:schemas-microsoft-com:office:office" xmlns:oel="http://schemas.microsoft.com/office/2019/extlst" xmlns:r="http://schemas.openxmlformats.org/officeDocument/2006/relationships" xmlns:m="http://schemas.openxmlformats.org/officeDocument/2006/math" xmlns:v="urn:schemas-microsoft-com:vml" xmlns:wp14="http://schemas.microsoft.com/office/word/2010/wordprocessingDrawing" xmlns:wp="http://schemas.openxmlformats.org/drawingml/2006/wordprocessingDrawing" xmlns:w10="urn:schemas-microsoft-com:office:word" xmlns:w="http://schemas.openxmlformats.org/wordprocessingml/2006/main" xmlns:w14="http://schemas.microsoft.com/office/word/2010/wordml" xmlns:w15="http://schemas.microsoft.com/office/word/2012/wordml" xmlns:w16cex="http://schemas.microsoft.com/office/word/2018/wordml/cex" xmlns:w16cid="http://schemas.microsoft.com/office/word/2016/wordml/cid" xmlns:w16="http://schemas.microsoft.com/office/word/2018/wordml" xmlns:w16du="http://schemas.microsoft.com/office/word/2023/wordml/word16du" xmlns:w16sdtdh="http://schemas.microsoft.com/office/word/2020/wordml/sdtdatahash" xmlns:w16sdtfl="http://schemas.microsoft.com/office/word/2024/wordml/sdtformatlock" xmlns:w16se="http://schemas.microsoft.com/office/word/2015/wordml/symex" xmlns:wpg="http://schemas.microsoft.com/office/word/2010/wordprocessingGroup" xmlns:wpi="http://schemas.microsoft.com/office/word/2010/wordprocessingInk" xmlns:wne="http://schemas.microsoft.com/office/word/2006/wordml" xmlns:wps="http://schemas.microsoft.com/office/word/2010/wordprocessingShape" mc:Ignorable="w14 w15 w16se w16cid w16 w16cex w16sdtdh w16sdtfl w16du wp14">
   <w:endnote w:type="separator" w:id="-1">
     <w:p>
       <w:pPr>
@@ -27807,7 +27990,7 @@
 </file>
 
 <file path=word/footer1.xml><?xml version="1.0" encoding="utf-8"?>
-<w:ftr xmlns:wpc="http://schemas.microsoft.com/office/word/2010/wordprocessingCanvas" xmlns:cx="http://schemas.microsoft.com/office/drawing/2014/chartex" xmlns:cx1="http://schemas.microsoft.com/office/drawing/2015/9/8/chartex" xmlns:cx2="http://schemas.microsoft.com/office/drawing/2015/10/21/chartex" xmlns:cx3="http://schemas.microsoft.com/office/drawing/2016/5/9/chartex" xmlns:cx4="http://schemas.microsoft.com/office/drawing/2016/5/10/chartex" xmlns:cx5="http://schemas.microsoft.com/office/drawing/2016/5/11/chartex" xmlns:cx6="http://schemas.microsoft.com/office/drawing/2016/5/12/chartex" xmlns:cx7="http://schemas.microsoft.com/office/drawing/2016/5/13/chartex" xmlns:cx8="http://schemas.microsoft.com/office/drawing/2016/5/14/chartex" xmlns:mc="http://schemas.openxmlformats.org/markup-compatibility/2006" xmlns:aink="http://schemas.microsoft.com/office/drawing/2016/ink" xmlns:am3d="http://schemas.microsoft.com/office/drawing/2017/model3d" xmlns:o="urn:schemas-microsoft-com:office:office" xmlns:r="http://schemas.openxmlformats.org/officeDocument/2006/relationships" xmlns:m="http://schemas.openxmlformats.org/officeDocument/2006/math" xmlns:v="urn:schemas-microsoft-com:vml" xmlns:wp14="http://schemas.microsoft.com/office/word/2010/wordprocessingDrawing" xmlns:wp="http://schemas.openxmlformats.org/drawingml/2006/wordprocessingDrawing" xmlns:w10="urn:schemas-microsoft-com:office:word" xmlns:w="http://schemas.openxmlformats.org/wordprocessingml/2006/main" xmlns:w14="http://schemas.microsoft.com/office/word/2010/wordml" xmlns:w15="http://schemas.microsoft.com/office/word/2012/wordml" xmlns:w16cex="http://schemas.microsoft.com/office/word/2018/wordml/cex" xmlns:w16cid="http://schemas.microsoft.com/office/word/2016/wordml/cid" xmlns:w16="http://schemas.microsoft.com/office/word/2018/wordml" xmlns:w16se="http://schemas.microsoft.com/office/word/2015/wordml/symex" xmlns:wpg="http://schemas.microsoft.com/office/word/2010/wordprocessingGroup" xmlns:wpi="http://schemas.microsoft.com/office/word/2010/wordprocessingInk" xmlns:wne="http://schemas.microsoft.com/office/word/2006/wordml" xmlns:wps="http://schemas.microsoft.com/office/word/2010/wordprocessingShape" mc:Ignorable="w14 w15 w16se w16cid w16 w16cex wp14">
+<w:ftr xmlns:wpc="http://schemas.microsoft.com/office/word/2010/wordprocessingCanvas" xmlns:cx="http://schemas.microsoft.com/office/drawing/2014/chartex" xmlns:cx1="http://schemas.microsoft.com/office/drawing/2015/9/8/chartex" xmlns:cx2="http://schemas.microsoft.com/office/drawing/2015/10/21/chartex" xmlns:cx3="http://schemas.microsoft.com/office/drawing/2016/5/9/chartex" xmlns:cx4="http://schemas.microsoft.com/office/drawing/2016/5/10/chartex" xmlns:cx5="http://schemas.microsoft.com/office/drawing/2016/5/11/chartex" xmlns:cx6="http://schemas.microsoft.com/office/drawing/2016/5/12/chartex" xmlns:cx7="http://schemas.microsoft.com/office/drawing/2016/5/13/chartex" xmlns:cx8="http://schemas.microsoft.com/office/drawing/2016/5/14/chartex" xmlns:mc="http://schemas.openxmlformats.org/markup-compatibility/2006" xmlns:aink="http://schemas.microsoft.com/office/drawing/2016/ink" xmlns:am3d="http://schemas.microsoft.com/office/drawing/2017/model3d" xmlns:o="urn:schemas-microsoft-com:office:office" xmlns:oel="http://schemas.microsoft.com/office/2019/extlst" xmlns:r="http://schemas.openxmlformats.org/officeDocument/2006/relationships" xmlns:m="http://schemas.openxmlformats.org/officeDocument/2006/math" xmlns:v="urn:schemas-microsoft-com:vml" xmlns:wp14="http://schemas.microsoft.com/office/word/2010/wordprocessingDrawing" xmlns:wp="http://schemas.openxmlformats.org/drawingml/2006/wordprocessingDrawing" xmlns:w10="urn:schemas-microsoft-com:office:word" xmlns:w="http://schemas.openxmlformats.org/wordprocessingml/2006/main" xmlns:w14="http://schemas.microsoft.com/office/word/2010/wordml" xmlns:w15="http://schemas.microsoft.com/office/word/2012/wordml" xmlns:w16cex="http://schemas.microsoft.com/office/word/2018/wordml/cex" xmlns:w16cid="http://schemas.microsoft.com/office/word/2016/wordml/cid" xmlns:w16="http://schemas.microsoft.com/office/word/2018/wordml" xmlns:w16du="http://schemas.microsoft.com/office/word/2023/wordml/word16du" xmlns:w16sdtdh="http://schemas.microsoft.com/office/word/2020/wordml/sdtdatahash" xmlns:w16sdtfl="http://schemas.microsoft.com/office/word/2024/wordml/sdtformatlock" xmlns:w16se="http://schemas.microsoft.com/office/word/2015/wordml/symex" xmlns:wpg="http://schemas.microsoft.com/office/word/2010/wordprocessingGroup" xmlns:wpi="http://schemas.microsoft.com/office/word/2010/wordprocessingInk" xmlns:wne="http://schemas.microsoft.com/office/word/2006/wordml" xmlns:wps="http://schemas.microsoft.com/office/word/2010/wordprocessingShape" mc:Ignorable="w14 w15 w16se w16cid w16 w16cex w16sdtdh w16sdtfl w16du wp14">
   <w:p>
     <w:pPr>
       <w:pStyle w:val="Footer"/>
@@ -27817,29 +28000,40 @@
 </file>
 
 <file path=word/footer2.xml><?xml version="1.0" encoding="utf-8"?>
-<w:ftr xmlns:wpc="http://schemas.microsoft.com/office/word/2010/wordprocessingCanvas" xmlns:cx="http://schemas.microsoft.com/office/drawing/2014/chartex" xmlns:cx1="http://schemas.microsoft.com/office/drawing/2015/9/8/chartex" xmlns:cx2="http://schemas.microsoft.com/office/drawing/2015/10/21/chartex" xmlns:cx3="http://schemas.microsoft.com/office/drawing/2016/5/9/chartex" xmlns:cx4="http://schemas.microsoft.com/office/drawing/2016/5/10/chartex" xmlns:cx5="http://schemas.microsoft.com/office/drawing/2016/5/11/chartex" xmlns:cx6="http://schemas.microsoft.com/office/drawing/2016/5/12/chartex" xmlns:cx7="http://schemas.microsoft.com/office/drawing/2016/5/13/chartex" xmlns:cx8="http://schemas.microsoft.com/office/drawing/2016/5/14/chartex" xmlns:mc="http://schemas.openxmlformats.org/markup-compatibility/2006" xmlns:aink="http://schemas.microsoft.com/office/drawing/2016/ink" xmlns:am3d="http://schemas.microsoft.com/office/drawing/2017/model3d" xmlns:o="urn:schemas-microsoft-com:office:office" xmlns:r="http://schemas.openxmlformats.org/officeDocument/2006/relationships" xmlns:m="http://schemas.openxmlformats.org/officeDocument/2006/math" xmlns:v="urn:schemas-microsoft-com:vml" xmlns:wp14="http://schemas.microsoft.com/office/word/2010/wordprocessingDrawing" xmlns:wp="http://schemas.openxmlformats.org/drawingml/2006/wordprocessingDrawing" xmlns:w10="urn:schemas-microsoft-com:office:word" xmlns:w="http://schemas.openxmlformats.org/wordprocessingml/2006/main" xmlns:w14="http://schemas.microsoft.com/office/word/2010/wordml" xmlns:w15="http://schemas.microsoft.com/office/word/2012/wordml" xmlns:w16cex="http://schemas.microsoft.com/office/word/2018/wordml/cex" xmlns:w16cid="http://schemas.microsoft.com/office/word/2016/wordml/cid" xmlns:w16="http://schemas.microsoft.com/office/word/2018/wordml" xmlns:w16se="http://schemas.microsoft.com/office/word/2015/wordml/symex" xmlns:wpg="http://schemas.microsoft.com/office/word/2010/wordprocessingGroup" xmlns:wpi="http://schemas.microsoft.com/office/word/2010/wordprocessingInk" xmlns:wne="http://schemas.microsoft.com/office/word/2006/wordml" xmlns:wps="http://schemas.microsoft.com/office/word/2010/wordprocessingShape" mc:Ignorable="w14 w15 w16se w16cid w16 w16cex wp14">
+<w:ftr xmlns:wpc="http://schemas.microsoft.com/office/word/2010/wordprocessingCanvas" xmlns:cx="http://schemas.microsoft.com/office/drawing/2014/chartex" xmlns:cx1="http://schemas.microsoft.com/office/drawing/2015/9/8/chartex" xmlns:cx2="http://schemas.microsoft.com/office/drawing/2015/10/21/chartex" xmlns:cx3="http://schemas.microsoft.com/office/drawing/2016/5/9/chartex" xmlns:cx4="http://schemas.microsoft.com/office/drawing/2016/5/10/chartex" xmlns:cx5="http://schemas.microsoft.com/office/drawing/2016/5/11/chartex" xmlns:cx6="http://schemas.microsoft.com/office/drawing/2016/5/12/chartex" xmlns:cx7="http://schemas.microsoft.com/office/drawing/2016/5/13/chartex" xmlns:cx8="http://schemas.microsoft.com/office/drawing/2016/5/14/chartex" xmlns:mc="http://schemas.openxmlformats.org/markup-compatibility/2006" xmlns:aink="http://schemas.microsoft.com/office/drawing/2016/ink" xmlns:am3d="http://schemas.microsoft.com/office/drawing/2017/model3d" xmlns:o="urn:schemas-microsoft-com:office:office" xmlns:oel="http://schemas.microsoft.com/office/2019/extlst" xmlns:r="http://schemas.openxmlformats.org/officeDocument/2006/relationships" xmlns:m="http://schemas.openxmlformats.org/officeDocument/2006/math" xmlns:v="urn:schemas-microsoft-com:vml" xmlns:wp14="http://schemas.microsoft.com/office/word/2010/wordprocessingDrawing" xmlns:wp="http://schemas.openxmlformats.org/drawingml/2006/wordprocessingDrawing" xmlns:w10="urn:schemas-microsoft-com:office:word" xmlns:w="http://schemas.openxmlformats.org/wordprocessingml/2006/main" xmlns:w14="http://schemas.microsoft.com/office/word/2010/wordml" xmlns:w15="http://schemas.microsoft.com/office/word/2012/wordml" xmlns:w16cex="http://schemas.microsoft.com/office/word/2018/wordml/cex" xmlns:w16cid="http://schemas.microsoft.com/office/word/2016/wordml/cid" xmlns:w16="http://schemas.microsoft.com/office/word/2018/wordml" xmlns:w16du="http://schemas.microsoft.com/office/word/2023/wordml/word16du" xmlns:w16sdtdh="http://schemas.microsoft.com/office/word/2020/wordml/sdtdatahash" xmlns:w16sdtfl="http://schemas.microsoft.com/office/word/2024/wordml/sdtformatlock" xmlns:w16se="http://schemas.microsoft.com/office/word/2015/wordml/symex" xmlns:wpg="http://schemas.microsoft.com/office/word/2010/wordprocessingGroup" xmlns:wpi="http://schemas.microsoft.com/office/word/2010/wordprocessingInk" xmlns:wne="http://schemas.microsoft.com/office/word/2006/wordml" xmlns:wps="http://schemas.microsoft.com/office/word/2010/wordprocessingShape" mc:Ignorable="w14 w15 w16se w16cid w16 w16cex w16sdtdh w16sdtfl w16du wp14">
   <w:p>
     <w:pPr>
       <w:pStyle w:val="Footer"/>
     </w:pPr>
     <w:r>
       <w:rPr>
+        <w:rFonts w:asciiTheme="minorHAnsi" w:hAnsiTheme="minorHAnsi"/>
+        <w:b/>
+        <w:bCs/>
+        <w:i/>
         <w:noProof/>
-        <w:lang w:val="en-US"/>
       </w:rPr>
       <w:drawing>
-        <wp:anchor distT="0" distB="0" distL="114300" distR="114300" simplePos="0" relativeHeight="251658240" behindDoc="0" locked="0" layoutInCell="1" allowOverlap="1" wp14:anchorId="6EFD34DC" wp14:editId="02E1C281">
+        <wp:anchor distT="0" distB="0" distL="114300" distR="114300" simplePos="0" relativeHeight="251658240" behindDoc="1" locked="0" layoutInCell="1" allowOverlap="1" wp14:anchorId="1E1ACD38" wp14:editId="617454EB">
           <wp:simplePos x="0" y="0"/>
           <wp:positionH relativeFrom="column">
-            <wp:posOffset>4571642</wp:posOffset>
+            <wp:posOffset>4981290</wp:posOffset>
           </wp:positionH>
           <wp:positionV relativeFrom="paragraph">
-            <wp:posOffset>-170655</wp:posOffset>
+            <wp:posOffset>22400</wp:posOffset>
           </wp:positionV>
-          <wp:extent cx="1777259" cy="348343"/>
+          <wp:extent cx="754380" cy="266065"/>
           <wp:effectExtent l="0" t="0" r="0" b="0"/>
-          <wp:wrapNone/>
-          <wp:docPr id="13" name="Picture 2"/>
+          <wp:wrapTight wrapText="bothSides">
+            <wp:wrapPolygon edited="0">
+              <wp:start x="1091" y="1547"/>
+              <wp:lineTo x="1091" y="18558"/>
+              <wp:lineTo x="19091" y="18558"/>
+              <wp:lineTo x="20727" y="1547"/>
+              <wp:lineTo x="1091" y="1547"/>
+            </wp:wrapPolygon>
+          </wp:wrapTight>
+          <wp:docPr id="70700659" name="Picture 32"/>
           <wp:cNvGraphicFramePr>
             <a:graphicFrameLocks xmlns:a="http://schemas.openxmlformats.org/drawingml/2006/main" noChangeAspect="1"/>
           </wp:cNvGraphicFramePr>
@@ -27847,10 +28041,8 @@
             <a:graphicData uri="http://schemas.openxmlformats.org/drawingml/2006/picture">
               <pic:pic xmlns:pic="http://schemas.openxmlformats.org/drawingml/2006/picture">
                 <pic:nvPicPr>
-                  <pic:cNvPr id="0" name="Picture 1" descr="C:\Users\DCH\Documents\DCH\PM\2 - Dashboard\Report\CAST_grey_50_bl.jpg"/>
-                  <pic:cNvPicPr>
-                    <a:picLocks noChangeAspect="1" noChangeArrowheads="1"/>
-                  </pic:cNvPicPr>
+                  <pic:cNvPr id="1616624571" name="Picture 1616624571"/>
+                  <pic:cNvPicPr/>
                 </pic:nvPicPr>
                 <pic:blipFill>
                   <a:blip r:embed="rId1">
@@ -27864,25 +28056,18 @@
                     <a:fillRect/>
                   </a:stretch>
                 </pic:blipFill>
-                <pic:spPr bwMode="auto">
+                <pic:spPr>
                   <a:xfrm>
                     <a:off x="0" y="0"/>
-                    <a:ext cx="1777259" cy="348343"/>
+                    <a:ext cx="754380" cy="266065"/>
                   </a:xfrm>
                   <a:prstGeom prst="rect">
                     <a:avLst/>
                   </a:prstGeom>
-                  <a:noFill/>
-                  <a:ln>
-                    <a:noFill/>
-                  </a:ln>
                 </pic:spPr>
               </pic:pic>
             </a:graphicData>
           </a:graphic>
-          <wp14:sizeRelH relativeFrom="margin">
-            <wp14:pctWidth>0</wp14:pctWidth>
-          </wp14:sizeRelH>
         </wp:anchor>
       </w:drawing>
     </w:r>
@@ -27915,7 +28100,7 @@
 </file>
 
 <file path=word/footer3.xml><?xml version="1.0" encoding="utf-8"?>
-<w:ftr xmlns:wpc="http://schemas.microsoft.com/office/word/2010/wordprocessingCanvas" xmlns:cx="http://schemas.microsoft.com/office/drawing/2014/chartex" xmlns:cx1="http://schemas.microsoft.com/office/drawing/2015/9/8/chartex" xmlns:cx2="http://schemas.microsoft.com/office/drawing/2015/10/21/chartex" xmlns:cx3="http://schemas.microsoft.com/office/drawing/2016/5/9/chartex" xmlns:cx4="http://schemas.microsoft.com/office/drawing/2016/5/10/chartex" xmlns:cx5="http://schemas.microsoft.com/office/drawing/2016/5/11/chartex" xmlns:cx6="http://schemas.microsoft.com/office/drawing/2016/5/12/chartex" xmlns:cx7="http://schemas.microsoft.com/office/drawing/2016/5/13/chartex" xmlns:cx8="http://schemas.microsoft.com/office/drawing/2016/5/14/chartex" xmlns:mc="http://schemas.openxmlformats.org/markup-compatibility/2006" xmlns:aink="http://schemas.microsoft.com/office/drawing/2016/ink" xmlns:am3d="http://schemas.microsoft.com/office/drawing/2017/model3d" xmlns:o="urn:schemas-microsoft-com:office:office" xmlns:r="http://schemas.openxmlformats.org/officeDocument/2006/relationships" xmlns:m="http://schemas.openxmlformats.org/officeDocument/2006/math" xmlns:v="urn:schemas-microsoft-com:vml" xmlns:wp14="http://schemas.microsoft.com/office/word/2010/wordprocessingDrawing" xmlns:wp="http://schemas.openxmlformats.org/drawingml/2006/wordprocessingDrawing" xmlns:w10="urn:schemas-microsoft-com:office:word" xmlns:w="http://schemas.openxmlformats.org/wordprocessingml/2006/main" xmlns:w14="http://schemas.microsoft.com/office/word/2010/wordml" xmlns:w15="http://schemas.microsoft.com/office/word/2012/wordml" xmlns:w16cex="http://schemas.microsoft.com/office/word/2018/wordml/cex" xmlns:w16cid="http://schemas.microsoft.com/office/word/2016/wordml/cid" xmlns:w16="http://schemas.microsoft.com/office/word/2018/wordml" xmlns:w16se="http://schemas.microsoft.com/office/word/2015/wordml/symex" xmlns:wpg="http://schemas.microsoft.com/office/word/2010/wordprocessingGroup" xmlns:wpi="http://schemas.microsoft.com/office/word/2010/wordprocessingInk" xmlns:wne="http://schemas.microsoft.com/office/word/2006/wordml" xmlns:wps="http://schemas.microsoft.com/office/word/2010/wordprocessingShape" mc:Ignorable="w14 w15 w16se w16cid w16 w16cex wp14">
+<w:ftr xmlns:wpc="http://schemas.microsoft.com/office/word/2010/wordprocessingCanvas" xmlns:cx="http://schemas.microsoft.com/office/drawing/2014/chartex" xmlns:cx1="http://schemas.microsoft.com/office/drawing/2015/9/8/chartex" xmlns:cx2="http://schemas.microsoft.com/office/drawing/2015/10/21/chartex" xmlns:cx3="http://schemas.microsoft.com/office/drawing/2016/5/9/chartex" xmlns:cx4="http://schemas.microsoft.com/office/drawing/2016/5/10/chartex" xmlns:cx5="http://schemas.microsoft.com/office/drawing/2016/5/11/chartex" xmlns:cx6="http://schemas.microsoft.com/office/drawing/2016/5/12/chartex" xmlns:cx7="http://schemas.microsoft.com/office/drawing/2016/5/13/chartex" xmlns:cx8="http://schemas.microsoft.com/office/drawing/2016/5/14/chartex" xmlns:mc="http://schemas.openxmlformats.org/markup-compatibility/2006" xmlns:aink="http://schemas.microsoft.com/office/drawing/2016/ink" xmlns:am3d="http://schemas.microsoft.com/office/drawing/2017/model3d" xmlns:o="urn:schemas-microsoft-com:office:office" xmlns:oel="http://schemas.microsoft.com/office/2019/extlst" xmlns:r="http://schemas.openxmlformats.org/officeDocument/2006/relationships" xmlns:m="http://schemas.openxmlformats.org/officeDocument/2006/math" xmlns:v="urn:schemas-microsoft-com:vml" xmlns:wp14="http://schemas.microsoft.com/office/word/2010/wordprocessingDrawing" xmlns:wp="http://schemas.openxmlformats.org/drawingml/2006/wordprocessingDrawing" xmlns:w10="urn:schemas-microsoft-com:office:word" xmlns:w="http://schemas.openxmlformats.org/wordprocessingml/2006/main" xmlns:w14="http://schemas.microsoft.com/office/word/2010/wordml" xmlns:w15="http://schemas.microsoft.com/office/word/2012/wordml" xmlns:w16cex="http://schemas.microsoft.com/office/word/2018/wordml/cex" xmlns:w16cid="http://schemas.microsoft.com/office/word/2016/wordml/cid" xmlns:w16="http://schemas.microsoft.com/office/word/2018/wordml" xmlns:w16du="http://schemas.microsoft.com/office/word/2023/wordml/word16du" xmlns:w16sdtdh="http://schemas.microsoft.com/office/word/2020/wordml/sdtdatahash" xmlns:w16sdtfl="http://schemas.microsoft.com/office/word/2024/wordml/sdtformatlock" xmlns:w16se="http://schemas.microsoft.com/office/word/2015/wordml/symex" xmlns:wpg="http://schemas.microsoft.com/office/word/2010/wordprocessingGroup" xmlns:wpi="http://schemas.microsoft.com/office/word/2010/wordprocessingInk" xmlns:wne="http://schemas.microsoft.com/office/word/2006/wordml" xmlns:wps="http://schemas.microsoft.com/office/word/2010/wordprocessingShape" mc:Ignorable="w14 w15 w16se w16cid w16 w16cex w16sdtdh w16sdtfl w16du wp14">
   <w:p>
     <w:pPr>
       <w:pStyle w:val="Footer"/>
@@ -27923,22 +28108,17 @@
     </w:pPr>
     <w:r>
       <w:rPr>
+        <w:rFonts w:asciiTheme="minorHAnsi" w:hAnsiTheme="minorHAnsi"/>
+        <w:b/>
+        <w:bCs/>
+        <w:i/>
         <w:noProof/>
-        <w:lang w:val="en-US"/>
       </w:rPr>
       <w:drawing>
-        <wp:anchor distT="0" distB="0" distL="114300" distR="114300" simplePos="0" relativeHeight="251659264" behindDoc="0" locked="0" layoutInCell="1" allowOverlap="1" wp14:anchorId="29EF759A" wp14:editId="627F6B43">
-          <wp:simplePos x="0" y="0"/>
-          <wp:positionH relativeFrom="column">
-            <wp:posOffset>4514996</wp:posOffset>
-          </wp:positionH>
-          <wp:positionV relativeFrom="paragraph">
-            <wp:posOffset>-170655</wp:posOffset>
-          </wp:positionV>
-          <wp:extent cx="1777259" cy="348343"/>
+        <wp:inline distT="0" distB="0" distL="0" distR="0" wp14:anchorId="5EBE7FD0" wp14:editId="4D3A36F0">
+          <wp:extent cx="754801" cy="266400"/>
           <wp:effectExtent l="0" t="0" r="0" b="0"/>
-          <wp:wrapNone/>
-          <wp:docPr id="2" name="Picture 2"/>
+          <wp:docPr id="159230132" name="Picture 32"/>
           <wp:cNvGraphicFramePr>
             <a:graphicFrameLocks xmlns:a="http://schemas.openxmlformats.org/drawingml/2006/main" noChangeAspect="1"/>
           </wp:cNvGraphicFramePr>
@@ -27946,10 +28126,8 @@
             <a:graphicData uri="http://schemas.openxmlformats.org/drawingml/2006/picture">
               <pic:pic xmlns:pic="http://schemas.openxmlformats.org/drawingml/2006/picture">
                 <pic:nvPicPr>
-                  <pic:cNvPr id="0" name="Picture 1" descr="C:\Users\DCH\Documents\DCH\PM\2 - Dashboard\Report\CAST_grey_50_bl.jpg"/>
-                  <pic:cNvPicPr>
-                    <a:picLocks noChangeAspect="1" noChangeArrowheads="1"/>
-                  </pic:cNvPicPr>
+                  <pic:cNvPr id="1616624571" name="Picture 1616624571"/>
+                  <pic:cNvPicPr/>
                 </pic:nvPicPr>
                 <pic:blipFill>
                   <a:blip r:embed="rId1">
@@ -27963,26 +28141,19 @@
                     <a:fillRect/>
                   </a:stretch>
                 </pic:blipFill>
-                <pic:spPr bwMode="auto">
+                <pic:spPr>
                   <a:xfrm>
                     <a:off x="0" y="0"/>
-                    <a:ext cx="1777259" cy="348343"/>
+                    <a:ext cx="754801" cy="266400"/>
                   </a:xfrm>
                   <a:prstGeom prst="rect">
                     <a:avLst/>
                   </a:prstGeom>
-                  <a:noFill/>
-                  <a:ln>
-                    <a:noFill/>
-                  </a:ln>
                 </pic:spPr>
               </pic:pic>
             </a:graphicData>
           </a:graphic>
-          <wp14:sizeRelH relativeFrom="margin">
-            <wp14:pctWidth>0</wp14:pctWidth>
-          </wp14:sizeRelH>
-        </wp:anchor>
+        </wp:inline>
       </w:drawing>
     </w:r>
   </w:p>
@@ -27990,7 +28161,7 @@
 </file>
 
 <file path=word/footnotes.xml><?xml version="1.0" encoding="utf-8"?>
-<w:footnotes xmlns:wpc="http://schemas.microsoft.com/office/word/2010/wordprocessingCanvas" xmlns:cx="http://schemas.microsoft.com/office/drawing/2014/chartex" xmlns:cx1="http://schemas.microsoft.com/office/drawing/2015/9/8/chartex" xmlns:cx2="http://schemas.microsoft.com/office/drawing/2015/10/21/chartex" xmlns:cx3="http://schemas.microsoft.com/office/drawing/2016/5/9/chartex" xmlns:cx4="http://schemas.microsoft.com/office/drawing/2016/5/10/chartex" xmlns:cx5="http://schemas.microsoft.com/office/drawing/2016/5/11/chartex" xmlns:cx6="http://schemas.microsoft.com/office/drawing/2016/5/12/chartex" xmlns:cx7="http://schemas.microsoft.com/office/drawing/2016/5/13/chartex" xmlns:cx8="http://schemas.microsoft.com/office/drawing/2016/5/14/chartex" xmlns:mc="http://schemas.openxmlformats.org/markup-compatibility/2006" xmlns:aink="http://schemas.microsoft.com/office/drawing/2016/ink" xmlns:am3d="http://schemas.microsoft.com/office/drawing/2017/model3d" xmlns:o="urn:schemas-microsoft-com:office:office" xmlns:r="http://schemas.openxmlformats.org/officeDocument/2006/relationships" xmlns:m="http://schemas.openxmlformats.org/officeDocument/2006/math" xmlns:v="urn:schemas-microsoft-com:vml" xmlns:wp14="http://schemas.microsoft.com/office/word/2010/wordprocessingDrawing" xmlns:wp="http://schemas.openxmlformats.org/drawingml/2006/wordprocessingDrawing" xmlns:w10="urn:schemas-microsoft-com:office:word" xmlns:w="http://schemas.openxmlformats.org/wordprocessingml/2006/main" xmlns:w14="http://schemas.microsoft.com/office/word/2010/wordml" xmlns:w15="http://schemas.microsoft.com/office/word/2012/wordml" xmlns:w16cex="http://schemas.microsoft.com/office/word/2018/wordml/cex" xmlns:w16cid="http://schemas.microsoft.com/office/word/2016/wordml/cid" xmlns:w16="http://schemas.microsoft.com/office/word/2018/wordml" xmlns:w16se="http://schemas.microsoft.com/office/word/2015/wordml/symex" xmlns:wpg="http://schemas.microsoft.com/office/word/2010/wordprocessingGroup" xmlns:wpi="http://schemas.microsoft.com/office/word/2010/wordprocessingInk" xmlns:wne="http://schemas.microsoft.com/office/word/2006/wordml" xmlns:wps="http://schemas.microsoft.com/office/word/2010/wordprocessingShape" mc:Ignorable="w14 w15 w16se w16cid w16 w16cex wp14">
+<w:footnotes xmlns:wpc="http://schemas.microsoft.com/office/word/2010/wordprocessingCanvas" xmlns:cx="http://schemas.microsoft.com/office/drawing/2014/chartex" xmlns:cx1="http://schemas.microsoft.com/office/drawing/2015/9/8/chartex" xmlns:cx2="http://schemas.microsoft.com/office/drawing/2015/10/21/chartex" xmlns:cx3="http://schemas.microsoft.com/office/drawing/2016/5/9/chartex" xmlns:cx4="http://schemas.microsoft.com/office/drawing/2016/5/10/chartex" xmlns:cx5="http://schemas.microsoft.com/office/drawing/2016/5/11/chartex" xmlns:cx6="http://schemas.microsoft.com/office/drawing/2016/5/12/chartex" xmlns:cx7="http://schemas.microsoft.com/office/drawing/2016/5/13/chartex" xmlns:cx8="http://schemas.microsoft.com/office/drawing/2016/5/14/chartex" xmlns:mc="http://schemas.openxmlformats.org/markup-compatibility/2006" xmlns:aink="http://schemas.microsoft.com/office/drawing/2016/ink" xmlns:am3d="http://schemas.microsoft.com/office/drawing/2017/model3d" xmlns:o="urn:schemas-microsoft-com:office:office" xmlns:oel="http://schemas.microsoft.com/office/2019/extlst" xmlns:r="http://schemas.openxmlformats.org/officeDocument/2006/relationships" xmlns:m="http://schemas.openxmlformats.org/officeDocument/2006/math" xmlns:v="urn:schemas-microsoft-com:vml" xmlns:wp14="http://schemas.microsoft.com/office/word/2010/wordprocessingDrawing" xmlns:wp="http://schemas.openxmlformats.org/drawingml/2006/wordprocessingDrawing" xmlns:w10="urn:schemas-microsoft-com:office:word" xmlns:w="http://schemas.openxmlformats.org/wordprocessingml/2006/main" xmlns:w14="http://schemas.microsoft.com/office/word/2010/wordml" xmlns:w15="http://schemas.microsoft.com/office/word/2012/wordml" xmlns:w16cex="http://schemas.microsoft.com/office/word/2018/wordml/cex" xmlns:w16cid="http://schemas.microsoft.com/office/word/2016/wordml/cid" xmlns:w16="http://schemas.microsoft.com/office/word/2018/wordml" xmlns:w16du="http://schemas.microsoft.com/office/word/2023/wordml/word16du" xmlns:w16sdtdh="http://schemas.microsoft.com/office/word/2020/wordml/sdtdatahash" xmlns:w16sdtfl="http://schemas.microsoft.com/office/word/2024/wordml/sdtformatlock" xmlns:w16se="http://schemas.microsoft.com/office/word/2015/wordml/symex" xmlns:wpg="http://schemas.microsoft.com/office/word/2010/wordprocessingGroup" xmlns:wpi="http://schemas.microsoft.com/office/word/2010/wordprocessingInk" xmlns:wne="http://schemas.microsoft.com/office/word/2006/wordml" xmlns:wps="http://schemas.microsoft.com/office/word/2010/wordprocessingShape" mc:Ignorable="w14 w15 w16se w16cid w16 w16cex w16sdtdh w16sdtfl w16du wp14">
   <w:footnote w:type="separator" w:id="-1">
     <w:p>
       <w:pPr>
@@ -28015,7 +28186,7 @@
 </file>
 
 <file path=word/header1.xml><?xml version="1.0" encoding="utf-8"?>
-<w:hdr xmlns:wpc="http://schemas.microsoft.com/office/word/2010/wordprocessingCanvas" xmlns:cx="http://schemas.microsoft.com/office/drawing/2014/chartex" xmlns:cx1="http://schemas.microsoft.com/office/drawing/2015/9/8/chartex" xmlns:cx2="http://schemas.microsoft.com/office/drawing/2015/10/21/chartex" xmlns:cx3="http://schemas.microsoft.com/office/drawing/2016/5/9/chartex" xmlns:cx4="http://schemas.microsoft.com/office/drawing/2016/5/10/chartex" xmlns:cx5="http://schemas.microsoft.com/office/drawing/2016/5/11/chartex" xmlns:cx6="http://schemas.microsoft.com/office/drawing/2016/5/12/chartex" xmlns:cx7="http://schemas.microsoft.com/office/drawing/2016/5/13/chartex" xmlns:cx8="http://schemas.microsoft.com/office/drawing/2016/5/14/chartex" xmlns:mc="http://schemas.openxmlformats.org/markup-compatibility/2006" xmlns:aink="http://schemas.microsoft.com/office/drawing/2016/ink" xmlns:am3d="http://schemas.microsoft.com/office/drawing/2017/model3d" xmlns:o="urn:schemas-microsoft-com:office:office" xmlns:r="http://schemas.openxmlformats.org/officeDocument/2006/relationships" xmlns:m="http://schemas.openxmlformats.org/officeDocument/2006/math" xmlns:v="urn:schemas-microsoft-com:vml" xmlns:wp14="http://schemas.microsoft.com/office/word/2010/wordprocessingDrawing" xmlns:wp="http://schemas.openxmlformats.org/drawingml/2006/wordprocessingDrawing" xmlns:w10="urn:schemas-microsoft-com:office:word" xmlns:w="http://schemas.openxmlformats.org/wordprocessingml/2006/main" xmlns:w14="http://schemas.microsoft.com/office/word/2010/wordml" xmlns:w15="http://schemas.microsoft.com/office/word/2012/wordml" xmlns:w16cex="http://schemas.microsoft.com/office/word/2018/wordml/cex" xmlns:w16cid="http://schemas.microsoft.com/office/word/2016/wordml/cid" xmlns:w16="http://schemas.microsoft.com/office/word/2018/wordml" xmlns:w16se="http://schemas.microsoft.com/office/word/2015/wordml/symex" xmlns:wpg="http://schemas.microsoft.com/office/word/2010/wordprocessingGroup" xmlns:wpi="http://schemas.microsoft.com/office/word/2010/wordprocessingInk" xmlns:wne="http://schemas.microsoft.com/office/word/2006/wordml" xmlns:wps="http://schemas.microsoft.com/office/word/2010/wordprocessingShape" mc:Ignorable="w14 w15 w16se w16cid w16 w16cex wp14">
+<w:hdr xmlns:wpc="http://schemas.microsoft.com/office/word/2010/wordprocessingCanvas" xmlns:cx="http://schemas.microsoft.com/office/drawing/2014/chartex" xmlns:cx1="http://schemas.microsoft.com/office/drawing/2015/9/8/chartex" xmlns:cx2="http://schemas.microsoft.com/office/drawing/2015/10/21/chartex" xmlns:cx3="http://schemas.microsoft.com/office/drawing/2016/5/9/chartex" xmlns:cx4="http://schemas.microsoft.com/office/drawing/2016/5/10/chartex" xmlns:cx5="http://schemas.microsoft.com/office/drawing/2016/5/11/chartex" xmlns:cx6="http://schemas.microsoft.com/office/drawing/2016/5/12/chartex" xmlns:cx7="http://schemas.microsoft.com/office/drawing/2016/5/13/chartex" xmlns:cx8="http://schemas.microsoft.com/office/drawing/2016/5/14/chartex" xmlns:mc="http://schemas.openxmlformats.org/markup-compatibility/2006" xmlns:aink="http://schemas.microsoft.com/office/drawing/2016/ink" xmlns:am3d="http://schemas.microsoft.com/office/drawing/2017/model3d" xmlns:o="urn:schemas-microsoft-com:office:office" xmlns:oel="http://schemas.microsoft.com/office/2019/extlst" xmlns:r="http://schemas.openxmlformats.org/officeDocument/2006/relationships" xmlns:m="http://schemas.openxmlformats.org/officeDocument/2006/math" xmlns:v="urn:schemas-microsoft-com:vml" xmlns:wp14="http://schemas.microsoft.com/office/word/2010/wordprocessingDrawing" xmlns:wp="http://schemas.openxmlformats.org/drawingml/2006/wordprocessingDrawing" xmlns:w10="urn:schemas-microsoft-com:office:word" xmlns:w="http://schemas.openxmlformats.org/wordprocessingml/2006/main" xmlns:w14="http://schemas.microsoft.com/office/word/2010/wordml" xmlns:w15="http://schemas.microsoft.com/office/word/2012/wordml" xmlns:w16cex="http://schemas.microsoft.com/office/word/2018/wordml/cex" xmlns:w16cid="http://schemas.microsoft.com/office/word/2016/wordml/cid" xmlns:w16="http://schemas.microsoft.com/office/word/2018/wordml" xmlns:w16du="http://schemas.microsoft.com/office/word/2023/wordml/word16du" xmlns:w16sdtdh="http://schemas.microsoft.com/office/word/2020/wordml/sdtdatahash" xmlns:w16sdtfl="http://schemas.microsoft.com/office/word/2024/wordml/sdtformatlock" xmlns:w16se="http://schemas.microsoft.com/office/word/2015/wordml/symex" xmlns:wpg="http://schemas.microsoft.com/office/word/2010/wordprocessingGroup" xmlns:wpi="http://schemas.microsoft.com/office/word/2010/wordprocessingInk" xmlns:wne="http://schemas.microsoft.com/office/word/2006/wordml" xmlns:wps="http://schemas.microsoft.com/office/word/2010/wordprocessingShape" mc:Ignorable="w14 w15 w16se w16cid w16 w16cex w16sdtdh w16sdtfl w16du wp14">
   <w:p>
     <w:pPr>
       <w:pStyle w:val="Header"/>
@@ -28025,7 +28196,7 @@
 </file>
 
 <file path=word/header2.xml><?xml version="1.0" encoding="utf-8"?>
-<w:hdr xmlns:wpc="http://schemas.microsoft.com/office/word/2010/wordprocessingCanvas" xmlns:cx="http://schemas.microsoft.com/office/drawing/2014/chartex" xmlns:cx1="http://schemas.microsoft.com/office/drawing/2015/9/8/chartex" xmlns:cx2="http://schemas.microsoft.com/office/drawing/2015/10/21/chartex" xmlns:cx3="http://schemas.microsoft.com/office/drawing/2016/5/9/chartex" xmlns:cx4="http://schemas.microsoft.com/office/drawing/2016/5/10/chartex" xmlns:cx5="http://schemas.microsoft.com/office/drawing/2016/5/11/chartex" xmlns:cx6="http://schemas.microsoft.com/office/drawing/2016/5/12/chartex" xmlns:cx7="http://schemas.microsoft.com/office/drawing/2016/5/13/chartex" xmlns:cx8="http://schemas.microsoft.com/office/drawing/2016/5/14/chartex" xmlns:mc="http://schemas.openxmlformats.org/markup-compatibility/2006" xmlns:aink="http://schemas.microsoft.com/office/drawing/2016/ink" xmlns:am3d="http://schemas.microsoft.com/office/drawing/2017/model3d" xmlns:o="urn:schemas-microsoft-com:office:office" xmlns:r="http://schemas.openxmlformats.org/officeDocument/2006/relationships" xmlns:m="http://schemas.openxmlformats.org/officeDocument/2006/math" xmlns:v="urn:schemas-microsoft-com:vml" xmlns:wp14="http://schemas.microsoft.com/office/word/2010/wordprocessingDrawing" xmlns:wp="http://schemas.openxmlformats.org/drawingml/2006/wordprocessingDrawing" xmlns:w10="urn:schemas-microsoft-com:office:word" xmlns:w="http://schemas.openxmlformats.org/wordprocessingml/2006/main" xmlns:w14="http://schemas.microsoft.com/office/word/2010/wordml" xmlns:w15="http://schemas.microsoft.com/office/word/2012/wordml" xmlns:w16cex="http://schemas.microsoft.com/office/word/2018/wordml/cex" xmlns:w16cid="http://schemas.microsoft.com/office/word/2016/wordml/cid" xmlns:w16="http://schemas.microsoft.com/office/word/2018/wordml" xmlns:w16se="http://schemas.microsoft.com/office/word/2015/wordml/symex" xmlns:wpg="http://schemas.microsoft.com/office/word/2010/wordprocessingGroup" xmlns:wpi="http://schemas.microsoft.com/office/word/2010/wordprocessingInk" xmlns:wne="http://schemas.microsoft.com/office/word/2006/wordml" xmlns:wps="http://schemas.microsoft.com/office/word/2010/wordprocessingShape" mc:Ignorable="w14 w15 w16se w16cid w16 w16cex wp14">
+<w:hdr xmlns:wpc="http://schemas.microsoft.com/office/word/2010/wordprocessingCanvas" xmlns:cx="http://schemas.microsoft.com/office/drawing/2014/chartex" xmlns:cx1="http://schemas.microsoft.com/office/drawing/2015/9/8/chartex" xmlns:cx2="http://schemas.microsoft.com/office/drawing/2015/10/21/chartex" xmlns:cx3="http://schemas.microsoft.com/office/drawing/2016/5/9/chartex" xmlns:cx4="http://schemas.microsoft.com/office/drawing/2016/5/10/chartex" xmlns:cx5="http://schemas.microsoft.com/office/drawing/2016/5/11/chartex" xmlns:cx6="http://schemas.microsoft.com/office/drawing/2016/5/12/chartex" xmlns:cx7="http://schemas.microsoft.com/office/drawing/2016/5/13/chartex" xmlns:cx8="http://schemas.microsoft.com/office/drawing/2016/5/14/chartex" xmlns:mc="http://schemas.openxmlformats.org/markup-compatibility/2006" xmlns:aink="http://schemas.microsoft.com/office/drawing/2016/ink" xmlns:am3d="http://schemas.microsoft.com/office/drawing/2017/model3d" xmlns:o="urn:schemas-microsoft-com:office:office" xmlns:oel="http://schemas.microsoft.com/office/2019/extlst" xmlns:r="http://schemas.openxmlformats.org/officeDocument/2006/relationships" xmlns:m="http://schemas.openxmlformats.org/officeDocument/2006/math" xmlns:v="urn:schemas-microsoft-com:vml" xmlns:wp14="http://schemas.microsoft.com/office/word/2010/wordprocessingDrawing" xmlns:wp="http://schemas.openxmlformats.org/drawingml/2006/wordprocessingDrawing" xmlns:w10="urn:schemas-microsoft-com:office:word" xmlns:w="http://schemas.openxmlformats.org/wordprocessingml/2006/main" xmlns:w14="http://schemas.microsoft.com/office/word/2010/wordml" xmlns:w15="http://schemas.microsoft.com/office/word/2012/wordml" xmlns:w16cex="http://schemas.microsoft.com/office/word/2018/wordml/cex" xmlns:w16cid="http://schemas.microsoft.com/office/word/2016/wordml/cid" xmlns:w16="http://schemas.microsoft.com/office/word/2018/wordml" xmlns:w16du="http://schemas.microsoft.com/office/word/2023/wordml/word16du" xmlns:w16sdtdh="http://schemas.microsoft.com/office/word/2020/wordml/sdtdatahash" xmlns:w16sdtfl="http://schemas.microsoft.com/office/word/2024/wordml/sdtformatlock" xmlns:w16se="http://schemas.microsoft.com/office/word/2015/wordml/symex" xmlns:wpg="http://schemas.microsoft.com/office/word/2010/wordprocessingGroup" xmlns:wpi="http://schemas.microsoft.com/office/word/2010/wordprocessingInk" xmlns:wne="http://schemas.microsoft.com/office/word/2006/wordml" xmlns:wps="http://schemas.microsoft.com/office/word/2010/wordprocessingShape" mc:Ignorable="w14 w15 w16se w16cid w16 w16cex w16sdtdh w16sdtfl w16du wp14">
   <w:p>
     <w:pPr>
       <w:spacing w:after="0" w:line="240" w:lineRule="auto"/>
@@ -28055,7 +28226,6 @@
         <w:id w:val="308110188"/>
         <w:text/>
       </w:sdtPr>
-      <w:sdtEndPr/>
       <w:sdtContent>
         <w:r>
           <w:rPr>
@@ -28101,7 +28271,6 @@
         <w:tag w:val="TEXT;LAST_SNAPSHOT_VERSION"/>
         <w:id w:val="308110198"/>
       </w:sdtPr>
-      <w:sdtEndPr/>
       <w:sdtContent>
         <w:r>
           <w:rPr>
@@ -28126,7 +28295,7 @@
 </file>
 
 <file path=word/header3.xml><?xml version="1.0" encoding="utf-8"?>
-<w:hdr xmlns:wpc="http://schemas.microsoft.com/office/word/2010/wordprocessingCanvas" xmlns:cx="http://schemas.microsoft.com/office/drawing/2014/chartex" xmlns:cx1="http://schemas.microsoft.com/office/drawing/2015/9/8/chartex" xmlns:cx2="http://schemas.microsoft.com/office/drawing/2015/10/21/chartex" xmlns:cx3="http://schemas.microsoft.com/office/drawing/2016/5/9/chartex" xmlns:cx4="http://schemas.microsoft.com/office/drawing/2016/5/10/chartex" xmlns:cx5="http://schemas.microsoft.com/office/drawing/2016/5/11/chartex" xmlns:cx6="http://schemas.microsoft.com/office/drawing/2016/5/12/chartex" xmlns:cx7="http://schemas.microsoft.com/office/drawing/2016/5/13/chartex" xmlns:cx8="http://schemas.microsoft.com/office/drawing/2016/5/14/chartex" xmlns:mc="http://schemas.openxmlformats.org/markup-compatibility/2006" xmlns:aink="http://schemas.microsoft.com/office/drawing/2016/ink" xmlns:am3d="http://schemas.microsoft.com/office/drawing/2017/model3d" xmlns:o="urn:schemas-microsoft-com:office:office" xmlns:r="http://schemas.openxmlformats.org/officeDocument/2006/relationships" xmlns:m="http://schemas.openxmlformats.org/officeDocument/2006/math" xmlns:v="urn:schemas-microsoft-com:vml" xmlns:wp14="http://schemas.microsoft.com/office/word/2010/wordprocessingDrawing" xmlns:wp="http://schemas.openxmlformats.org/drawingml/2006/wordprocessingDrawing" xmlns:w10="urn:schemas-microsoft-com:office:word" xmlns:w="http://schemas.openxmlformats.org/wordprocessingml/2006/main" xmlns:w14="http://schemas.microsoft.com/office/word/2010/wordml" xmlns:w15="http://schemas.microsoft.com/office/word/2012/wordml" xmlns:w16cex="http://schemas.microsoft.com/office/word/2018/wordml/cex" xmlns:w16cid="http://schemas.microsoft.com/office/word/2016/wordml/cid" xmlns:w16="http://schemas.microsoft.com/office/word/2018/wordml" xmlns:w16se="http://schemas.microsoft.com/office/word/2015/wordml/symex" xmlns:wpg="http://schemas.microsoft.com/office/word/2010/wordprocessingGroup" xmlns:wpi="http://schemas.microsoft.com/office/word/2010/wordprocessingInk" xmlns:wne="http://schemas.microsoft.com/office/word/2006/wordml" xmlns:wps="http://schemas.microsoft.com/office/word/2010/wordprocessingShape" mc:Ignorable="w14 w15 w16se w16cid w16 w16cex wp14">
+<w:hdr xmlns:wpc="http://schemas.microsoft.com/office/word/2010/wordprocessingCanvas" xmlns:cx="http://schemas.microsoft.com/office/drawing/2014/chartex" xmlns:cx1="http://schemas.microsoft.com/office/drawing/2015/9/8/chartex" xmlns:cx2="http://schemas.microsoft.com/office/drawing/2015/10/21/chartex" xmlns:cx3="http://schemas.microsoft.com/office/drawing/2016/5/9/chartex" xmlns:cx4="http://schemas.microsoft.com/office/drawing/2016/5/10/chartex" xmlns:cx5="http://schemas.microsoft.com/office/drawing/2016/5/11/chartex" xmlns:cx6="http://schemas.microsoft.com/office/drawing/2016/5/12/chartex" xmlns:cx7="http://schemas.microsoft.com/office/drawing/2016/5/13/chartex" xmlns:cx8="http://schemas.microsoft.com/office/drawing/2016/5/14/chartex" xmlns:mc="http://schemas.openxmlformats.org/markup-compatibility/2006" xmlns:aink="http://schemas.microsoft.com/office/drawing/2016/ink" xmlns:am3d="http://schemas.microsoft.com/office/drawing/2017/model3d" xmlns:o="urn:schemas-microsoft-com:office:office" xmlns:oel="http://schemas.microsoft.com/office/2019/extlst" xmlns:r="http://schemas.openxmlformats.org/officeDocument/2006/relationships" xmlns:m="http://schemas.openxmlformats.org/officeDocument/2006/math" xmlns:v="urn:schemas-microsoft-com:vml" xmlns:wp14="http://schemas.microsoft.com/office/word/2010/wordprocessingDrawing" xmlns:wp="http://schemas.openxmlformats.org/drawingml/2006/wordprocessingDrawing" xmlns:w10="urn:schemas-microsoft-com:office:word" xmlns:w="http://schemas.openxmlformats.org/wordprocessingml/2006/main" xmlns:w14="http://schemas.microsoft.com/office/word/2010/wordml" xmlns:w15="http://schemas.microsoft.com/office/word/2012/wordml" xmlns:w16cex="http://schemas.microsoft.com/office/word/2018/wordml/cex" xmlns:w16cid="http://schemas.microsoft.com/office/word/2016/wordml/cid" xmlns:w16="http://schemas.microsoft.com/office/word/2018/wordml" xmlns:w16du="http://schemas.microsoft.com/office/word/2023/wordml/word16du" xmlns:w16sdtdh="http://schemas.microsoft.com/office/word/2020/wordml/sdtdatahash" xmlns:w16sdtfl="http://schemas.microsoft.com/office/word/2024/wordml/sdtformatlock" xmlns:w16se="http://schemas.microsoft.com/office/word/2015/wordml/symex" xmlns:wpg="http://schemas.microsoft.com/office/word/2010/wordprocessingGroup" xmlns:wpi="http://schemas.microsoft.com/office/word/2010/wordprocessingInk" xmlns:wne="http://schemas.microsoft.com/office/word/2006/wordml" xmlns:wps="http://schemas.microsoft.com/office/word/2010/wordprocessingShape" mc:Ignorable="w14 w15 w16se w16cid w16 w16cex w16sdtdh w16sdtfl w16du wp14">
   <w:p>
     <w:pPr>
       <w:pStyle w:val="Header"/>
@@ -28136,7 +28305,7 @@
 </file>
 
 <file path=word/numbering.xml><?xml version="1.0" encoding="utf-8"?>
-<w:numbering xmlns:wpc="http://schemas.microsoft.com/office/word/2010/wordprocessingCanvas" xmlns:cx="http://schemas.microsoft.com/office/drawing/2014/chartex" xmlns:cx1="http://schemas.microsoft.com/office/drawing/2015/9/8/chartex" xmlns:cx2="http://schemas.microsoft.com/office/drawing/2015/10/21/chartex" xmlns:cx3="http://schemas.microsoft.com/office/drawing/2016/5/9/chartex" xmlns:cx4="http://schemas.microsoft.com/office/drawing/2016/5/10/chartex" xmlns:cx5="http://schemas.microsoft.com/office/drawing/2016/5/11/chartex" xmlns:cx6="http://schemas.microsoft.com/office/drawing/2016/5/12/chartex" xmlns:cx7="http://schemas.microsoft.com/office/drawing/2016/5/13/chartex" xmlns:cx8="http://schemas.microsoft.com/office/drawing/2016/5/14/chartex" xmlns:mc="http://schemas.openxmlformats.org/markup-compatibility/2006" xmlns:aink="http://schemas.microsoft.com/office/drawing/2016/ink" xmlns:am3d="http://schemas.microsoft.com/office/drawing/2017/model3d" xmlns:o="urn:schemas-microsoft-com:office:office" xmlns:r="http://schemas.openxmlformats.org/officeDocument/2006/relationships" xmlns:m="http://schemas.openxmlformats.org/officeDocument/2006/math" xmlns:v="urn:schemas-microsoft-com:vml" xmlns:wp14="http://schemas.microsoft.com/office/word/2010/wordprocessingDrawing" xmlns:wp="http://schemas.openxmlformats.org/drawingml/2006/wordprocessingDrawing" xmlns:w10="urn:schemas-microsoft-com:office:word" xmlns:w="http://schemas.openxmlformats.org/wordprocessingml/2006/main" xmlns:w14="http://schemas.microsoft.com/office/word/2010/wordml" xmlns:w15="http://schemas.microsoft.com/office/word/2012/wordml" xmlns:w16cex="http://schemas.microsoft.com/office/word/2018/wordml/cex" xmlns:w16cid="http://schemas.microsoft.com/office/word/2016/wordml/cid" xmlns:w16="http://schemas.microsoft.com/office/word/2018/wordml" xmlns:w16se="http://schemas.microsoft.com/office/word/2015/wordml/symex" xmlns:wpg="http://schemas.microsoft.com/office/word/2010/wordprocessingGroup" xmlns:wpi="http://schemas.microsoft.com/office/word/2010/wordprocessingInk" xmlns:wne="http://schemas.microsoft.com/office/word/2006/wordml" xmlns:wps="http://schemas.microsoft.com/office/word/2010/wordprocessingShape" mc:Ignorable="w14 w15 w16se w16cid w16 w16cex wp14">
+<w:numbering xmlns:wpc="http://schemas.microsoft.com/office/word/2010/wordprocessingCanvas" xmlns:cx="http://schemas.microsoft.com/office/drawing/2014/chartex" xmlns:cx1="http://schemas.microsoft.com/office/drawing/2015/9/8/chartex" xmlns:cx2="http://schemas.microsoft.com/office/drawing/2015/10/21/chartex" xmlns:cx3="http://schemas.microsoft.com/office/drawing/2016/5/9/chartex" xmlns:cx4="http://schemas.microsoft.com/office/drawing/2016/5/10/chartex" xmlns:cx5="http://schemas.microsoft.com/office/drawing/2016/5/11/chartex" xmlns:cx6="http://schemas.microsoft.com/office/drawing/2016/5/12/chartex" xmlns:cx7="http://schemas.microsoft.com/office/drawing/2016/5/13/chartex" xmlns:cx8="http://schemas.microsoft.com/office/drawing/2016/5/14/chartex" xmlns:mc="http://schemas.openxmlformats.org/markup-compatibility/2006" xmlns:aink="http://schemas.microsoft.com/office/drawing/2016/ink" xmlns:am3d="http://schemas.microsoft.com/office/drawing/2017/model3d" xmlns:o="urn:schemas-microsoft-com:office:office" xmlns:oel="http://schemas.microsoft.com/office/2019/extlst" xmlns:r="http://schemas.openxmlformats.org/officeDocument/2006/relationships" xmlns:m="http://schemas.openxmlformats.org/officeDocument/2006/math" xmlns:v="urn:schemas-microsoft-com:vml" xmlns:wp14="http://schemas.microsoft.com/office/word/2010/wordprocessingDrawing" xmlns:wp="http://schemas.openxmlformats.org/drawingml/2006/wordprocessingDrawing" xmlns:w10="urn:schemas-microsoft-com:office:word" xmlns:w="http://schemas.openxmlformats.org/wordprocessingml/2006/main" xmlns:w14="http://schemas.microsoft.com/office/word/2010/wordml" xmlns:w15="http://schemas.microsoft.com/office/word/2012/wordml" xmlns:w16cex="http://schemas.microsoft.com/office/word/2018/wordml/cex" xmlns:w16cid="http://schemas.microsoft.com/office/word/2016/wordml/cid" xmlns:w16="http://schemas.microsoft.com/office/word/2018/wordml" xmlns:w16du="http://schemas.microsoft.com/office/word/2023/wordml/word16du" xmlns:w16sdtdh="http://schemas.microsoft.com/office/word/2020/wordml/sdtdatahash" xmlns:w16sdtfl="http://schemas.microsoft.com/office/word/2024/wordml/sdtformatlock" xmlns:w16se="http://schemas.microsoft.com/office/word/2015/wordml/symex" xmlns:wpg="http://schemas.microsoft.com/office/word/2010/wordprocessingGroup" xmlns:wpi="http://schemas.microsoft.com/office/word/2010/wordprocessingInk" xmlns:wne="http://schemas.microsoft.com/office/word/2006/wordml" xmlns:wps="http://schemas.microsoft.com/office/word/2010/wordprocessingShape" mc:Ignorable="w14 w15 w16se w16cid w16 w16cex w16sdtdh w16sdtfl w16du wp14">
   <w:abstractNum w:abstractNumId="0" w15:restartNumberingAfterBreak="0">
     <w:nsid w:val="FFFFFF82"/>
     <w:multiLevelType w:val="singleLevel"/>
@@ -31036,40 +31205,40 @@
       </w:rPr>
     </w:lvl>
   </w:abstractNum>
-  <w:num w:numId="1">
+  <w:num w:numId="1" w16cid:durableId="588739500">
     <w:abstractNumId w:val="5"/>
   </w:num>
-  <w:num w:numId="2">
+  <w:num w:numId="2" w16cid:durableId="422923110">
     <w:abstractNumId w:val="21"/>
   </w:num>
-  <w:num w:numId="3">
+  <w:num w:numId="3" w16cid:durableId="1907571145">
     <w:abstractNumId w:val="2"/>
   </w:num>
-  <w:num w:numId="4">
+  <w:num w:numId="4" w16cid:durableId="1550264444">
     <w:abstractNumId w:val="8"/>
   </w:num>
-  <w:num w:numId="5">
+  <w:num w:numId="5" w16cid:durableId="69735771">
     <w:abstractNumId w:val="16"/>
   </w:num>
-  <w:num w:numId="6">
+  <w:num w:numId="6" w16cid:durableId="1856580438">
     <w:abstractNumId w:val="22"/>
   </w:num>
-  <w:num w:numId="7">
+  <w:num w:numId="7" w16cid:durableId="248513915">
     <w:abstractNumId w:val="24"/>
   </w:num>
-  <w:num w:numId="8">
+  <w:num w:numId="8" w16cid:durableId="1908489052">
     <w:abstractNumId w:val="28"/>
   </w:num>
-  <w:num w:numId="9">
+  <w:num w:numId="9" w16cid:durableId="2051412647">
     <w:abstractNumId w:val="19"/>
   </w:num>
-  <w:num w:numId="10">
+  <w:num w:numId="10" w16cid:durableId="686059169">
     <w:abstractNumId w:val="15"/>
   </w:num>
-  <w:num w:numId="11">
+  <w:num w:numId="11" w16cid:durableId="1824083848">
     <w:abstractNumId w:val="5"/>
   </w:num>
-  <w:num w:numId="12">
+  <w:num w:numId="12" w16cid:durableId="26958052">
     <w:abstractNumId w:val="5"/>
     <w:lvlOverride w:ilvl="0">
       <w:startOverride w:val="12"/>
@@ -31099,103 +31268,103 @@
       <w:startOverride w:val="1"/>
     </w:lvlOverride>
   </w:num>
-  <w:num w:numId="13">
+  <w:num w:numId="13" w16cid:durableId="1870608785">
     <w:abstractNumId w:val="13"/>
   </w:num>
-  <w:num w:numId="14">
+  <w:num w:numId="14" w16cid:durableId="1221599974">
     <w:abstractNumId w:val="5"/>
   </w:num>
-  <w:num w:numId="15">
+  <w:num w:numId="15" w16cid:durableId="1038506215">
     <w:abstractNumId w:val="1"/>
   </w:num>
-  <w:num w:numId="16">
+  <w:num w:numId="16" w16cid:durableId="481656801">
     <w:abstractNumId w:val="9"/>
   </w:num>
-  <w:num w:numId="17">
+  <w:num w:numId="17" w16cid:durableId="1957440884">
     <w:abstractNumId w:val="5"/>
   </w:num>
-  <w:num w:numId="18">
+  <w:num w:numId="18" w16cid:durableId="1437601022">
     <w:abstractNumId w:val="27"/>
   </w:num>
-  <w:num w:numId="19">
+  <w:num w:numId="19" w16cid:durableId="785545150">
     <w:abstractNumId w:val="5"/>
   </w:num>
-  <w:num w:numId="20">
+  <w:num w:numId="20" w16cid:durableId="278071416">
     <w:abstractNumId w:val="5"/>
   </w:num>
-  <w:num w:numId="21">
+  <w:num w:numId="21" w16cid:durableId="994072148">
     <w:abstractNumId w:val="10"/>
   </w:num>
-  <w:num w:numId="22">
+  <w:num w:numId="22" w16cid:durableId="925190923">
     <w:abstractNumId w:val="5"/>
   </w:num>
-  <w:num w:numId="23">
+  <w:num w:numId="23" w16cid:durableId="1174995344">
     <w:abstractNumId w:val="5"/>
   </w:num>
-  <w:num w:numId="24">
+  <w:num w:numId="24" w16cid:durableId="1707487119">
     <w:abstractNumId w:val="5"/>
   </w:num>
-  <w:num w:numId="25">
+  <w:num w:numId="25" w16cid:durableId="1079405974">
     <w:abstractNumId w:val="5"/>
   </w:num>
-  <w:num w:numId="26">
+  <w:num w:numId="26" w16cid:durableId="723256782">
     <w:abstractNumId w:val="5"/>
   </w:num>
-  <w:num w:numId="27">
+  <w:num w:numId="27" w16cid:durableId="1009451224">
     <w:abstractNumId w:val="0"/>
   </w:num>
-  <w:num w:numId="28">
+  <w:num w:numId="28" w16cid:durableId="748885807">
     <w:abstractNumId w:val="5"/>
   </w:num>
-  <w:num w:numId="29">
+  <w:num w:numId="29" w16cid:durableId="623148187">
     <w:abstractNumId w:val="7"/>
   </w:num>
-  <w:num w:numId="30">
+  <w:num w:numId="30" w16cid:durableId="1396124953">
     <w:abstractNumId w:val="5"/>
   </w:num>
-  <w:num w:numId="31">
+  <w:num w:numId="31" w16cid:durableId="1064570947">
     <w:abstractNumId w:val="5"/>
   </w:num>
-  <w:num w:numId="32">
+  <w:num w:numId="32" w16cid:durableId="529026233">
     <w:abstractNumId w:val="5"/>
   </w:num>
-  <w:num w:numId="33">
+  <w:num w:numId="33" w16cid:durableId="2010594009">
     <w:abstractNumId w:val="5"/>
   </w:num>
-  <w:num w:numId="34">
+  <w:num w:numId="34" w16cid:durableId="823355084">
     <w:abstractNumId w:val="4"/>
   </w:num>
-  <w:num w:numId="35">
+  <w:num w:numId="35" w16cid:durableId="1328631743">
     <w:abstractNumId w:val="5"/>
   </w:num>
-  <w:num w:numId="36">
+  <w:num w:numId="36" w16cid:durableId="214857591">
     <w:abstractNumId w:val="5"/>
   </w:num>
-  <w:num w:numId="37">
+  <w:num w:numId="37" w16cid:durableId="134879550">
     <w:abstractNumId w:val="5"/>
   </w:num>
-  <w:num w:numId="38">
+  <w:num w:numId="38" w16cid:durableId="2122727303">
     <w:abstractNumId w:val="5"/>
   </w:num>
-  <w:num w:numId="39">
+  <w:num w:numId="39" w16cid:durableId="873418531">
     <w:abstractNumId w:val="5"/>
   </w:num>
-  <w:num w:numId="40">
+  <w:num w:numId="40" w16cid:durableId="1361541419">
     <w:abstractNumId w:val="5"/>
   </w:num>
-  <w:num w:numId="41">
+  <w:num w:numId="41" w16cid:durableId="1047412127">
     <w:abstractNumId w:val="5"/>
   </w:num>
-  <w:num w:numId="42">
+  <w:num w:numId="42" w16cid:durableId="1218122588">
     <w:abstractNumId w:val="5"/>
   </w:num>
-  <w:num w:numId="43">
+  <w:num w:numId="43" w16cid:durableId="1814984920">
     <w:abstractNumId w:val="5"/>
   </w:num>
-  <w:num w:numId="44">
+  <w:num w:numId="44" w16cid:durableId="1106577914">
     <w:abstractNumId w:val="14"/>
   </w:num>
-  <w:num w:numId="45">
+  <w:num w:numId="45" w16cid:durableId="1522278708">
     <w:abstractNumId w:val="25"/>
     <w:lvlOverride w:ilvl="0"/>
     <w:lvlOverride w:ilvl="1"/>
@@ -31221,100 +31390,100 @@
       <w:startOverride w:val="1"/>
     </w:lvlOverride>
   </w:num>
-  <w:num w:numId="46">
+  <w:num w:numId="46" w16cid:durableId="492765700">
     <w:abstractNumId w:val="20"/>
   </w:num>
-  <w:num w:numId="47">
+  <w:num w:numId="47" w16cid:durableId="1451822965">
     <w:abstractNumId w:val="5"/>
   </w:num>
-  <w:num w:numId="48">
+  <w:num w:numId="48" w16cid:durableId="1895962533">
     <w:abstractNumId w:val="5"/>
   </w:num>
-  <w:num w:numId="49">
+  <w:num w:numId="49" w16cid:durableId="856311111">
     <w:abstractNumId w:val="5"/>
   </w:num>
-  <w:num w:numId="50">
+  <w:num w:numId="50" w16cid:durableId="595989032">
     <w:abstractNumId w:val="5"/>
   </w:num>
-  <w:num w:numId="51">
+  <w:num w:numId="51" w16cid:durableId="21053212">
     <w:abstractNumId w:val="5"/>
   </w:num>
-  <w:num w:numId="52">
+  <w:num w:numId="52" w16cid:durableId="1277370040">
     <w:abstractNumId w:val="5"/>
   </w:num>
-  <w:num w:numId="53">
+  <w:num w:numId="53" w16cid:durableId="1508862216">
     <w:abstractNumId w:val="5"/>
   </w:num>
-  <w:num w:numId="54">
+  <w:num w:numId="54" w16cid:durableId="488668511">
     <w:abstractNumId w:val="5"/>
   </w:num>
-  <w:num w:numId="55">
+  <w:num w:numId="55" w16cid:durableId="956915844">
     <w:abstractNumId w:val="5"/>
   </w:num>
-  <w:num w:numId="56">
+  <w:num w:numId="56" w16cid:durableId="2039813164">
     <w:abstractNumId w:val="18"/>
   </w:num>
-  <w:num w:numId="57">
+  <w:num w:numId="57" w16cid:durableId="1158613659">
     <w:abstractNumId w:val="5"/>
   </w:num>
-  <w:num w:numId="58">
+  <w:num w:numId="58" w16cid:durableId="2101292980">
     <w:abstractNumId w:val="5"/>
   </w:num>
-  <w:num w:numId="59">
+  <w:num w:numId="59" w16cid:durableId="525868589">
     <w:abstractNumId w:val="5"/>
   </w:num>
-  <w:num w:numId="60">
+  <w:num w:numId="60" w16cid:durableId="1307130775">
     <w:abstractNumId w:val="17"/>
   </w:num>
-  <w:num w:numId="61">
+  <w:num w:numId="61" w16cid:durableId="1597321104">
     <w:abstractNumId w:val="6"/>
   </w:num>
-  <w:num w:numId="62">
+  <w:num w:numId="62" w16cid:durableId="1930191777">
     <w:abstractNumId w:val="11"/>
   </w:num>
-  <w:num w:numId="63">
+  <w:num w:numId="63" w16cid:durableId="903636261">
     <w:abstractNumId w:val="23"/>
   </w:num>
-  <w:num w:numId="64">
+  <w:num w:numId="64" w16cid:durableId="684673862">
     <w:abstractNumId w:val="5"/>
   </w:num>
-  <w:num w:numId="65">
+  <w:num w:numId="65" w16cid:durableId="1858344771">
     <w:abstractNumId w:val="3"/>
   </w:num>
-  <w:num w:numId="66">
+  <w:num w:numId="66" w16cid:durableId="1434206787">
     <w:abstractNumId w:val="5"/>
   </w:num>
-  <w:num w:numId="67">
+  <w:num w:numId="67" w16cid:durableId="640888961">
     <w:abstractNumId w:val="5"/>
   </w:num>
-  <w:num w:numId="68">
+  <w:num w:numId="68" w16cid:durableId="1563757936">
     <w:abstractNumId w:val="5"/>
   </w:num>
-  <w:num w:numId="69">
+  <w:num w:numId="69" w16cid:durableId="127212909">
     <w:abstractNumId w:val="26"/>
   </w:num>
-  <w:num w:numId="70">
+  <w:num w:numId="70" w16cid:durableId="725370105">
     <w:abstractNumId w:val="5"/>
   </w:num>
-  <w:num w:numId="71">
+  <w:num w:numId="71" w16cid:durableId="590700429">
     <w:abstractNumId w:val="5"/>
   </w:num>
-  <w:num w:numId="72">
+  <w:num w:numId="72" w16cid:durableId="115301160">
     <w:abstractNumId w:val="5"/>
   </w:num>
-  <w:num w:numId="73">
+  <w:num w:numId="73" w16cid:durableId="1974167370">
     <w:abstractNumId w:val="5"/>
   </w:num>
-  <w:num w:numId="74">
+  <w:num w:numId="74" w16cid:durableId="1036392564">
     <w:abstractNumId w:val="12"/>
   </w:num>
-  <w:num w:numId="75">
+  <w:num w:numId="75" w16cid:durableId="535044088">
     <w:abstractNumId w:val="5"/>
   </w:num>
-  <w:num w:numId="76">
+  <w:num w:numId="76" w16cid:durableId="50809171">
     <w:abstractNumId w:val="5"/>
   </w:num>
-  <w:num w:numId="77">
+  <w:num w:numId="77" w16cid:durableId="144663939">
     <w:abstractNumId w:val="5"/>
   </w:num>
   <w:numIdMacAtCleanup w:val="68"/>
@@ -31322,7 +31491,7 @@
 </file>
 
 <file path=word/styles.xml><?xml version="1.0" encoding="utf-8"?>
-<w:styles xmlns:mc="http://schemas.openxmlformats.org/markup-compatibility/2006" xmlns:r="http://schemas.openxmlformats.org/officeDocument/2006/relationships" xmlns:w="http://schemas.openxmlformats.org/wordprocessingml/2006/main" xmlns:w14="http://schemas.microsoft.com/office/word/2010/wordml" xmlns:w15="http://schemas.microsoft.com/office/word/2012/wordml" xmlns:w16cex="http://schemas.microsoft.com/office/word/2018/wordml/cex" xmlns:w16cid="http://schemas.microsoft.com/office/word/2016/wordml/cid" xmlns:w16="http://schemas.microsoft.com/office/word/2018/wordml" xmlns:w16se="http://schemas.microsoft.com/office/word/2015/wordml/symex" mc:Ignorable="w14 w15 w16se w16cid w16 w16cex">
+<w:styles xmlns:mc="http://schemas.openxmlformats.org/markup-compatibility/2006" xmlns:r="http://schemas.openxmlformats.org/officeDocument/2006/relationships" xmlns:w="http://schemas.openxmlformats.org/wordprocessingml/2006/main" xmlns:w14="http://schemas.microsoft.com/office/word/2010/wordml" xmlns:w15="http://schemas.microsoft.com/office/word/2012/wordml" xmlns:w16cex="http://schemas.microsoft.com/office/word/2018/wordml/cex" xmlns:w16cid="http://schemas.microsoft.com/office/word/2016/wordml/cid" xmlns:w16="http://schemas.microsoft.com/office/word/2018/wordml" xmlns:w16du="http://schemas.microsoft.com/office/word/2023/wordml/word16du" xmlns:w16sdtdh="http://schemas.microsoft.com/office/word/2020/wordml/sdtdatahash" xmlns:w16sdtfl="http://schemas.microsoft.com/office/word/2024/wordml/sdtformatlock" xmlns:w16se="http://schemas.microsoft.com/office/word/2015/wordml/symex" mc:Ignorable="w14 w15 w16se w16cid w16 w16cex w16sdtdh w16sdtfl w16du">
   <w:docDefaults>
     <w:rPrDefault>
       <w:rPr>
@@ -31807,7 +31976,7 @@
       <w:bCs/>
       <w:i/>
       <w:iCs/>
-      <w:color w:val="4F81BD" w:themeColor="accent1"/>
+      <w:color w:val="B2B9FF" w:themeColor="accent1"/>
     </w:rPr>
   </w:style>
   <w:style w:type="paragraph" w:styleId="Heading5">
@@ -31827,7 +31996,7 @@
     </w:pPr>
     <w:rPr>
       <w:rFonts w:asciiTheme="majorHAnsi" w:eastAsiaTheme="majorEastAsia" w:hAnsiTheme="majorHAnsi" w:cstheme="majorBidi"/>
-      <w:color w:val="243F60" w:themeColor="accent1" w:themeShade="7F"/>
+      <w:color w:val="0013D7" w:themeColor="accent1" w:themeShade="7F"/>
     </w:rPr>
   </w:style>
   <w:style w:type="character" w:default="1" w:styleId="DefaultParagraphFont">
@@ -32310,14 +32479,14 @@
     <w:uiPriority w:val="60"/>
     <w:rsid w:val="00F054D5"/>
     <w:rPr>
-      <w:color w:val="365F91" w:themeColor="accent1" w:themeShade="BF"/>
+      <w:color w:val="4555FF" w:themeColor="accent1" w:themeShade="BF"/>
     </w:rPr>
     <w:tblPr>
       <w:tblStyleRowBandSize w:val="1"/>
       <w:tblStyleColBandSize w:val="1"/>
       <w:tblBorders>
-        <w:top w:val="single" w:sz="8" w:space="0" w:color="4F81BD" w:themeColor="accent1"/>
-        <w:bottom w:val="single" w:sz="8" w:space="0" w:color="4F81BD" w:themeColor="accent1"/>
+        <w:top w:val="single" w:sz="8" w:space="0" w:color="B2B9FF" w:themeColor="accent1"/>
+        <w:bottom w:val="single" w:sz="8" w:space="0" w:color="B2B9FF" w:themeColor="accent1"/>
       </w:tblBorders>
     </w:tblPr>
     <w:tblStylePr w:type="firstRow">
@@ -32331,9 +32500,9 @@
       <w:tblPr/>
       <w:tcPr>
         <w:tcBorders>
-          <w:top w:val="single" w:sz="8" w:space="0" w:color="4F81BD" w:themeColor="accent1"/>
+          <w:top w:val="single" w:sz="8" w:space="0" w:color="B2B9FF" w:themeColor="accent1"/>
           <w:left w:val="nil"/>
-          <w:bottom w:val="single" w:sz="8" w:space="0" w:color="4F81BD" w:themeColor="accent1"/>
+          <w:bottom w:val="single" w:sz="8" w:space="0" w:color="B2B9FF" w:themeColor="accent1"/>
           <w:right w:val="nil"/>
           <w:insideH w:val="nil"/>
           <w:insideV w:val="nil"/>
@@ -32351,9 +32520,9 @@
       <w:tblPr/>
       <w:tcPr>
         <w:tcBorders>
-          <w:top w:val="single" w:sz="8" w:space="0" w:color="4F81BD" w:themeColor="accent1"/>
+          <w:top w:val="single" w:sz="8" w:space="0" w:color="B2B9FF" w:themeColor="accent1"/>
           <w:left w:val="nil"/>
-          <w:bottom w:val="single" w:sz="8" w:space="0" w:color="4F81BD" w:themeColor="accent1"/>
+          <w:bottom w:val="single" w:sz="8" w:space="0" w:color="B2B9FF" w:themeColor="accent1"/>
           <w:right w:val="nil"/>
           <w:insideH w:val="nil"/>
           <w:insideV w:val="nil"/>
@@ -32381,7 +32550,7 @@
           <w:insideH w:val="nil"/>
           <w:insideV w:val="nil"/>
         </w:tcBorders>
-        <w:shd w:val="clear" w:color="auto" w:fill="D3DFEE" w:themeFill="accent1" w:themeFillTint="3F"/>
+        <w:shd w:val="clear" w:color="auto" w:fill="EBEDFF" w:themeFill="accent1" w:themeFillTint="3F"/>
       </w:tcPr>
     </w:tblStylePr>
     <w:tblStylePr w:type="band1Horz">
@@ -32393,7 +32562,7 @@
           <w:insideH w:val="nil"/>
           <w:insideV w:val="nil"/>
         </w:tcBorders>
-        <w:shd w:val="clear" w:color="auto" w:fill="D3DFEE" w:themeFill="accent1" w:themeFillTint="3F"/>
+        <w:shd w:val="clear" w:color="auto" w:fill="EBEDFF" w:themeFill="accent1" w:themeFillTint="3F"/>
       </w:tcPr>
     </w:tblStylePr>
   </w:style>
@@ -33121,7 +33290,7 @@
           <w:insideH w:val="nil"/>
           <w:insideV w:val="nil"/>
         </w:tcBorders>
-        <w:shd w:val="clear" w:color="auto" w:fill="4F81BD" w:themeFill="accent1"/>
+        <w:shd w:val="clear" w:color="auto" w:fill="B2B9FF" w:themeFill="accent1"/>
       </w:tcPr>
     </w:tblStylePr>
     <w:tblStylePr w:type="lastRow">
@@ -33160,7 +33329,7 @@
           <w:insideH w:val="nil"/>
           <w:insideV w:val="nil"/>
         </w:tcBorders>
-        <w:shd w:val="clear" w:color="auto" w:fill="4F81BD" w:themeFill="accent1"/>
+        <w:shd w:val="clear" w:color="auto" w:fill="B2B9FF" w:themeFill="accent1"/>
       </w:tcPr>
     </w:tblStylePr>
     <w:tblStylePr w:type="lastCol">
@@ -33177,7 +33346,7 @@
           <w:insideH w:val="nil"/>
           <w:insideV w:val="nil"/>
         </w:tcBorders>
-        <w:shd w:val="clear" w:color="auto" w:fill="4F81BD" w:themeFill="accent1"/>
+        <w:shd w:val="clear" w:color="auto" w:fill="B2B9FF" w:themeFill="accent1"/>
       </w:tcPr>
     </w:tblStylePr>
     <w:tblStylePr w:type="band1Vert">
@@ -33315,7 +33484,7 @@
       <w:bCs/>
       <w:i/>
       <w:iCs/>
-      <w:color w:val="4F81BD" w:themeColor="accent1"/>
+      <w:color w:val="B2B9FF" w:themeColor="accent1"/>
       <w:sz w:val="22"/>
       <w:szCs w:val="22"/>
       <w:lang w:eastAsia="en-US"/>
@@ -33329,7 +33498,7 @@
     <w:rsid w:val="00DE165E"/>
     <w:rPr>
       <w:rFonts w:asciiTheme="majorHAnsi" w:eastAsiaTheme="majorEastAsia" w:hAnsiTheme="majorHAnsi" w:cstheme="majorBidi"/>
-      <w:color w:val="243F60" w:themeColor="accent1" w:themeShade="7F"/>
+      <w:color w:val="0013D7" w:themeColor="accent1" w:themeShade="7F"/>
       <w:sz w:val="22"/>
       <w:szCs w:val="22"/>
       <w:lang w:eastAsia="en-US"/>
@@ -33724,14 +33893,14 @@
     <w:uiPriority w:val="60"/>
     <w:rsid w:val="00FB6EC7"/>
     <w:rPr>
-      <w:color w:val="365F91" w:themeColor="accent1" w:themeShade="BF"/>
+      <w:color w:val="4555FF" w:themeColor="accent1" w:themeShade="BF"/>
     </w:rPr>
     <w:tblPr>
       <w:tblStyleRowBandSize w:val="1"/>
       <w:tblStyleColBandSize w:val="1"/>
       <w:tblBorders>
-        <w:top w:val="single" w:sz="8" w:space="0" w:color="4F81BD" w:themeColor="accent1"/>
-        <w:bottom w:val="single" w:sz="8" w:space="0" w:color="4F81BD" w:themeColor="accent1"/>
+        <w:top w:val="single" w:sz="8" w:space="0" w:color="B2B9FF" w:themeColor="accent1"/>
+        <w:bottom w:val="single" w:sz="8" w:space="0" w:color="B2B9FF" w:themeColor="accent1"/>
       </w:tblBorders>
     </w:tblPr>
     <w:tblStylePr w:type="firstRow">
@@ -33745,9 +33914,9 @@
       <w:tblPr/>
       <w:tcPr>
         <w:tcBorders>
-          <w:top w:val="single" w:sz="8" w:space="0" w:color="4F81BD" w:themeColor="accent1"/>
+          <w:top w:val="single" w:sz="8" w:space="0" w:color="B2B9FF" w:themeColor="accent1"/>
           <w:left w:val="nil"/>
-          <w:bottom w:val="single" w:sz="8" w:space="0" w:color="4F81BD" w:themeColor="accent1"/>
+          <w:bottom w:val="single" w:sz="8" w:space="0" w:color="B2B9FF" w:themeColor="accent1"/>
           <w:right w:val="nil"/>
           <w:insideH w:val="nil"/>
           <w:insideV w:val="nil"/>
@@ -33765,9 +33934,9 @@
       <w:tblPr/>
       <w:tcPr>
         <w:tcBorders>
-          <w:top w:val="single" w:sz="8" w:space="0" w:color="4F81BD" w:themeColor="accent1"/>
+          <w:top w:val="single" w:sz="8" w:space="0" w:color="B2B9FF" w:themeColor="accent1"/>
           <w:left w:val="nil"/>
-          <w:bottom w:val="single" w:sz="8" w:space="0" w:color="4F81BD" w:themeColor="accent1"/>
+          <w:bottom w:val="single" w:sz="8" w:space="0" w:color="B2B9FF" w:themeColor="accent1"/>
           <w:right w:val="nil"/>
           <w:insideH w:val="nil"/>
           <w:insideV w:val="nil"/>
@@ -33795,7 +33964,7 @@
           <w:insideH w:val="nil"/>
           <w:insideV w:val="nil"/>
         </w:tcBorders>
-        <w:shd w:val="clear" w:color="auto" w:fill="D3DFEE" w:themeFill="accent1" w:themeFillTint="3F"/>
+        <w:shd w:val="clear" w:color="auto" w:fill="EBEDFF" w:themeFill="accent1" w:themeFillTint="3F"/>
       </w:tcPr>
     </w:tblStylePr>
     <w:tblStylePr w:type="band1Horz">
@@ -33807,7 +33976,7 @@
           <w:insideH w:val="nil"/>
           <w:insideV w:val="nil"/>
         </w:tcBorders>
-        <w:shd w:val="clear" w:color="auto" w:fill="D3DFEE" w:themeFill="accent1" w:themeFillTint="3F"/>
+        <w:shd w:val="clear" w:color="auto" w:fill="EBEDFF" w:themeFill="accent1" w:themeFillTint="3F"/>
       </w:tcPr>
     </w:tblStylePr>
   </w:style>
@@ -33890,11 +34059,11 @@
       <w:tblStyleRowBandSize w:val="1"/>
       <w:tblStyleColBandSize w:val="1"/>
       <w:tblBorders>
-        <w:top w:val="single" w:sz="8" w:space="0" w:color="7BA0CD" w:themeColor="accent1" w:themeTint="BF"/>
-        <w:left w:val="single" w:sz="8" w:space="0" w:color="7BA0CD" w:themeColor="accent1" w:themeTint="BF"/>
-        <w:bottom w:val="single" w:sz="8" w:space="0" w:color="7BA0CD" w:themeColor="accent1" w:themeTint="BF"/>
-        <w:right w:val="single" w:sz="8" w:space="0" w:color="7BA0CD" w:themeColor="accent1" w:themeTint="BF"/>
-        <w:insideH w:val="single" w:sz="8" w:space="0" w:color="7BA0CD" w:themeColor="accent1" w:themeTint="BF"/>
+        <w:top w:val="single" w:sz="8" w:space="0" w:color="C5CAFF" w:themeColor="accent1" w:themeTint="BF"/>
+        <w:left w:val="single" w:sz="8" w:space="0" w:color="C5CAFF" w:themeColor="accent1" w:themeTint="BF"/>
+        <w:bottom w:val="single" w:sz="8" w:space="0" w:color="C5CAFF" w:themeColor="accent1" w:themeTint="BF"/>
+        <w:right w:val="single" w:sz="8" w:space="0" w:color="C5CAFF" w:themeColor="accent1" w:themeTint="BF"/>
+        <w:insideH w:val="single" w:sz="8" w:space="0" w:color="C5CAFF" w:themeColor="accent1" w:themeTint="BF"/>
       </w:tblBorders>
     </w:tblPr>
     <w:tblStylePr w:type="firstRow">
@@ -33909,14 +34078,14 @@
       <w:tblPr/>
       <w:tcPr>
         <w:tcBorders>
-          <w:top w:val="single" w:sz="8" w:space="0" w:color="7BA0CD" w:themeColor="accent1" w:themeTint="BF"/>
-          <w:left w:val="single" w:sz="8" w:space="0" w:color="7BA0CD" w:themeColor="accent1" w:themeTint="BF"/>
-          <w:bottom w:val="single" w:sz="8" w:space="0" w:color="7BA0CD" w:themeColor="accent1" w:themeTint="BF"/>
-          <w:right w:val="single" w:sz="8" w:space="0" w:color="7BA0CD" w:themeColor="accent1" w:themeTint="BF"/>
+          <w:top w:val="single" w:sz="8" w:space="0" w:color="C5CAFF" w:themeColor="accent1" w:themeTint="BF"/>
+          <w:left w:val="single" w:sz="8" w:space="0" w:color="C5CAFF" w:themeColor="accent1" w:themeTint="BF"/>
+          <w:bottom w:val="single" w:sz="8" w:space="0" w:color="C5CAFF" w:themeColor="accent1" w:themeTint="BF"/>
+          <w:right w:val="single" w:sz="8" w:space="0" w:color="C5CAFF" w:themeColor="accent1" w:themeTint="BF"/>
           <w:insideH w:val="nil"/>
           <w:insideV w:val="nil"/>
         </w:tcBorders>
-        <w:shd w:val="clear" w:color="auto" w:fill="4F81BD" w:themeFill="accent1"/>
+        <w:shd w:val="clear" w:color="auto" w:fill="B2B9FF" w:themeFill="accent1"/>
       </w:tcPr>
     </w:tblStylePr>
     <w:tblStylePr w:type="lastRow">
@@ -33930,10 +34099,10 @@
       <w:tblPr/>
       <w:tcPr>
         <w:tcBorders>
-          <w:top w:val="double" w:sz="6" w:space="0" w:color="7BA0CD" w:themeColor="accent1" w:themeTint="BF"/>
-          <w:left w:val="single" w:sz="8" w:space="0" w:color="7BA0CD" w:themeColor="accent1" w:themeTint="BF"/>
-          <w:bottom w:val="single" w:sz="8" w:space="0" w:color="7BA0CD" w:themeColor="accent1" w:themeTint="BF"/>
-          <w:right w:val="single" w:sz="8" w:space="0" w:color="7BA0CD" w:themeColor="accent1" w:themeTint="BF"/>
+          <w:top w:val="double" w:sz="6" w:space="0" w:color="C5CAFF" w:themeColor="accent1" w:themeTint="BF"/>
+          <w:left w:val="single" w:sz="8" w:space="0" w:color="C5CAFF" w:themeColor="accent1" w:themeTint="BF"/>
+          <w:bottom w:val="single" w:sz="8" w:space="0" w:color="C5CAFF" w:themeColor="accent1" w:themeTint="BF"/>
+          <w:right w:val="single" w:sz="8" w:space="0" w:color="C5CAFF" w:themeColor="accent1" w:themeTint="BF"/>
           <w:insideH w:val="nil"/>
           <w:insideV w:val="nil"/>
         </w:tcBorders>
@@ -33954,7 +34123,7 @@
     <w:tblStylePr w:type="band1Vert">
       <w:tblPr/>
       <w:tcPr>
-        <w:shd w:val="clear" w:color="auto" w:fill="D3DFEE" w:themeFill="accent1" w:themeFillTint="3F"/>
+        <w:shd w:val="clear" w:color="auto" w:fill="EBEDFF" w:themeFill="accent1" w:themeFillTint="3F"/>
       </w:tcPr>
     </w:tblStylePr>
     <w:tblStylePr w:type="band1Horz">
@@ -33964,7 +34133,7 @@
           <w:insideH w:val="nil"/>
           <w:insideV w:val="nil"/>
         </w:tcBorders>
-        <w:shd w:val="clear" w:color="auto" w:fill="D3DFEE" w:themeFill="accent1" w:themeFillTint="3F"/>
+        <w:shd w:val="clear" w:color="auto" w:fill="EBEDFF" w:themeFill="accent1" w:themeFillTint="3F"/>
       </w:tcPr>
     </w:tblStylePr>
     <w:tblStylePr w:type="band2Horz">
@@ -33986,10 +34155,10 @@
       <w:tblStyleRowBandSize w:val="1"/>
       <w:tblStyleColBandSize w:val="1"/>
       <w:tblBorders>
-        <w:top w:val="single" w:sz="8" w:space="0" w:color="4F81BD" w:themeColor="accent1"/>
-        <w:left w:val="single" w:sz="8" w:space="0" w:color="4F81BD" w:themeColor="accent1"/>
-        <w:bottom w:val="single" w:sz="8" w:space="0" w:color="4F81BD" w:themeColor="accent1"/>
-        <w:right w:val="single" w:sz="8" w:space="0" w:color="4F81BD" w:themeColor="accent1"/>
+        <w:top w:val="single" w:sz="8" w:space="0" w:color="B2B9FF" w:themeColor="accent1"/>
+        <w:left w:val="single" w:sz="8" w:space="0" w:color="B2B9FF" w:themeColor="accent1"/>
+        <w:bottom w:val="single" w:sz="8" w:space="0" w:color="B2B9FF" w:themeColor="accent1"/>
+        <w:right w:val="single" w:sz="8" w:space="0" w:color="B2B9FF" w:themeColor="accent1"/>
       </w:tblBorders>
     </w:tblPr>
     <w:tblStylePr w:type="firstRow">
@@ -34003,7 +34172,7 @@
       </w:rPr>
       <w:tblPr/>
       <w:tcPr>
-        <w:shd w:val="clear" w:color="auto" w:fill="4F81BD" w:themeFill="accent1"/>
+        <w:shd w:val="clear" w:color="auto" w:fill="B2B9FF" w:themeFill="accent1"/>
       </w:tcPr>
     </w:tblStylePr>
     <w:tblStylePr w:type="lastRow">
@@ -34017,10 +34186,10 @@
       <w:tblPr/>
       <w:tcPr>
         <w:tcBorders>
-          <w:top w:val="double" w:sz="6" w:space="0" w:color="4F81BD" w:themeColor="accent1"/>
-          <w:left w:val="single" w:sz="8" w:space="0" w:color="4F81BD" w:themeColor="accent1"/>
-          <w:bottom w:val="single" w:sz="8" w:space="0" w:color="4F81BD" w:themeColor="accent1"/>
-          <w:right w:val="single" w:sz="8" w:space="0" w:color="4F81BD" w:themeColor="accent1"/>
+          <w:top w:val="double" w:sz="6" w:space="0" w:color="B2B9FF" w:themeColor="accent1"/>
+          <w:left w:val="single" w:sz="8" w:space="0" w:color="B2B9FF" w:themeColor="accent1"/>
+          <w:bottom w:val="single" w:sz="8" w:space="0" w:color="B2B9FF" w:themeColor="accent1"/>
+          <w:right w:val="single" w:sz="8" w:space="0" w:color="B2B9FF" w:themeColor="accent1"/>
         </w:tcBorders>
       </w:tcPr>
     </w:tblStylePr>
@@ -34040,10 +34209,10 @@
       <w:tblPr/>
       <w:tcPr>
         <w:tcBorders>
-          <w:top w:val="single" w:sz="8" w:space="0" w:color="4F81BD" w:themeColor="accent1"/>
-          <w:left w:val="single" w:sz="8" w:space="0" w:color="4F81BD" w:themeColor="accent1"/>
-          <w:bottom w:val="single" w:sz="8" w:space="0" w:color="4F81BD" w:themeColor="accent1"/>
-          <w:right w:val="single" w:sz="8" w:space="0" w:color="4F81BD" w:themeColor="accent1"/>
+          <w:top w:val="single" w:sz="8" w:space="0" w:color="B2B9FF" w:themeColor="accent1"/>
+          <w:left w:val="single" w:sz="8" w:space="0" w:color="B2B9FF" w:themeColor="accent1"/>
+          <w:bottom w:val="single" w:sz="8" w:space="0" w:color="B2B9FF" w:themeColor="accent1"/>
+          <w:right w:val="single" w:sz="8" w:space="0" w:color="B2B9FF" w:themeColor="accent1"/>
         </w:tcBorders>
       </w:tcPr>
     </w:tblStylePr>
@@ -34051,10 +34220,10 @@
       <w:tblPr/>
       <w:tcPr>
         <w:tcBorders>
-          <w:top w:val="single" w:sz="8" w:space="0" w:color="4F81BD" w:themeColor="accent1"/>
-          <w:left w:val="single" w:sz="8" w:space="0" w:color="4F81BD" w:themeColor="accent1"/>
-          <w:bottom w:val="single" w:sz="8" w:space="0" w:color="4F81BD" w:themeColor="accent1"/>
-          <w:right w:val="single" w:sz="8" w:space="0" w:color="4F81BD" w:themeColor="accent1"/>
+          <w:top w:val="single" w:sz="8" w:space="0" w:color="B2B9FF" w:themeColor="accent1"/>
+          <w:left w:val="single" w:sz="8" w:space="0" w:color="B2B9FF" w:themeColor="accent1"/>
+          <w:bottom w:val="single" w:sz="8" w:space="0" w:color="B2B9FF" w:themeColor="accent1"/>
+          <w:right w:val="single" w:sz="8" w:space="0" w:color="B2B9FF" w:themeColor="accent1"/>
         </w:tcBorders>
       </w:tcPr>
     </w:tblStylePr>
@@ -35153,7 +35322,7 @@
 <file path=word/theme/theme1.xml><?xml version="1.0" encoding="utf-8"?>
 <a:theme xmlns:a="http://schemas.openxmlformats.org/drawingml/2006/main" name="Office Theme">
   <a:themeElements>
-    <a:clrScheme name="Office">
+    <a:clrScheme name="Custom 5">
       <a:dk1>
         <a:sysClr val="windowText" lastClr="000000"/>
       </a:dk1>
@@ -35161,13 +35330,13 @@
         <a:sysClr val="window" lastClr="FFFFFF"/>
       </a:lt1>
       <a:dk2>
-        <a:srgbClr val="1F497D"/>
+        <a:srgbClr val="463589"/>
       </a:dk2>
       <a:lt2>
         <a:srgbClr val="EEECE1"/>
       </a:lt2>
       <a:accent1>
-        <a:srgbClr val="4F81BD"/>
+        <a:srgbClr val="B2B9FF"/>
       </a:accent1>
       <a:accent2>
         <a:srgbClr val="C0504D"/>
